--- a/CS4028 - Hash Cracking - 52093180.docx
+++ b/CS4028 - Hash Cracking - 52093180.docx
@@ -416,6 +416,12 @@
       </w:pPr>
       <w:r>
         <w:t>Task 03</w:t>
+      </w:r>
+    </w:p>
+    <w:p/>
+    <w:p>
+      <w:r>
+        <w:t>NEED TO ALLOW HASH INPUT?</w:t>
       </w:r>
     </w:p>
     <w:sectPr>

--- a/CS4028 - Hash Cracking - 52093180.docx
+++ b/CS4028 - Hash Cracking - 52093180.docx
@@ -129,7 +129,25 @@
     </w:p>
     <w:p>
       <w:r>
-        <w:t>When an instance of Cracking is initiated with an array of hashes, a passwords set is created for the class comprising the hashes structured as Password data objects. Password objects have values for hash, salt, password, cracked, and attempts. When initiated only hash and possibly salt will hold a value.</w:t>
+        <w:t xml:space="preserve">When an instance of Cracking is initiated with an array of hashes, a </w:t>
+      </w:r>
+      <w:r>
+        <w:t xml:space="preserve">set </w:t>
+      </w:r>
+      <w:r>
+        <w:t>called passwords</w:t>
+      </w:r>
+      <w:r>
+        <w:t xml:space="preserve"> is created for the class comprising the hashes structured as Password data objects. Password objects have values for hash, salt, password, cracked, and attempts. When initiated only hash and possibly salt will hold a value.</w:t>
+      </w:r>
+      <w:r>
+        <w:t xml:space="preserve"> Once </w:t>
+      </w:r>
+      <w:r>
+        <w:t xml:space="preserve">a hashes password is found </w:t>
+      </w:r>
+      <w:r>
+        <w:t>cracked will = True and the password and attempts value will be populated.</w:t>
       </w:r>
     </w:p>
     <w:p>
@@ -161,16 +179,58 @@
         <w:t xml:space="preserve"> I created a function that could be passed a stream of passwords</w:t>
       </w:r>
       <w:r>
-        <w:t xml:space="preserve"> to be hashed an</w:t>
+        <w:t xml:space="preserve"> </w:t>
+      </w:r>
+      <w:r>
+        <w:t>that will then be</w:t>
+      </w:r>
+      <w:r>
+        <w:t xml:space="preserve"> iteratively</w:t>
+      </w:r>
+      <w:r>
+        <w:t xml:space="preserve"> hashed an</w:t>
       </w:r>
       <w:r>
         <w:t>d</w:t>
       </w:r>
       <w:r>
-        <w:t xml:space="preserve"> compared against the passwords set uncracked hashes</w:t>
-      </w:r>
-      <w:r>
-        <w:t>. If the provided hashes include salts, the steam of passwords will be salted before being hashed and compared.</w:t>
+        <w:t xml:space="preserve"> compared against </w:t>
+      </w:r>
+      <w:r>
+        <w:t xml:space="preserve">uncracked hashes in </w:t>
+      </w:r>
+      <w:r>
+        <w:t>the passwords se</w:t>
+      </w:r>
+      <w:r>
+        <w:t>t</w:t>
+      </w:r>
+      <w:r>
+        <w:t xml:space="preserve">. If the </w:t>
+      </w:r>
+      <w:r>
+        <w:t>uncracked hash</w:t>
+      </w:r>
+      <w:r>
+        <w:t>es</w:t>
+      </w:r>
+      <w:r>
+        <w:t xml:space="preserve"> </w:t>
+      </w:r>
+      <w:r>
+        <w:t>are</w:t>
+      </w:r>
+      <w:r>
+        <w:t xml:space="preserve"> salted</w:t>
+      </w:r>
+      <w:r>
+        <w:t xml:space="preserve">, </w:t>
+      </w:r>
+      <w:r>
+        <w:t xml:space="preserve">each password in the stream will be individually salted then hashed and compared to </w:t>
+      </w:r>
+      <w:r>
+        <w:t>its corresponding uncracked salted hash.</w:t>
       </w:r>
     </w:p>
     <w:p>
@@ -389,16 +449,26 @@
       <w:r>
         <w:t xml:space="preserve">cracked </w:t>
       </w:r>
-      <w:proofErr w:type="gramStart"/>
       <w:r>
         <w:t>password</w:t>
       </w:r>
-      <w:proofErr w:type="gramEnd"/>
+      <w:r>
+        <w:t>s</w:t>
+      </w:r>
       <w:r>
         <w:t xml:space="preserve"> is then output</w:t>
       </w:r>
       <w:r>
         <w:t>.</w:t>
+      </w:r>
+      <w:r>
+        <w:t xml:space="preserve"> As </w:t>
+      </w:r>
+      <w:r>
+        <w:t xml:space="preserve">attempted passwords are never repeated, </w:t>
+      </w:r>
+      <w:r>
+        <w:t>they’re hashes are not stored.</w:t>
       </w:r>
     </w:p>
     <w:p>
@@ -422,6 +492,12 @@
     <w:p>
       <w:r>
         <w:t>NEED TO ALLOW HASH INPUT?</w:t>
+      </w:r>
+      <w:r>
+        <w:t xml:space="preserve"> WORKS for </w:t>
+      </w:r>
+      <w:r>
+        <w:t>T1 But not T2?</w:t>
       </w:r>
     </w:p>
     <w:sectPr>

--- a/CS4028 - Hash Cracking - 52093180.docx
+++ b/CS4028 - Hash Cracking - 52093180.docx
@@ -498,6 +498,256 @@
       </w:r>
       <w:r>
         <w:t>T1 But not T2?</w:t>
+      </w:r>
+    </w:p>
+    <w:p>
+      <w:pPr>
+        <w:spacing w:after="200" w:line="276" w:lineRule="auto"/>
+        <w:rPr>
+          <w:rFonts w:eastAsiaTheme="majorEastAsia" w:cstheme="majorBidi"/>
+          <w:b/>
+          <w:bCs/>
+          <w:color w:val="B01513" w:themeColor="accent1"/>
+          <w:sz w:val="28"/>
+          <w:szCs w:val="26"/>
+        </w:rPr>
+      </w:pPr>
+      <w:r>
+        <w:br w:type="page"/>
+      </w:r>
+    </w:p>
+    <w:p>
+      <w:pPr>
+        <w:pStyle w:val="Heading2"/>
+      </w:pPr>
+      <w:r>
+        <w:lastRenderedPageBreak/>
+        <w:t>Task 04</w:t>
+      </w:r>
+    </w:p>
+    <w:p>
+      <w:r>
+        <w:rPr>
+          <w:highlight w:val="lightGray"/>
+        </w:rPr>
+        <w:t>1000 words describing: (1) the goals, (2) the methods, (3) the conclusions, (4) what you learned.</w:t>
+      </w:r>
+      <w:r>
+        <w:t xml:space="preserve"> </w:t>
+      </w:r>
+    </w:p>
+    <w:p>
+      <w:pPr>
+        <w:rPr>
+          <w:highlight w:val="lightGray"/>
+        </w:rPr>
+      </w:pPr>
+      <w:r>
+        <w:rPr>
+          <w:highlight w:val="lightGray"/>
+        </w:rPr>
+        <w:t>- [Communication] How well communicated was the work?</w:t>
+      </w:r>
+    </w:p>
+    <w:p>
+      <w:pPr>
+        <w:rPr>
+          <w:highlight w:val="lightGray"/>
+        </w:rPr>
+      </w:pPr>
+      <w:r>
+        <w:rPr>
+          <w:highlight w:val="lightGray"/>
+        </w:rPr>
+        <w:t>- [Knowledge and understanding] How much knowledge and understanding was demonstrated?</w:t>
+      </w:r>
+    </w:p>
+    <w:p>
+      <w:pPr>
+        <w:rPr>
+          <w:highlight w:val="lightGray"/>
+        </w:rPr>
+      </w:pPr>
+      <w:r>
+        <w:rPr>
+          <w:highlight w:val="lightGray"/>
+        </w:rPr>
+        <w:t>- [Skill demonstrated]</w:t>
+      </w:r>
+      <w:r>
+        <w:rPr>
+          <w:b/>
+          <w:bCs/>
+          <w:highlight w:val="lightGray"/>
+        </w:rPr>
+        <w:t> </w:t>
+      </w:r>
+      <w:r>
+        <w:rPr>
+          <w:highlight w:val="lightGray"/>
+        </w:rPr>
+        <w:t>How complex was what was done? How well was it done?</w:t>
+      </w:r>
+    </w:p>
+    <w:p>
+      <w:r>
+        <w:rPr>
+          <w:highlight w:val="lightGray"/>
+        </w:rPr>
+        <w:t>- [Work done] How much work was done?</w:t>
+      </w:r>
+    </w:p>
+    <w:p/>
+    <w:p>
+      <w:r>
+        <w:t xml:space="preserve">Rainbow Tables seemed like the most interesting </w:t>
+      </w:r>
+      <w:r>
+        <w:t xml:space="preserve">area to further </w:t>
+      </w:r>
+      <w:r>
+        <w:t xml:space="preserve">develop my cracking application. </w:t>
+      </w:r>
+      <w:r>
+        <w:t>Doesn’t return the exact password, but this doesn’t matter as it would still authenticate against the hash.</w:t>
+      </w:r>
+    </w:p>
+    <w:p>
+      <w:pPr>
+        <w:pStyle w:val="Heading3"/>
+      </w:pPr>
+      <w:r>
+        <w:t>Goals</w:t>
+      </w:r>
+    </w:p>
+    <w:p>
+      <w:pPr>
+        <w:pStyle w:val="ListParagraph"/>
+        <w:numPr>
+          <w:ilvl w:val="0"/>
+          <w:numId w:val="2"/>
+        </w:numPr>
+      </w:pPr>
+      <w:r>
+        <w:t xml:space="preserve">Create a reduction function that reduces a hash to a string of a given </w:t>
+      </w:r>
+      <w:r>
+        <w:t xml:space="preserve">alphabet and </w:t>
+      </w:r>
+      <w:proofErr w:type="spellStart"/>
+      <w:proofErr w:type="gramStart"/>
+      <w:r>
+        <w:t>lenth</w:t>
+      </w:r>
+      <w:proofErr w:type="spellEnd"/>
+      <w:proofErr w:type="gramEnd"/>
+    </w:p>
+    <w:p>
+      <w:pPr>
+        <w:pStyle w:val="ListParagraph"/>
+        <w:numPr>
+          <w:ilvl w:val="0"/>
+          <w:numId w:val="2"/>
+        </w:numPr>
+      </w:pPr>
+      <w:r>
+        <w:t xml:space="preserve">Create a function that creates a </w:t>
+      </w:r>
+      <w:r>
+        <w:t>ra</w:t>
+      </w:r>
+      <w:r>
+        <w:t>inb</w:t>
+      </w:r>
+      <w:r>
+        <w:t xml:space="preserve">ow table </w:t>
+      </w:r>
+      <w:r>
+        <w:t xml:space="preserve">given a reduction </w:t>
+      </w:r>
+      <w:r>
+        <w:t>function</w:t>
+      </w:r>
+      <w:r>
+        <w:t xml:space="preserve"> and a number or chains and their </w:t>
+      </w:r>
+      <w:proofErr w:type="gramStart"/>
+      <w:r>
+        <w:t>length</w:t>
+      </w:r>
+      <w:proofErr w:type="gramEnd"/>
+    </w:p>
+    <w:p>
+      <w:pPr>
+        <w:pStyle w:val="ListParagraph"/>
+        <w:numPr>
+          <w:ilvl w:val="0"/>
+          <w:numId w:val="2"/>
+        </w:numPr>
+      </w:pPr>
+      <w:r>
+        <w:t xml:space="preserve">Create a function that can save and load the rainbow </w:t>
+      </w:r>
+      <w:proofErr w:type="gramStart"/>
+      <w:r>
+        <w:t>table</w:t>
+      </w:r>
+      <w:proofErr w:type="gramEnd"/>
+    </w:p>
+    <w:p>
+      <w:pPr>
+        <w:pStyle w:val="ListParagraph"/>
+        <w:numPr>
+          <w:ilvl w:val="0"/>
+          <w:numId w:val="2"/>
+        </w:numPr>
+      </w:pPr>
+      <w:r>
+        <w:t xml:space="preserve">Finally create a cracking function that </w:t>
+      </w:r>
+      <w:r>
+        <w:t>checks if uncracked passwords are in the rainbow table and return the password if so</w:t>
+      </w:r>
+      <w:r>
+        <w:t>.</w:t>
+      </w:r>
+    </w:p>
+    <w:p>
+      <w:pPr>
+        <w:pStyle w:val="ListParagraph"/>
+        <w:numPr>
+          <w:ilvl w:val="0"/>
+          <w:numId w:val="2"/>
+        </w:numPr>
+      </w:pPr>
+      <w:r>
+        <w:t>Compare speed of dictionary attack to rainbow table</w:t>
+      </w:r>
+    </w:p>
+    <w:p>
+      <w:pPr>
+        <w:pStyle w:val="Heading3"/>
+      </w:pPr>
+      <w:r>
+        <w:t>Methods</w:t>
+      </w:r>
+    </w:p>
+    <w:p/>
+    <w:p>
+      <w:pPr>
+        <w:pStyle w:val="Heading3"/>
+      </w:pPr>
+      <w:r>
+        <w:t>Conclusions</w:t>
+      </w:r>
+    </w:p>
+    <w:p/>
+    <w:p>
+      <w:pPr>
+        <w:pStyle w:val="Heading3"/>
+      </w:pPr>
+      <w:r>
+        <w:t>What I learnt</w:t>
       </w:r>
     </w:p>
     <w:sectPr>
@@ -713,6 +963,118 @@
 <file path=word/numbering.xml><?xml version="1.0" encoding="utf-8"?>
 <w:numbering xmlns:wpc="http://schemas.microsoft.com/office/word/2010/wordprocessingCanvas" xmlns:cx="http://schemas.microsoft.com/office/drawing/2014/chartex" xmlns:cx1="http://schemas.microsoft.com/office/drawing/2015/9/8/chartex" xmlns:cx2="http://schemas.microsoft.com/office/drawing/2015/10/21/chartex" xmlns:cx3="http://schemas.microsoft.com/office/drawing/2016/5/9/chartex" xmlns:cx4="http://schemas.microsoft.com/office/drawing/2016/5/10/chartex" xmlns:cx5="http://schemas.microsoft.com/office/drawing/2016/5/11/chartex" xmlns:cx6="http://schemas.microsoft.com/office/drawing/2016/5/12/chartex" xmlns:cx7="http://schemas.microsoft.com/office/drawing/2016/5/13/chartex" xmlns:cx8="http://schemas.microsoft.com/office/drawing/2016/5/14/chartex" xmlns:mc="http://schemas.openxmlformats.org/markup-compatibility/2006" xmlns:aink="http://schemas.microsoft.com/office/drawing/2016/ink" xmlns:am3d="http://schemas.microsoft.com/office/drawing/2017/model3d" xmlns:o="urn:schemas-microsoft-com:office:office" xmlns:oel="http://schemas.microsoft.com/office/2019/extlst" xmlns:r="http://schemas.openxmlformats.org/officeDocument/2006/relationships" xmlns:m="http://schemas.openxmlformats.org/officeDocument/2006/math" xmlns:v="urn:schemas-microsoft-com:vml" xmlns:wp14="http://schemas.microsoft.com/office/word/2010/wordprocessingDrawing" xmlns:wp="http://schemas.openxmlformats.org/drawingml/2006/wordprocessingDrawing" xmlns:w10="urn:schemas-microsoft-com:office:word" xmlns:w="http://schemas.openxmlformats.org/wordprocessingml/2006/main" xmlns:w14="http://schemas.microsoft.com/office/word/2010/wordml" xmlns:w15="http://schemas.microsoft.com/office/word/2012/wordml" xmlns:w16cex="http://schemas.microsoft.com/office/word/2018/wordml/cex" xmlns:w16cid="http://schemas.microsoft.com/office/word/2016/wordml/cid" xmlns:w16="http://schemas.microsoft.com/office/word/2018/wordml" xmlns:w16sdtdh="http://schemas.microsoft.com/office/word/2020/wordml/sdtdatahash" xmlns:w16se="http://schemas.microsoft.com/office/word/2015/wordml/symex" xmlns:wpg="http://schemas.microsoft.com/office/word/2010/wordprocessingGroup" xmlns:wpi="http://schemas.microsoft.com/office/word/2010/wordprocessingInk" xmlns:wne="http://schemas.microsoft.com/office/word/2006/wordml" xmlns:wps="http://schemas.microsoft.com/office/word/2010/wordprocessingShape" mc:Ignorable="w14 w15 w16se w16cid w16 w16cex w16sdtdh wp14">
   <w:abstractNum w:abstractNumId="0" w15:restartNumberingAfterBreak="0">
+    <w:nsid w:val="5ECD22B8"/>
+    <w:multiLevelType w:val="hybridMultilevel"/>
+    <w:tmpl w:val="42180EA8"/>
+    <w:lvl w:ilvl="0" w:tplc="73A890AA">
+      <w:numFmt w:val="bullet"/>
+      <w:lvlText w:val=""/>
+      <w:lvlJc w:val="left"/>
+      <w:pPr>
+        <w:ind w:left="720" w:hanging="360"/>
+      </w:pPr>
+      <w:rPr>
+        <w:rFonts w:ascii="Symbol" w:eastAsiaTheme="minorHAnsi" w:hAnsi="Symbol" w:cstheme="minorBidi" w:hint="default"/>
+      </w:rPr>
+    </w:lvl>
+    <w:lvl w:ilvl="1" w:tplc="08090003" w:tentative="1">
+      <w:start w:val="1"/>
+      <w:numFmt w:val="bullet"/>
+      <w:lvlText w:val="o"/>
+      <w:lvlJc w:val="left"/>
+      <w:pPr>
+        <w:ind w:left="1440" w:hanging="360"/>
+      </w:pPr>
+      <w:rPr>
+        <w:rFonts w:ascii="Courier New" w:hAnsi="Courier New" w:cs="Courier New" w:hint="default"/>
+      </w:rPr>
+    </w:lvl>
+    <w:lvl w:ilvl="2" w:tplc="08090005" w:tentative="1">
+      <w:start w:val="1"/>
+      <w:numFmt w:val="bullet"/>
+      <w:lvlText w:val=""/>
+      <w:lvlJc w:val="left"/>
+      <w:pPr>
+        <w:ind w:left="2160" w:hanging="360"/>
+      </w:pPr>
+      <w:rPr>
+        <w:rFonts w:ascii="Wingdings" w:hAnsi="Wingdings" w:hint="default"/>
+      </w:rPr>
+    </w:lvl>
+    <w:lvl w:ilvl="3" w:tplc="08090001" w:tentative="1">
+      <w:start w:val="1"/>
+      <w:numFmt w:val="bullet"/>
+      <w:lvlText w:val=""/>
+      <w:lvlJc w:val="left"/>
+      <w:pPr>
+        <w:ind w:left="2880" w:hanging="360"/>
+      </w:pPr>
+      <w:rPr>
+        <w:rFonts w:ascii="Symbol" w:hAnsi="Symbol" w:hint="default"/>
+      </w:rPr>
+    </w:lvl>
+    <w:lvl w:ilvl="4" w:tplc="08090003" w:tentative="1">
+      <w:start w:val="1"/>
+      <w:numFmt w:val="bullet"/>
+      <w:lvlText w:val="o"/>
+      <w:lvlJc w:val="left"/>
+      <w:pPr>
+        <w:ind w:left="3600" w:hanging="360"/>
+      </w:pPr>
+      <w:rPr>
+        <w:rFonts w:ascii="Courier New" w:hAnsi="Courier New" w:cs="Courier New" w:hint="default"/>
+      </w:rPr>
+    </w:lvl>
+    <w:lvl w:ilvl="5" w:tplc="08090005" w:tentative="1">
+      <w:start w:val="1"/>
+      <w:numFmt w:val="bullet"/>
+      <w:lvlText w:val=""/>
+      <w:lvlJc w:val="left"/>
+      <w:pPr>
+        <w:ind w:left="4320" w:hanging="360"/>
+      </w:pPr>
+      <w:rPr>
+        <w:rFonts w:ascii="Wingdings" w:hAnsi="Wingdings" w:hint="default"/>
+      </w:rPr>
+    </w:lvl>
+    <w:lvl w:ilvl="6" w:tplc="08090001" w:tentative="1">
+      <w:start w:val="1"/>
+      <w:numFmt w:val="bullet"/>
+      <w:lvlText w:val=""/>
+      <w:lvlJc w:val="left"/>
+      <w:pPr>
+        <w:ind w:left="5040" w:hanging="360"/>
+      </w:pPr>
+      <w:rPr>
+        <w:rFonts w:ascii="Symbol" w:hAnsi="Symbol" w:hint="default"/>
+      </w:rPr>
+    </w:lvl>
+    <w:lvl w:ilvl="7" w:tplc="08090003" w:tentative="1">
+      <w:start w:val="1"/>
+      <w:numFmt w:val="bullet"/>
+      <w:lvlText w:val="o"/>
+      <w:lvlJc w:val="left"/>
+      <w:pPr>
+        <w:ind w:left="5760" w:hanging="360"/>
+      </w:pPr>
+      <w:rPr>
+        <w:rFonts w:ascii="Courier New" w:hAnsi="Courier New" w:cs="Courier New" w:hint="default"/>
+      </w:rPr>
+    </w:lvl>
+    <w:lvl w:ilvl="8" w:tplc="08090005" w:tentative="1">
+      <w:start w:val="1"/>
+      <w:numFmt w:val="bullet"/>
+      <w:lvlText w:val=""/>
+      <w:lvlJc w:val="left"/>
+      <w:pPr>
+        <w:ind w:left="6480" w:hanging="360"/>
+      </w:pPr>
+      <w:rPr>
+        <w:rFonts w:ascii="Wingdings" w:hAnsi="Wingdings" w:hint="default"/>
+      </w:rPr>
+    </w:lvl>
+  </w:abstractNum>
+  <w:abstractNum w:abstractNumId="1" w15:restartNumberingAfterBreak="0">
     <w:nsid w:val="7D8E7C23"/>
     <w:multiLevelType w:val="hybridMultilevel"/>
     <w:tmpl w:val="B3263776"/>
@@ -799,7 +1161,7 @@
     </w:lvl>
   </w:abstractNum>
   <w:num w:numId="1" w16cid:durableId="1653673651">
-    <w:abstractNumId w:val="0"/>
+    <w:abstractNumId w:val="1"/>
     <w:lvlOverride w:ilvl="0">
       <w:startOverride w:val="1"/>
     </w:lvlOverride>
@@ -827,6 +1189,9 @@
     <w:lvlOverride w:ilvl="8">
       <w:startOverride w:val="1"/>
     </w:lvlOverride>
+  </w:num>
+  <w:num w:numId="2" w16cid:durableId="1094326551">
+    <w:abstractNumId w:val="0"/>
   </w:num>
 </w:numbering>
 </file>
@@ -1290,7 +1655,6 @@
     <w:next w:val="Normal"/>
     <w:link w:val="Heading3Char"/>
     <w:uiPriority w:val="9"/>
-    <w:semiHidden/>
     <w:unhideWhenUsed/>
     <w:qFormat/>
     <w:rsid w:val="005A5912"/>
@@ -1454,7 +1818,6 @@
   <w:style w:type="character" w:default="1" w:styleId="DefaultParagraphFont">
     <w:name w:val="Default Paragraph Font"/>
     <w:uiPriority w:val="1"/>
-    <w:semiHidden/>
     <w:unhideWhenUsed/>
   </w:style>
   <w:style w:type="table" w:default="1" w:styleId="TableNormal">
@@ -1598,7 +1961,6 @@
     <w:basedOn w:val="DefaultParagraphFont"/>
     <w:link w:val="Heading3"/>
     <w:uiPriority w:val="9"/>
-    <w:semiHidden/>
     <w:rsid w:val="005A5912"/>
     <w:rPr>
       <w:rFonts w:asciiTheme="majorHAnsi" w:eastAsiaTheme="majorEastAsia" w:hAnsiTheme="majorHAnsi" w:cstheme="majorBidi"/>

--- a/CS4028 - Hash Cracking - 52093180.docx
+++ b/CS4028 - Hash Cracking - 52093180.docx
@@ -280,7 +280,43 @@
     </w:p>
     <w:p>
       <w:r>
+        <w:rPr>
+          <w:rStyle w:val="PlainTextChar"/>
+        </w:rPr>
+        <w:t xml:space="preserve">$python3 </w:t>
+      </w:r>
+      <w:r>
+        <w:rPr>
+          <w:rStyle w:val="PlainTextChar"/>
+        </w:rPr>
         <w:t xml:space="preserve">Task01.py </w:t>
+      </w:r>
+      <w:r>
+        <w:rPr>
+          <w:rStyle w:val="PlainTextChar"/>
+        </w:rPr>
+        <w:t>“</w:t>
+      </w:r>
+      <w:r>
+        <w:rPr>
+          <w:rStyle w:val="PlainTextChar"/>
+        </w:rPr>
+        <w:t>.</w:t>
+      </w:r>
+      <w:r>
+        <w:rPr>
+          <w:rStyle w:val="PlainTextChar"/>
+        </w:rPr>
+        <w:t>/hashes</w:t>
+      </w:r>
+      <w:r>
+        <w:rPr>
+          <w:rStyle w:val="PlainTextChar"/>
+        </w:rPr>
+        <w:t>/t1Hashes.txt”</w:t>
+      </w:r>
+      <w:r>
+        <w:t xml:space="preserve"> </w:t>
       </w:r>
       <w:r>
         <w:t xml:space="preserve">initiates Cracking </w:t>
@@ -619,6 +655,31 @@
       <w:r>
         <w:t>Goals</w:t>
       </w:r>
+    </w:p>
+    <w:p>
+      <w:pPr>
+        <w:pStyle w:val="ListParagraph"/>
+        <w:numPr>
+          <w:ilvl w:val="0"/>
+          <w:numId w:val="2"/>
+        </w:numPr>
+      </w:pPr>
+      <w:r>
+        <w:t xml:space="preserve">Create </w:t>
+      </w:r>
+      <w:proofErr w:type="spellStart"/>
+      <w:r>
+        <w:t>rainbowTable</w:t>
+      </w:r>
+      <w:proofErr w:type="spellEnd"/>
+      <w:r>
+        <w:t xml:space="preserve"> </w:t>
+      </w:r>
+      <w:proofErr w:type="gramStart"/>
+      <w:r>
+        <w:t>Class</w:t>
+      </w:r>
+      <w:proofErr w:type="gramEnd"/>
     </w:p>
     <w:p>
       <w:pPr>
@@ -2407,6 +2468,45 @@
     <w:uiPriority w:val="37"/>
     <w:unhideWhenUsed/>
     <w:rsid w:val="00CC7DDC"/>
+  </w:style>
+  <w:style w:type="character" w:styleId="HTMLSample">
+    <w:name w:val="HTML Sample"/>
+    <w:basedOn w:val="DefaultParagraphFont"/>
+    <w:uiPriority w:val="99"/>
+    <w:unhideWhenUsed/>
+    <w:rsid w:val="005A1D13"/>
+    <w:rPr>
+      <w:rFonts w:ascii="Consolas" w:hAnsi="Consolas" w:cs="Consolas"/>
+      <w:sz w:val="24"/>
+      <w:szCs w:val="24"/>
+    </w:rPr>
+  </w:style>
+  <w:style w:type="paragraph" w:styleId="PlainText">
+    <w:name w:val="Plain Text"/>
+    <w:basedOn w:val="Normal"/>
+    <w:link w:val="PlainTextChar"/>
+    <w:uiPriority w:val="99"/>
+    <w:unhideWhenUsed/>
+    <w:rsid w:val="00902CD1"/>
+    <w:pPr>
+      <w:spacing w:after="0" w:line="240" w:lineRule="auto"/>
+    </w:pPr>
+    <w:rPr>
+      <w:rFonts w:ascii="Consolas" w:hAnsi="Consolas" w:cs="Consolas"/>
+      <w:szCs w:val="21"/>
+    </w:rPr>
+  </w:style>
+  <w:style w:type="character" w:customStyle="1" w:styleId="PlainTextChar">
+    <w:name w:val="Plain Text Char"/>
+    <w:basedOn w:val="DefaultParagraphFont"/>
+    <w:link w:val="PlainText"/>
+    <w:uiPriority w:val="99"/>
+    <w:rsid w:val="00902CD1"/>
+    <w:rPr>
+      <w:rFonts w:ascii="Consolas" w:hAnsi="Consolas" w:cs="Consolas"/>
+      <w:sz w:val="21"/>
+      <w:szCs w:val="21"/>
+    </w:rPr>
   </w:style>
 </w:styles>
 </file>

--- a/CS4028 - Hash Cracking - 52093180.docx
+++ b/CS4028 - Hash Cracking - 52093180.docx
@@ -513,6 +513,44 @@
       </w:pPr>
       <w:r>
         <w:t>Task 02</w:t>
+      </w:r>
+    </w:p>
+    <w:p>
+      <w:r>
+        <w:rPr>
+          <w:rStyle w:val="PlainTextChar"/>
+        </w:rPr>
+        <w:t>$</w:t>
+      </w:r>
+      <w:r>
+        <w:t xml:space="preserve"> </w:t>
+      </w:r>
+      <w:r>
+        <w:rPr>
+          <w:rStyle w:val="PlainTextChar"/>
+        </w:rPr>
+        <w:t>python3 Task02.py './hashes/Task02Hashes.txt'</w:t>
+      </w:r>
+      <w:r>
+        <w:rPr>
+          <w:rStyle w:val="PlainTextChar"/>
+        </w:rPr>
+        <w:t xml:space="preserve"> </w:t>
+      </w:r>
+      <w:r>
+        <w:rPr>
+          <w:rStyle w:val="PlainTextChar"/>
+        </w:rPr>
+        <w:t>'./dictionaries/PasswordDictionary.txt'</w:t>
+      </w:r>
+      <w:r>
+        <w:rPr>
+          <w:rStyle w:val="PlainTextChar"/>
+        </w:rPr>
+        <w:t xml:space="preserve"> </w:t>
+      </w:r>
+      <w:r>
+        <w:t>dd</w:t>
       </w:r>
     </w:p>
     <w:p/>

--- a/CS4028 - Hash Cracking - 52093180.docx
+++ b/CS4028 - Hash Cracking - 52093180.docx
@@ -135,19 +135,43 @@
         <w:t xml:space="preserve">set </w:t>
       </w:r>
       <w:r>
+        <w:t>(</w:t>
+      </w:r>
+      <w:r>
         <w:t>called passwords</w:t>
       </w:r>
       <w:r>
-        <w:t xml:space="preserve"> is created for the class comprising the hashes structured as Password data objects. Password objects have values for hash, salt, password, cracked, and attempts. When initiated only hash and possibly salt will hold a value.</w:t>
+        <w:t>)</w:t>
+      </w:r>
+      <w:r>
+        <w:t xml:space="preserve"> is created for the class comprising the hashes structured as Password data objects. Password objects have values for hash, salt, password, cracked, and attempts. When initiated</w:t>
+      </w:r>
+      <w:r>
+        <w:t>,</w:t>
+      </w:r>
+      <w:r>
+        <w:t xml:space="preserve"> only hash and possibly salt will hold a value.</w:t>
       </w:r>
       <w:r>
         <w:t xml:space="preserve"> Once </w:t>
       </w:r>
       <w:r>
-        <w:t xml:space="preserve">a hashes password is found </w:t>
-      </w:r>
-      <w:r>
-        <w:t>cracked will = True and the password and attempts value will be populated.</w:t>
+        <w:t>a hashes password is found</w:t>
+      </w:r>
+      <w:r>
+        <w:t>,</w:t>
+      </w:r>
+      <w:r>
+        <w:t xml:space="preserve"> </w:t>
+      </w:r>
+      <w:r>
+        <w:t xml:space="preserve">cracked will = True </w:t>
+      </w:r>
+      <w:r>
+        <w:t xml:space="preserve">then </w:t>
+      </w:r>
+      <w:r>
+        <w:t>the password and attempts value will be populated.</w:t>
       </w:r>
     </w:p>
     <w:p>
@@ -279,71 +303,108 @@
       </w:r>
     </w:p>
     <w:p>
-      <w:r>
-        <w:rPr>
-          <w:rStyle w:val="PlainTextChar"/>
-        </w:rPr>
-        <w:t xml:space="preserve">$python3 </w:t>
-      </w:r>
-      <w:r>
-        <w:rPr>
-          <w:rStyle w:val="PlainTextChar"/>
-        </w:rPr>
-        <w:t xml:space="preserve">Task01.py </w:t>
-      </w:r>
-      <w:r>
-        <w:rPr>
-          <w:rStyle w:val="PlainTextChar"/>
-        </w:rPr>
-        <w:t>“</w:t>
-      </w:r>
-      <w:r>
-        <w:rPr>
-          <w:rStyle w:val="PlainTextChar"/>
-        </w:rPr>
-        <w:t>.</w:t>
-      </w:r>
-      <w:r>
-        <w:rPr>
-          <w:rStyle w:val="PlainTextChar"/>
-        </w:rPr>
-        <w:t>/hashes</w:t>
-      </w:r>
-      <w:r>
-        <w:rPr>
-          <w:rStyle w:val="PlainTextChar"/>
-        </w:rPr>
-        <w:t>/t1Hashes.txt”</w:t>
-      </w:r>
-      <w:r>
+      <w:pPr>
+        <w:rPr>
+          <w:rFonts w:ascii="Consolas" w:hAnsi="Consolas" w:cs="Consolas"/>
+          <w:sz w:val="18"/>
+          <w:szCs w:val="18"/>
+        </w:rPr>
+      </w:pPr>
+      <w:r>
+        <w:rPr>
+          <w:rStyle w:val="PlainTextChar"/>
+          <w:sz w:val="18"/>
+          <w:szCs w:val="18"/>
+        </w:rPr>
+        <w:t>$</w:t>
+      </w:r>
+      <w:r>
+        <w:rPr>
+          <w:sz w:val="18"/>
+          <w:szCs w:val="20"/>
+        </w:rPr>
         <w:t xml:space="preserve"> </w:t>
       </w:r>
       <w:r>
-        <w:t xml:space="preserve">initiates Cracking </w:t>
+        <w:rPr>
+          <w:rStyle w:val="PlainTextChar"/>
+          <w:sz w:val="18"/>
+          <w:szCs w:val="18"/>
+        </w:rPr>
+        <w:t>python3 Task0</w:t>
+      </w:r>
+      <w:r>
+        <w:rPr>
+          <w:rStyle w:val="PlainTextChar"/>
+          <w:sz w:val="18"/>
+          <w:szCs w:val="18"/>
+        </w:rPr>
+        <w:t>1</w:t>
+      </w:r>
+      <w:r>
+        <w:rPr>
+          <w:rStyle w:val="PlainTextChar"/>
+          <w:sz w:val="18"/>
+          <w:szCs w:val="18"/>
+        </w:rPr>
+        <w:t>.py './hashes/Task0</w:t>
+      </w:r>
+      <w:r>
+        <w:rPr>
+          <w:rStyle w:val="PlainTextChar"/>
+          <w:sz w:val="18"/>
+          <w:szCs w:val="18"/>
+        </w:rPr>
+        <w:t>1</w:t>
+      </w:r>
+      <w:r>
+        <w:rPr>
+          <w:rStyle w:val="PlainTextChar"/>
+          <w:sz w:val="18"/>
+          <w:szCs w:val="18"/>
+        </w:rPr>
+        <w:t>Hashes.txt'</w:t>
+      </w:r>
+    </w:p>
+    <w:p>
+      <w:r>
+        <w:t>Running Task 01 will ini</w:t>
+      </w:r>
+      <w:r>
+        <w:t>tiate C</w:t>
+      </w:r>
+      <w:r>
+        <w:t xml:space="preserve">racking </w:t>
       </w:r>
       <w:r>
         <w:t xml:space="preserve">with </w:t>
       </w:r>
       <w:r>
-        <w:t>inputted hashes</w:t>
-      </w:r>
-      <w:r>
-        <w:t xml:space="preserve"> </w:t>
-      </w:r>
-      <w:r>
-        <w:t xml:space="preserve">and calls </w:t>
+        <w:t xml:space="preserve">the provided hashes file path </w:t>
+      </w:r>
+      <w:r>
+        <w:t xml:space="preserve">and call </w:t>
       </w:r>
       <w:proofErr w:type="spellStart"/>
       <w:proofErr w:type="gramStart"/>
       <w:r>
+        <w:rPr>
+          <w:rStyle w:val="PlainTextChar"/>
+        </w:rPr>
         <w:t>bruteForce</w:t>
       </w:r>
       <w:proofErr w:type="spellEnd"/>
       <w:r>
+        <w:rPr>
+          <w:rStyle w:val="PlainTextChar"/>
+        </w:rPr>
         <w:t>(</w:t>
       </w:r>
       <w:proofErr w:type="gramEnd"/>
       <w:r>
+        <w:rPr>
+          <w:rStyle w:val="PlainTextChar"/>
+        </w:rPr>
         <w:t>)</w:t>
       </w:r>
       <w:r>
@@ -352,14 +413,23 @@
       <w:proofErr w:type="spellStart"/>
       <w:proofErr w:type="gramStart"/>
       <w:r>
+        <w:rPr>
+          <w:rStyle w:val="PlainTextChar"/>
+        </w:rPr>
         <w:t>BruteForce</w:t>
       </w:r>
       <w:proofErr w:type="spellEnd"/>
       <w:r>
+        <w:rPr>
+          <w:rStyle w:val="PlainTextChar"/>
+        </w:rPr>
         <w:t>(</w:t>
       </w:r>
       <w:proofErr w:type="gramEnd"/>
       <w:r>
+        <w:rPr>
+          <w:rStyle w:val="PlainTextChar"/>
+        </w:rPr>
         <w:t>)</w:t>
       </w:r>
       <w:r>
@@ -367,27 +437,48 @@
       </w:r>
       <w:proofErr w:type="spellStart"/>
       <w:r>
+        <w:rPr>
+          <w:rStyle w:val="PlainTextChar"/>
+        </w:rPr>
         <w:t>bruteForceSteam</w:t>
       </w:r>
       <w:proofErr w:type="spellEnd"/>
       <w:r>
-        <w:t xml:space="preserve">() </w:t>
+        <w:rPr>
+          <w:rStyle w:val="PlainTextChar"/>
+        </w:rPr>
+        <w:t>()</w:t>
+      </w:r>
+      <w:r>
+        <w:t xml:space="preserve"> </w:t>
       </w:r>
       <w:r>
         <w:t>which yields</w:t>
       </w:r>
       <w:r>
+        <w:t xml:space="preserve"> the function</w:t>
+      </w:r>
+      <w:r>
         <w:t xml:space="preserve"> </w:t>
       </w:r>
       <w:r>
+        <w:rPr>
+          <w:rStyle w:val="PlainTextChar"/>
+        </w:rPr>
         <w:t>rebase(</w:t>
       </w:r>
       <w:proofErr w:type="spellStart"/>
       <w:r>
+        <w:rPr>
+          <w:rStyle w:val="PlainTextChar"/>
+        </w:rPr>
         <w:t>i</w:t>
       </w:r>
       <w:proofErr w:type="spellEnd"/>
       <w:r>
+        <w:rPr>
+          <w:rStyle w:val="PlainTextChar"/>
+        </w:rPr>
         <w:t>)</w:t>
       </w:r>
       <w:r>
@@ -401,6 +492,9 @@
       </w:r>
       <w:proofErr w:type="spellStart"/>
       <w:r>
+        <w:rPr>
+          <w:rStyle w:val="PlainTextChar"/>
+        </w:rPr>
         <w:t>i</w:t>
       </w:r>
       <w:proofErr w:type="spellEnd"/>
@@ -418,13 +512,28 @@
       </w:r>
       <w:proofErr w:type="gramStart"/>
       <w:r>
-        <w:t>Rebase</w:t>
-      </w:r>
-      <w:r>
+        <w:rPr>
+          <w:rStyle w:val="PlainTextChar"/>
+        </w:rPr>
+        <w:t>r</w:t>
+      </w:r>
+      <w:r>
+        <w:rPr>
+          <w:rStyle w:val="PlainTextChar"/>
+        </w:rPr>
+        <w:t>ebase</w:t>
+      </w:r>
+      <w:r>
+        <w:rPr>
+          <w:rStyle w:val="PlainTextChar"/>
+        </w:rPr>
         <w:t>(</w:t>
       </w:r>
       <w:proofErr w:type="gramEnd"/>
       <w:r>
+        <w:rPr>
+          <w:rStyle w:val="PlainTextChar"/>
+        </w:rPr>
         <w:t>)</w:t>
       </w:r>
       <w:r>
@@ -440,7 +549,16 @@
         <w:t xml:space="preserve"> the default being </w:t>
       </w:r>
       <w:r>
-        <w:t>base36 comprising integers and lowercase characters</w:t>
+        <w:t xml:space="preserve">base36 </w:t>
+      </w:r>
+      <w:r>
+        <w:t>(</w:t>
+      </w:r>
+      <w:r>
+        <w:t>comprising integers and lowercase characters</w:t>
+      </w:r>
+      <w:r>
+        <w:t>)</w:t>
       </w:r>
       <w:r>
         <w:t xml:space="preserve">. </w:t>
@@ -448,21 +566,45 @@
       <w:proofErr w:type="spellStart"/>
       <w:proofErr w:type="gramStart"/>
       <w:r>
+        <w:rPr>
+          <w:rStyle w:val="PlainTextChar"/>
+        </w:rPr>
         <w:t>bruteForceSteam</w:t>
       </w:r>
       <w:proofErr w:type="spellEnd"/>
       <w:r>
+        <w:rPr>
+          <w:rStyle w:val="PlainTextChar"/>
+        </w:rPr>
         <w:t>(</w:t>
       </w:r>
       <w:proofErr w:type="gramEnd"/>
       <w:r>
-        <w:t xml:space="preserve">) </w:t>
-      </w:r>
-      <w:r>
-        <w:t>is passed to _cracker</w:t>
-      </w:r>
-      <w:r>
-        <w:t xml:space="preserve">() which then </w:t>
+        <w:rPr>
+          <w:rStyle w:val="PlainTextChar"/>
+        </w:rPr>
+        <w:t>)</w:t>
+      </w:r>
+      <w:r>
+        <w:t xml:space="preserve"> </w:t>
+      </w:r>
+      <w:r>
+        <w:t xml:space="preserve">is passed to </w:t>
+      </w:r>
+      <w:r>
+        <w:rPr>
+          <w:rStyle w:val="PlainTextChar"/>
+        </w:rPr>
+        <w:t>_crack</w:t>
+      </w:r>
+      <w:r>
+        <w:rPr>
+          <w:rStyle w:val="PlainTextChar"/>
+        </w:rPr>
+        <w:t>()</w:t>
+      </w:r>
+      <w:r>
+        <w:t xml:space="preserve"> which then </w:t>
       </w:r>
       <w:r>
         <w:t>iterates through all natural number</w:t>
@@ -498,13 +640,7 @@
         <w:t>.</w:t>
       </w:r>
       <w:r>
-        <w:t xml:space="preserve"> As </w:t>
-      </w:r>
-      <w:r>
-        <w:t xml:space="preserve">attempted passwords are never repeated, </w:t>
-      </w:r>
-      <w:r>
-        <w:t>they’re hashes are not stored.</w:t>
+        <w:t xml:space="preserve"> </w:t>
       </w:r>
     </w:p>
     <w:p>
@@ -512,45 +648,242 @@
         <w:pStyle w:val="Heading2"/>
       </w:pPr>
       <w:r>
-        <w:t>Task 02</w:t>
-      </w:r>
-    </w:p>
-    <w:p>
-      <w:r>
-        <w:rPr>
-          <w:rStyle w:val="PlainTextChar"/>
-        </w:rPr>
+        <w:t>Task</w:t>
+      </w:r>
+      <w:r>
+        <w:t>02.py ‘</w:t>
+      </w:r>
+      <w:r>
         <w:t>$</w:t>
       </w:r>
-      <w:r>
+      <w:proofErr w:type="spellStart"/>
+      <w:r>
+        <w:t>HashPath</w:t>
+      </w:r>
+      <w:proofErr w:type="spellEnd"/>
+      <w:r>
+        <w:t>’ ‘$</w:t>
+      </w:r>
+      <w:proofErr w:type="spellStart"/>
+      <w:r>
+        <w:t>DictPath</w:t>
+      </w:r>
+      <w:proofErr w:type="spellEnd"/>
+      <w:r>
+        <w:t>’</w:t>
+      </w:r>
+    </w:p>
+    <w:p>
+      <w:pPr>
+        <w:rPr>
+          <w:rStyle w:val="PlainTextChar"/>
+          <w:sz w:val="18"/>
+          <w:szCs w:val="18"/>
+        </w:rPr>
+      </w:pPr>
+      <w:r>
+        <w:rPr>
+          <w:rStyle w:val="PlainTextChar"/>
+          <w:sz w:val="18"/>
+          <w:szCs w:val="18"/>
+        </w:rPr>
+        <w:t>$</w:t>
+      </w:r>
+      <w:r>
+        <w:rPr>
+          <w:sz w:val="18"/>
+          <w:szCs w:val="20"/>
+        </w:rPr>
         <w:t xml:space="preserve"> </w:t>
       </w:r>
       <w:r>
         <w:rPr>
           <w:rStyle w:val="PlainTextChar"/>
+          <w:sz w:val="18"/>
+          <w:szCs w:val="18"/>
         </w:rPr>
         <w:t>python3 Task02.py './hashes/Task02Hashes.txt'</w:t>
       </w:r>
       <w:r>
         <w:rPr>
           <w:rStyle w:val="PlainTextChar"/>
+          <w:sz w:val="18"/>
+          <w:szCs w:val="18"/>
         </w:rPr>
         <w:t xml:space="preserve"> </w:t>
       </w:r>
       <w:r>
         <w:rPr>
           <w:rStyle w:val="PlainTextChar"/>
+          <w:sz w:val="18"/>
+          <w:szCs w:val="18"/>
         </w:rPr>
         <w:t>'./dictionaries/PasswordDictionary.txt'</w:t>
       </w:r>
-      <w:r>
-        <w:rPr>
-          <w:rStyle w:val="PlainTextChar"/>
-        </w:rPr>
+    </w:p>
+    <w:p>
+      <w:r>
+        <w:t>Task 2 initiates</w:t>
+      </w:r>
+      <w:r>
+        <w:t xml:space="preserve"> Cracking with </w:t>
+      </w:r>
+      <w:r>
+        <w:t xml:space="preserve">the provided hash and dictionary file, or </w:t>
+      </w:r>
+      <w:r>
+        <w:t>uses the default</w:t>
+      </w:r>
+      <w:r>
+        <w:t xml:space="preserve">s if arguments aren’t passed. </w:t>
+      </w:r>
+      <w:proofErr w:type="spellStart"/>
+      <w:proofErr w:type="gramStart"/>
+      <w:r>
+        <w:rPr>
+          <w:rStyle w:val="PlainTextChar"/>
+        </w:rPr>
+        <w:t>dictionaryAttack</w:t>
+      </w:r>
+      <w:proofErr w:type="spellEnd"/>
+      <w:r>
+        <w:rPr>
+          <w:rStyle w:val="PlainTextChar"/>
+        </w:rPr>
+        <w:t>(</w:t>
+      </w:r>
+      <w:proofErr w:type="gramEnd"/>
+      <w:r>
+        <w:rPr>
+          <w:rStyle w:val="PlainTextChar"/>
+        </w:rPr>
+        <w:t>)</w:t>
+      </w:r>
+      <w:r>
+        <w:t xml:space="preserve"> is then call</w:t>
+      </w:r>
+      <w:r>
+        <w:t>ed on the object.</w:t>
+      </w:r>
+      <w:r>
+        <w:t xml:space="preserve"> The function</w:t>
+      </w:r>
+      <w:r>
         <w:t xml:space="preserve"> </w:t>
       </w:r>
-      <w:r>
-        <w:t>dd</w:t>
+      <w:proofErr w:type="spellStart"/>
+      <w:proofErr w:type="gramStart"/>
+      <w:r>
+        <w:rPr>
+          <w:rStyle w:val="PlainTextChar"/>
+        </w:rPr>
+        <w:t>dictionaryAttack</w:t>
+      </w:r>
+      <w:proofErr w:type="spellEnd"/>
+      <w:r>
+        <w:rPr>
+          <w:rStyle w:val="PlainTextChar"/>
+        </w:rPr>
+        <w:t>(</w:t>
+      </w:r>
+      <w:proofErr w:type="gramEnd"/>
+      <w:r>
+        <w:rPr>
+          <w:rStyle w:val="PlainTextChar"/>
+        </w:rPr>
+        <w:t>)</w:t>
+      </w:r>
+      <w:r>
+        <w:t xml:space="preserve"> opens the dictionary file </w:t>
+      </w:r>
+      <w:r>
+        <w:t xml:space="preserve">and creates </w:t>
+      </w:r>
+      <w:proofErr w:type="spellStart"/>
+      <w:r>
+        <w:rPr>
+          <w:rStyle w:val="PlainTextChar"/>
+        </w:rPr>
+        <w:t>dictionaryStream</w:t>
+      </w:r>
+      <w:proofErr w:type="spellEnd"/>
+      <w:r>
+        <w:rPr>
+          <w:rStyle w:val="PlainTextChar"/>
+        </w:rPr>
+        <w:t>()</w:t>
+      </w:r>
+      <w:r>
+        <w:t xml:space="preserve"> which y</w:t>
+      </w:r>
+      <w:r>
+        <w:t>ie</w:t>
+      </w:r>
+      <w:r>
+        <w:t xml:space="preserve">lds </w:t>
+      </w:r>
+      <w:r>
+        <w:t>incremental lines of the file on each call</w:t>
+      </w:r>
+      <w:r>
+        <w:t xml:space="preserve">, in effect iterating through </w:t>
+      </w:r>
+      <w:r>
+        <w:t xml:space="preserve">all </w:t>
+      </w:r>
+      <w:r>
+        <w:t xml:space="preserve">the passwords stored in the document. </w:t>
+      </w:r>
+      <w:proofErr w:type="spellStart"/>
+      <w:proofErr w:type="gramStart"/>
+      <w:r>
+        <w:rPr>
+          <w:rStyle w:val="PlainTextChar"/>
+        </w:rPr>
+        <w:t>dictionaryStream</w:t>
+      </w:r>
+      <w:proofErr w:type="spellEnd"/>
+      <w:r>
+        <w:rPr>
+          <w:rStyle w:val="PlainTextChar"/>
+        </w:rPr>
+        <w:t>(</w:t>
+      </w:r>
+      <w:proofErr w:type="gramEnd"/>
+      <w:r>
+        <w:rPr>
+          <w:rStyle w:val="PlainTextChar"/>
+        </w:rPr>
+        <w:t>)</w:t>
+      </w:r>
+      <w:r>
+        <w:t xml:space="preserve"> is passed to </w:t>
+      </w:r>
+      <w:r>
+        <w:rPr>
+          <w:rStyle w:val="PlainTextChar"/>
+        </w:rPr>
+        <w:t>_crack()</w:t>
+      </w:r>
+      <w:r>
+        <w:t xml:space="preserve"> which runs until all the hashes are cracked or the </w:t>
+      </w:r>
+      <w:r>
+        <w:t>dictionary runs out of passwords to try. The dicti</w:t>
+      </w:r>
+      <w:r>
+        <w:t xml:space="preserve">onary file is then </w:t>
+      </w:r>
+      <w:proofErr w:type="gramStart"/>
+      <w:r>
+        <w:t>closed</w:t>
+      </w:r>
+      <w:proofErr w:type="gramEnd"/>
+      <w:r>
+        <w:t xml:space="preserve"> and the list of cracked passwords is output</w:t>
+      </w:r>
+      <w:r>
+        <w:t>.</w:t>
       </w:r>
     </w:p>
     <w:p/>
@@ -565,6 +898,7 @@
     <w:p/>
     <w:p>
       <w:r>
+        <w:lastRenderedPageBreak/>
         <w:t>NEED TO ALLOW HASH INPUT?</w:t>
       </w:r>
       <w:r>

--- a/CS4028 - Hash Cracking - 52093180.docx
+++ b/CS4028 - Hash Cracking - 52093180.docx
@@ -120,6 +120,134 @@
       </w:r>
     </w:p>
     <w:p>
+      <w:r>
+        <w:rPr>
+          <w:highlight w:val="yellow"/>
+        </w:rPr>
+        <w:t xml:space="preserve">Describe </w:t>
+      </w:r>
+      <w:proofErr w:type="spellStart"/>
+      <w:r>
+        <w:rPr>
+          <w:highlight w:val="yellow"/>
+        </w:rPr>
+        <w:t>init</w:t>
+      </w:r>
+      <w:proofErr w:type="spellEnd"/>
+      <w:r>
+        <w:rPr>
+          <w:highlight w:val="yellow"/>
+        </w:rPr>
+        <w:t xml:space="preserve"> </w:t>
+      </w:r>
+      <w:proofErr w:type="gramStart"/>
+      <w:r>
+        <w:rPr>
+          <w:highlight w:val="yellow"/>
+        </w:rPr>
+        <w:t>inputs</w:t>
+      </w:r>
+      <w:proofErr w:type="gramEnd"/>
+    </w:p>
+    <w:p>
+      <w:proofErr w:type="spellStart"/>
+      <w:r>
+        <w:t>hashesPath</w:t>
+      </w:r>
+      <w:proofErr w:type="spellEnd"/>
+      <w:r>
+        <w:t xml:space="preserve"> = None | </w:t>
+      </w:r>
+      <w:r>
+        <w:t>"./hashes/Task01Hashes.txt"</w:t>
+      </w:r>
+    </w:p>
+    <w:p>
+      <w:r>
+        <w:rPr>
+          <w:highlight w:val="yellow"/>
+        </w:rPr>
+        <w:t>Takes text file with a new “hash” or “</w:t>
+      </w:r>
+      <w:proofErr w:type="spellStart"/>
+      <w:proofErr w:type="gramStart"/>
+      <w:r>
+        <w:rPr>
+          <w:highlight w:val="yellow"/>
+        </w:rPr>
+        <w:t>Hash,Salt</w:t>
+      </w:r>
+      <w:proofErr w:type="spellEnd"/>
+      <w:proofErr w:type="gramEnd"/>
+      <w:r>
+        <w:rPr>
+          <w:highlight w:val="yellow"/>
+        </w:rPr>
+        <w:t xml:space="preserve">” per line. Are converted to array or hash or </w:t>
+      </w:r>
+      <w:proofErr w:type="gramStart"/>
+      <w:r>
+        <w:rPr>
+          <w:highlight w:val="yellow"/>
+        </w:rPr>
+        <w:t>tuples</w:t>
+      </w:r>
+      <w:proofErr w:type="gramEnd"/>
+    </w:p>
+    <w:p>
+      <w:proofErr w:type="spellStart"/>
+      <w:r>
+        <w:t>dictionaryPath</w:t>
+      </w:r>
+      <w:proofErr w:type="spellEnd"/>
+      <w:r>
+        <w:t xml:space="preserve"> = None | </w:t>
+      </w:r>
+      <w:r>
+        <w:t>'./dictionaries/PasswordDictionary.txt'</w:t>
+      </w:r>
+    </w:p>
+    <w:p>
+      <w:proofErr w:type="spellStart"/>
+      <w:r>
+        <w:t>rainbowTablePath</w:t>
+      </w:r>
+      <w:proofErr w:type="spellEnd"/>
+      <w:r>
+        <w:t xml:space="preserve"> = None | </w:t>
+      </w:r>
+    </w:p>
+    <w:p>
+      <w:r>
+        <w:t>hashes = None | [</w:t>
+      </w:r>
+      <w:r>
+        <w:t>'f14aae6a0e050b74e4b7b9a5b</w:t>
+      </w:r>
+      <w:proofErr w:type="gramStart"/>
+      <w:r>
+        <w:t>… ]</w:t>
+      </w:r>
+      <w:proofErr w:type="gramEnd"/>
+    </w:p>
+    <w:p>
+      <w:r>
+        <w:rPr>
+          <w:highlight w:val="yellow"/>
+        </w:rPr>
+        <w:t xml:space="preserve">Used for </w:t>
+      </w:r>
+      <w:proofErr w:type="gramStart"/>
+      <w:r>
+        <w:rPr>
+          <w:highlight w:val="yellow"/>
+        </w:rPr>
+        <w:t>testing</w:t>
+      </w:r>
+      <w:proofErr w:type="gramEnd"/>
+    </w:p>
+    <w:p/>
+    <w:p>
       <w:pPr>
         <w:pStyle w:val="Heading2"/>
       </w:pPr>
@@ -299,7 +427,18 @@
         <w:pStyle w:val="Heading2"/>
       </w:pPr>
       <w:r>
-        <w:t>Task 01</w:t>
+        <w:t>Task01</w:t>
+      </w:r>
+      <w:r>
+        <w:t>.py ‘$</w:t>
+      </w:r>
+      <w:proofErr w:type="spellStart"/>
+      <w:r>
+        <w:t>HashPath</w:t>
+      </w:r>
+      <w:proofErr w:type="spellEnd"/>
+      <w:r>
+        <w:t>’</w:t>
       </w:r>
     </w:p>
     <w:p>
@@ -648,10 +787,23 @@
         <w:pStyle w:val="Heading2"/>
       </w:pPr>
       <w:r>
+        <w:lastRenderedPageBreak/>
         <w:t>Task</w:t>
       </w:r>
       <w:r>
-        <w:t>02.py ‘</w:t>
+        <w:t>0</w:t>
+      </w:r>
+      <w:r>
+        <w:t>2</w:t>
+      </w:r>
+      <w:r>
+        <w:t>.py</w:t>
+      </w:r>
+      <w:r>
+        <w:t xml:space="preserve"> &amp; Task03.py</w:t>
+      </w:r>
+      <w:r>
+        <w:t xml:space="preserve"> ‘</w:t>
       </w:r>
       <w:r>
         <w:t>$</w:t>
@@ -720,22 +872,209 @@
         </w:rPr>
         <w:t>'./dictionaries/PasswordDictionary.txt'</w:t>
       </w:r>
-    </w:p>
-    <w:p>
-      <w:r>
-        <w:t>Task 2 initiates</w:t>
-      </w:r>
-      <w:r>
-        <w:t xml:space="preserve"> Cracking with </w:t>
-      </w:r>
-      <w:r>
-        <w:t xml:space="preserve">the provided hash and dictionary file, or </w:t>
+      <w:r>
+        <w:rPr>
+          <w:rStyle w:val="PlainTextChar"/>
+          <w:sz w:val="18"/>
+          <w:szCs w:val="18"/>
+        </w:rPr>
+        <w:br/>
+      </w:r>
+      <w:r>
+        <w:rPr>
+          <w:rStyle w:val="PlainTextChar"/>
+          <w:sz w:val="18"/>
+          <w:szCs w:val="18"/>
+        </w:rPr>
+        <w:t>$</w:t>
+      </w:r>
+      <w:r>
+        <w:rPr>
+          <w:sz w:val="18"/>
+          <w:szCs w:val="20"/>
+        </w:rPr>
+        <w:t xml:space="preserve"> </w:t>
+      </w:r>
+      <w:r>
+        <w:rPr>
+          <w:rStyle w:val="PlainTextChar"/>
+          <w:sz w:val="18"/>
+          <w:szCs w:val="18"/>
+        </w:rPr>
+        <w:t>python3 Task0</w:t>
+      </w:r>
+      <w:r>
+        <w:rPr>
+          <w:rStyle w:val="PlainTextChar"/>
+          <w:sz w:val="18"/>
+          <w:szCs w:val="18"/>
+        </w:rPr>
+        <w:t>3</w:t>
+      </w:r>
+      <w:r>
+        <w:rPr>
+          <w:rStyle w:val="PlainTextChar"/>
+          <w:sz w:val="18"/>
+          <w:szCs w:val="18"/>
+        </w:rPr>
+        <w:t>.py './hashes/Task0</w:t>
+      </w:r>
+      <w:r>
+        <w:rPr>
+          <w:rStyle w:val="PlainTextChar"/>
+          <w:sz w:val="18"/>
+          <w:szCs w:val="18"/>
+        </w:rPr>
+        <w:t>3</w:t>
+      </w:r>
+      <w:r>
+        <w:rPr>
+          <w:rStyle w:val="PlainTextChar"/>
+          <w:sz w:val="18"/>
+          <w:szCs w:val="18"/>
+        </w:rPr>
+        <w:t>Hashes.txt' './dictionaries/PasswordDictionary.txt'</w:t>
+      </w:r>
+    </w:p>
+    <w:p>
+      <w:r>
+        <w:t>A</w:t>
+      </w:r>
+      <w:r>
+        <w:t>s</w:t>
+      </w:r>
+      <w:r>
+        <w:t xml:space="preserve"> the </w:t>
+      </w:r>
+      <w:r>
+        <w:t>P</w:t>
+      </w:r>
+      <w:r>
+        <w:t xml:space="preserve">assword data class and </w:t>
+      </w:r>
+      <w:r>
+        <w:rPr>
+          <w:rStyle w:val="PlainTextChar"/>
+        </w:rPr>
+        <w:t>_</w:t>
+      </w:r>
+      <w:proofErr w:type="gramStart"/>
+      <w:r>
+        <w:rPr>
+          <w:rStyle w:val="PlainTextChar"/>
+        </w:rPr>
+        <w:t>crack(</w:t>
+      </w:r>
+      <w:proofErr w:type="gramEnd"/>
+      <w:r>
+        <w:rPr>
+          <w:rStyle w:val="PlainTextChar"/>
+        </w:rPr>
+        <w:t>)</w:t>
+      </w:r>
+      <w:r>
+        <w:t xml:space="preserve"> function account for the addition (or absence) of salts, </w:t>
+      </w:r>
+      <w:r>
+        <w:rPr>
+          <w:rStyle w:val="PlainTextChar"/>
+        </w:rPr>
+        <w:t>task02.py</w:t>
+      </w:r>
+      <w:r>
+        <w:t xml:space="preserve"> &amp; </w:t>
+      </w:r>
+      <w:r>
+        <w:rPr>
+          <w:rStyle w:val="PlainTextChar"/>
+        </w:rPr>
+        <w:t>task03.py</w:t>
+      </w:r>
+      <w:r>
+        <w:t xml:space="preserve"> are essentially identical in there implementation, aside from the default hashes path</w:t>
+      </w:r>
+      <w:r>
+        <w:t>.</w:t>
+      </w:r>
+      <w:r>
+        <w:t xml:space="preserve"> Cracking</w:t>
+      </w:r>
+      <w:r>
+        <w:t xml:space="preserve"> is initiated</w:t>
+      </w:r>
+      <w:r>
+        <w:t xml:space="preserve"> with </w:t>
+      </w:r>
+      <w:r>
+        <w:t xml:space="preserve">the </w:t>
+      </w:r>
+      <w:r>
+        <w:t>passe</w:t>
+      </w:r>
+      <w:r>
+        <w:t>d</w:t>
+      </w:r>
+      <w:r>
+        <w:t xml:space="preserve"> hash</w:t>
+      </w:r>
+      <w:r>
+        <w:t>es</w:t>
+      </w:r>
+      <w:r>
+        <w:t xml:space="preserve"> and dictionary file</w:t>
+      </w:r>
+      <w:r>
+        <w:t xml:space="preserve"> </w:t>
+      </w:r>
+      <w:proofErr w:type="gramStart"/>
+      <w:r>
+        <w:t>a</w:t>
+      </w:r>
+      <w:r>
+        <w:t>rguments</w:t>
+      </w:r>
+      <w:r>
+        <w:t>, or</w:t>
+      </w:r>
+      <w:proofErr w:type="gramEnd"/>
+      <w:r>
+        <w:t xml:space="preserve"> </w:t>
       </w:r>
       <w:r>
         <w:t>uses the default</w:t>
       </w:r>
       <w:r>
-        <w:t xml:space="preserve">s if arguments aren’t passed. </w:t>
+        <w:t xml:space="preserve">s if </w:t>
+      </w:r>
+      <w:r>
+        <w:t>none are</w:t>
+      </w:r>
+      <w:r>
+        <w:t xml:space="preserve"> passed.</w:t>
+      </w:r>
+      <w:r>
+        <w:t xml:space="preserve"> </w:t>
+      </w:r>
+      <w:r>
+        <w:t>The</w:t>
+      </w:r>
+      <w:r>
+        <w:t xml:space="preserve"> initialiser </w:t>
+      </w:r>
+      <w:r>
+        <w:t xml:space="preserve">passes the hashes </w:t>
+      </w:r>
+      <w:r>
+        <w:t>file</w:t>
+      </w:r>
+      <w:r>
+        <w:t xml:space="preserve"> path to </w:t>
+      </w:r>
+      <w:r>
+        <w:rPr>
+          <w:rStyle w:val="PlainTextChar"/>
+        </w:rPr>
+        <w:t>_</w:t>
       </w:r>
       <w:proofErr w:type="spellStart"/>
       <w:proofErr w:type="gramStart"/>
@@ -743,7 +1082,7 @@
         <w:rPr>
           <w:rStyle w:val="PlainTextChar"/>
         </w:rPr>
-        <w:t>dictionaryAttack</w:t>
+        <w:t>createHashFileArray</w:t>
       </w:r>
       <w:proofErr w:type="spellEnd"/>
       <w:r>
@@ -760,13 +1099,21 @@
         <w:t>)</w:t>
       </w:r>
       <w:r>
-        <w:t xml:space="preserve"> is then call</w:t>
-      </w:r>
-      <w:r>
-        <w:t>ed on the object.</w:t>
-      </w:r>
-      <w:r>
-        <w:t xml:space="preserve"> The function</w:t>
+        <w:t xml:space="preserve"> which creates an array of hashes or an array of </w:t>
+      </w:r>
+      <w:r>
+        <w:t>hash and salt tuples depending on the file</w:t>
+      </w:r>
+      <w:r>
+        <w:t xml:space="preserve">, which is then used to create the </w:t>
+      </w:r>
+      <w:r>
+        <w:t>set of Password objects.</w:t>
+      </w:r>
+    </w:p>
+    <w:p>
+      <w:r>
+        <w:t>The function</w:t>
       </w:r>
       <w:r>
         <w:t xml:space="preserve"> </w:t>
@@ -794,45 +1141,16 @@
         <w:t>)</w:t>
       </w:r>
       <w:r>
-        <w:t xml:space="preserve"> opens the dictionary file </w:t>
+        <w:t xml:space="preserve"> </w:t>
+      </w:r>
+      <w:r>
+        <w:t xml:space="preserve">is then called on the object. It </w:t>
+      </w:r>
+      <w:r>
+        <w:t xml:space="preserve">opens the dictionary file </w:t>
       </w:r>
       <w:r>
         <w:t xml:space="preserve">and creates </w:t>
-      </w:r>
-      <w:proofErr w:type="spellStart"/>
-      <w:r>
-        <w:rPr>
-          <w:rStyle w:val="PlainTextChar"/>
-        </w:rPr>
-        <w:t>dictionaryStream</w:t>
-      </w:r>
-      <w:proofErr w:type="spellEnd"/>
-      <w:r>
-        <w:rPr>
-          <w:rStyle w:val="PlainTextChar"/>
-        </w:rPr>
-        <w:t>()</w:t>
-      </w:r>
-      <w:r>
-        <w:t xml:space="preserve"> which y</w:t>
-      </w:r>
-      <w:r>
-        <w:t>ie</w:t>
-      </w:r>
-      <w:r>
-        <w:t xml:space="preserve">lds </w:t>
-      </w:r>
-      <w:r>
-        <w:t>incremental lines of the file on each call</w:t>
-      </w:r>
-      <w:r>
-        <w:t xml:space="preserve">, in effect iterating through </w:t>
-      </w:r>
-      <w:r>
-        <w:t xml:space="preserve">all </w:t>
-      </w:r>
-      <w:r>
-        <w:t xml:space="preserve">the passwords stored in the document. </w:t>
       </w:r>
       <w:proofErr w:type="spellStart"/>
       <w:proofErr w:type="gramStart"/>
@@ -857,6 +1175,55 @@
         <w:t>)</w:t>
       </w:r>
       <w:r>
+        <w:t xml:space="preserve"> which y</w:t>
+      </w:r>
+      <w:r>
+        <w:t>ie</w:t>
+      </w:r>
+      <w:r>
+        <w:t xml:space="preserve">lds </w:t>
+      </w:r>
+      <w:r>
+        <w:t>incremental lines of the</w:t>
+      </w:r>
+      <w:r>
+        <w:t xml:space="preserve"> dictionary</w:t>
+      </w:r>
+      <w:r>
+        <w:t xml:space="preserve"> file on each call</w:t>
+      </w:r>
+      <w:r>
+        <w:t xml:space="preserve">, in effect iterating through </w:t>
+      </w:r>
+      <w:r>
+        <w:t xml:space="preserve">all </w:t>
+      </w:r>
+      <w:r>
+        <w:t xml:space="preserve">the passwords stored in the document. </w:t>
+      </w:r>
+      <w:proofErr w:type="spellStart"/>
+      <w:proofErr w:type="gramStart"/>
+      <w:r>
+        <w:rPr>
+          <w:rStyle w:val="PlainTextChar"/>
+        </w:rPr>
+        <w:t>dictionaryStream</w:t>
+      </w:r>
+      <w:proofErr w:type="spellEnd"/>
+      <w:r>
+        <w:rPr>
+          <w:rStyle w:val="PlainTextChar"/>
+        </w:rPr>
+        <w:t>(</w:t>
+      </w:r>
+      <w:proofErr w:type="gramEnd"/>
+      <w:r>
+        <w:rPr>
+          <w:rStyle w:val="PlainTextChar"/>
+        </w:rPr>
+        <w:t>)</w:t>
+      </w:r>
+      <w:r>
         <w:t xml:space="preserve"> is passed to </w:t>
       </w:r>
       <w:r>
@@ -880,46 +1247,17 @@
       </w:r>
       <w:proofErr w:type="gramEnd"/>
       <w:r>
-        <w:t xml:space="preserve"> and the list of cracked passwords is output</w:t>
+        <w:t xml:space="preserve"> and the list of cracked passwords </w:t>
+      </w:r>
+      <w:r>
+        <w:t>are</w:t>
+      </w:r>
+      <w:r>
+        <w:t xml:space="preserve"> output</w:t>
       </w:r>
       <w:r>
         <w:t>.</w:t>
       </w:r>
-    </w:p>
-    <w:p/>
-    <w:p>
-      <w:pPr>
-        <w:pStyle w:val="Heading2"/>
-      </w:pPr>
-      <w:r>
-        <w:t>Task 03</w:t>
-      </w:r>
-    </w:p>
-    <w:p/>
-    <w:p>
-      <w:r>
-        <w:lastRenderedPageBreak/>
-        <w:t>NEED TO ALLOW HASH INPUT?</w:t>
-      </w:r>
-      <w:r>
-        <w:t xml:space="preserve"> WORKS for </w:t>
-      </w:r>
-      <w:r>
-        <w:t>T1 But not T2?</w:t>
-      </w:r>
-    </w:p>
-    <w:p>
-      <w:pPr>
-        <w:spacing w:after="200" w:line="276" w:lineRule="auto"/>
-        <w:rPr>
-          <w:rFonts w:eastAsiaTheme="majorEastAsia" w:cstheme="majorBidi"/>
-          <w:b/>
-          <w:bCs/>
-          <w:color w:val="B01513" w:themeColor="accent1"/>
-          <w:sz w:val="28"/>
-          <w:szCs w:val="26"/>
-        </w:rPr>
-      </w:pPr>
       <w:r>
         <w:br w:type="page"/>
       </w:r>

--- a/CS4028 - Hash Cracking - 52093180.docx
+++ b/CS4028 - Hash Cracking - 52093180.docx
@@ -854,23 +854,7 @@
           <w:sz w:val="18"/>
           <w:szCs w:val="18"/>
         </w:rPr>
-        <w:t>python3 Task02.py './hashes/Task02Hashes.txt'</w:t>
-      </w:r>
-      <w:r>
-        <w:rPr>
-          <w:rStyle w:val="PlainTextChar"/>
-          <w:sz w:val="18"/>
-          <w:szCs w:val="18"/>
-        </w:rPr>
-        <w:t xml:space="preserve"> </w:t>
-      </w:r>
-      <w:r>
-        <w:rPr>
-          <w:rStyle w:val="PlainTextChar"/>
-          <w:sz w:val="18"/>
-          <w:szCs w:val="18"/>
-        </w:rPr>
-        <w:t>'./dictionaries/PasswordDictionary.txt'</w:t>
+        <w:t>python3 Task02.py './hashes/Task02Hashes.txt' './dictionaries/PasswordDictionary.txt'</w:t>
       </w:r>
       <w:r>
         <w:rPr>
@@ -1355,7 +1339,357 @@
         <w:t xml:space="preserve">develop my cracking application. </w:t>
       </w:r>
       <w:r>
-        <w:t>Doesn’t return the exact password, but this doesn’t matter as it would still authenticate against the hash.</w:t>
+        <w:t>The table only hold</w:t>
+      </w:r>
+      <w:r>
+        <w:t xml:space="preserve">s </w:t>
+      </w:r>
+      <w:proofErr w:type="spellStart"/>
+      <w:r>
+        <w:t>key:value</w:t>
+      </w:r>
+      <w:proofErr w:type="spellEnd"/>
+      <w:r>
+        <w:t xml:space="preserve"> pairs</w:t>
+      </w:r>
+      <w:r>
+        <w:t>, know as chains,</w:t>
+      </w:r>
+      <w:r>
+        <w:t xml:space="preserve"> of </w:t>
+      </w:r>
+      <w:r>
+        <w:t xml:space="preserve">an end hash and a starting string </w:t>
+      </w:r>
+      <w:r>
+        <w:t xml:space="preserve">which </w:t>
+      </w:r>
+      <w:r>
+        <w:t xml:space="preserve">complies with a given </w:t>
+      </w:r>
+      <w:r>
+        <w:t>reg</w:t>
+      </w:r>
+      <w:r>
+        <w:t>ular expression</w:t>
+      </w:r>
+      <w:r>
+        <w:t xml:space="preserve">. </w:t>
+      </w:r>
+      <w:r>
+        <w:t>Each entry in the table is generated by</w:t>
+      </w:r>
+      <w:r>
+        <w:t xml:space="preserve"> repeatedly</w:t>
+      </w:r>
+      <w:r>
+        <w:t xml:space="preserve"> hashing the string</w:t>
+      </w:r>
+      <w:r>
+        <w:t xml:space="preserve"> and</w:t>
+      </w:r>
+      <w:r>
+        <w:t xml:space="preserve"> then </w:t>
+      </w:r>
+      <w:r>
+        <w:t xml:space="preserve">further </w:t>
+      </w:r>
+      <w:r>
+        <w:t xml:space="preserve">reducing </w:t>
+      </w:r>
+      <w:r>
+        <w:t xml:space="preserve">that hash </w:t>
+      </w:r>
+      <w:r>
+        <w:t xml:space="preserve">to </w:t>
+      </w:r>
+      <w:r>
+        <w:t xml:space="preserve">a </w:t>
+      </w:r>
+      <w:r>
+        <w:t xml:space="preserve">regex </w:t>
+      </w:r>
+      <w:r>
+        <w:t>compliant</w:t>
+      </w:r>
+      <w:r>
+        <w:t xml:space="preserve"> </w:t>
+      </w:r>
+      <w:r>
+        <w:t>s</w:t>
+      </w:r>
+      <w:r>
+        <w:t>tring</w:t>
+      </w:r>
+      <w:r>
+        <w:t xml:space="preserve"> </w:t>
+      </w:r>
+      <w:r>
+        <w:t>which is then hashed again</w:t>
+      </w:r>
+      <w:r>
+        <w:t>, looping</w:t>
+      </w:r>
+      <w:r>
+        <w:t xml:space="preserve"> for a given </w:t>
+      </w:r>
+      <w:proofErr w:type="gramStart"/>
+      <w:r>
+        <w:t>amount</w:t>
+      </w:r>
+      <w:proofErr w:type="gramEnd"/>
+      <w:r>
+        <w:t xml:space="preserve"> of times</w:t>
+      </w:r>
+      <w:r>
+        <w:t xml:space="preserve"> </w:t>
+      </w:r>
+      <w:r>
+        <w:t>defined</w:t>
+      </w:r>
+      <w:r>
+        <w:t xml:space="preserve"> by the chain length</w:t>
+      </w:r>
+      <w:r>
+        <w:t xml:space="preserve"> </w:t>
+      </w:r>
+      <w:sdt>
+        <w:sdtPr>
+          <w:rPr>
+            <w:color w:val="000000"/>
+          </w:rPr>
+          <w:tag w:val="MENDELEY_CITATION_v3_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"/>
+          <w:id w:val="874810557"/>
+          <w:placeholder>
+            <w:docPart w:val="DefaultPlaceholder_-1854013440"/>
+          </w:placeholder>
+        </w:sdtPr>
+        <w:sdtContent>
+          <w:r>
+            <w:rPr>
+              <w:rFonts w:eastAsia="Times New Roman"/>
+              <w:color w:val="000000"/>
+            </w:rPr>
+            <w:t>[1], [2]</w:t>
+          </w:r>
+        </w:sdtContent>
+      </w:sdt>
+      <w:r>
+        <w:t>.</w:t>
+      </w:r>
+      <w:r>
+        <w:t xml:space="preserve"> </w:t>
+      </w:r>
+      <w:r>
+        <w:t xml:space="preserve">We store the end of the chain hash as the key and the </w:t>
+      </w:r>
+      <w:r>
+        <w:t>starting string as the value</w:t>
+      </w:r>
+      <w:r>
+        <w:t xml:space="preserve"> in the table</w:t>
+      </w:r>
+      <w:r>
+        <w:t>.</w:t>
+      </w:r>
+    </w:p>
+    <w:p>
+      <w:r>
+        <w:t xml:space="preserve">To check if our uncracked hash is in the </w:t>
+      </w:r>
+      <w:r>
+        <w:t xml:space="preserve">table, we </w:t>
+      </w:r>
+      <w:r>
+        <w:t xml:space="preserve">repeatedly </w:t>
+      </w:r>
+      <w:r>
+        <w:t xml:space="preserve">hash and reduce </w:t>
+      </w:r>
+      <w:r>
+        <w:t>it</w:t>
+      </w:r>
+      <w:r>
+        <w:t xml:space="preserve"> </w:t>
+      </w:r>
+      <w:r>
+        <w:t>up to the chain length</w:t>
+      </w:r>
+      <w:r>
+        <w:t xml:space="preserve">, checking if </w:t>
+      </w:r>
+      <w:r>
+        <w:t xml:space="preserve">it matches </w:t>
+      </w:r>
+      <w:r>
+        <w:t>an end hash</w:t>
+      </w:r>
+      <w:r>
+        <w:t xml:space="preserve"> in the table at each iteration.</w:t>
+      </w:r>
+      <w:r>
+        <w:t xml:space="preserve"> If a match is found, we know that </w:t>
+      </w:r>
+      <w:r>
+        <w:t xml:space="preserve">its highly likely </w:t>
+      </w:r>
+      <w:r>
+        <w:t>our cracked hash is in that chain</w:t>
+      </w:r>
+      <w:r>
+        <w:t xml:space="preserve"> </w:t>
+      </w:r>
+      <w:sdt>
+        <w:sdtPr>
+          <w:rPr>
+            <w:color w:val="000000"/>
+          </w:rPr>
+          <w:tag w:val="MENDELEY_CITATION_v3_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"/>
+          <w:id w:val="2099893996"/>
+          <w:placeholder>
+            <w:docPart w:val="DefaultPlaceholder_-1854013440"/>
+          </w:placeholder>
+        </w:sdtPr>
+        <w:sdtContent>
+          <w:r>
+            <w:rPr>
+              <w:rFonts w:eastAsia="Times New Roman"/>
+              <w:color w:val="000000"/>
+            </w:rPr>
+            <w:t>[2]</w:t>
+          </w:r>
+        </w:sdtContent>
+      </w:sdt>
+      <w:r>
+        <w:t xml:space="preserve">. We can then </w:t>
+      </w:r>
+      <w:r>
+        <w:t>regenerate the chain using the starting string</w:t>
+      </w:r>
+      <w:r>
+        <w:t>,</w:t>
+      </w:r>
+      <w:r>
+        <w:t xml:space="preserve"> </w:t>
+      </w:r>
+      <w:r>
+        <w:t>comparing hashes as we go.</w:t>
+      </w:r>
+      <w:r>
+        <w:t xml:space="preserve"> </w:t>
+      </w:r>
+      <w:r>
+        <w:t>As there is more strings then hashes, we might not</w:t>
+      </w:r>
+      <w:r>
+        <w:t xml:space="preserve"> return the exact password, but this doesn’t matter as it would still authenticate against the hash.</w:t>
+      </w:r>
+    </w:p>
+    <w:p>
+      <w:r>
+        <w:t xml:space="preserve">The regex of our strings as well as the </w:t>
+      </w:r>
+      <w:proofErr w:type="gramStart"/>
+      <w:r>
+        <w:t>amount</w:t>
+      </w:r>
+      <w:proofErr w:type="gramEnd"/>
+      <w:r>
+        <w:t xml:space="preserve"> of chains and their length </w:t>
+      </w:r>
+      <w:r>
+        <w:t xml:space="preserve">vary between rainbow tables. A table </w:t>
+      </w:r>
+      <w:r>
+        <w:t xml:space="preserve">with an </w:t>
+      </w:r>
+      <w:r>
+        <w:t>unlim</w:t>
+      </w:r>
+      <w:r>
+        <w:t>ite</w:t>
+      </w:r>
+      <w:r>
+        <w:t xml:space="preserve">d </w:t>
+      </w:r>
+      <w:proofErr w:type="gramStart"/>
+      <w:r>
+        <w:t>amount</w:t>
+      </w:r>
+      <w:proofErr w:type="gramEnd"/>
+      <w:r>
+        <w:t xml:space="preserve"> of</w:t>
+      </w:r>
+      <w:r>
+        <w:t xml:space="preserve"> chain</w:t>
+      </w:r>
+      <w:r>
+        <w:t>s with</w:t>
+      </w:r>
+      <w:r>
+        <w:t xml:space="preserve"> length 1</w:t>
+      </w:r>
+      <w:r>
+        <w:t xml:space="preserve"> would require an unlimited </w:t>
+      </w:r>
+      <w:r>
+        <w:t>amount</w:t>
+      </w:r>
+      <w:r>
+        <w:t xml:space="preserve"> of space but </w:t>
+      </w:r>
+      <w:r>
+        <w:t xml:space="preserve">no hashing and </w:t>
+      </w:r>
+      <w:r>
+        <w:t>reducing</w:t>
+      </w:r>
+      <w:r>
+        <w:t xml:space="preserve"> making it </w:t>
+      </w:r>
+      <w:r>
+        <w:t>computationally</w:t>
+      </w:r>
+      <w:r>
+        <w:t xml:space="preserve"> cheap. On the other </w:t>
+      </w:r>
+      <w:proofErr w:type="gramStart"/>
+      <w:r>
+        <w:t>hand</w:t>
+      </w:r>
+      <w:proofErr w:type="gramEnd"/>
+      <w:r>
+        <w:t xml:space="preserve"> a table of 1 chain </w:t>
+      </w:r>
+      <w:r>
+        <w:t xml:space="preserve">of any length would require </w:t>
+      </w:r>
+      <w:r>
+        <w:t>very little space</w:t>
+      </w:r>
+      <w:r>
+        <w:t xml:space="preserve"> for on the hash and string</w:t>
+      </w:r>
+      <w:r>
+        <w:t xml:space="preserve"> but would be </w:t>
+      </w:r>
+      <w:r>
+        <w:t xml:space="preserve">incredibly </w:t>
+      </w:r>
+      <w:r>
+        <w:t>computationally expensive</w:t>
+      </w:r>
+      <w:r>
+        <w:t>. Rainbow Tables are a compromise o</w:t>
+      </w:r>
+      <w:r>
+        <w:t xml:space="preserve">f space and computation, and I’ll need to find the right balance of </w:t>
+      </w:r>
+      <w:r>
+        <w:t>chain length and sum</w:t>
+      </w:r>
+      <w:r>
+        <w:t>.</w:t>
       </w:r>
     </w:p>
     <w:p>
@@ -1364,6 +1698,90 @@
       </w:pPr>
       <w:r>
         <w:t>Goals</w:t>
+      </w:r>
+    </w:p>
+    <w:p>
+      <w:r>
+        <w:t xml:space="preserve">I’ll need to implement a function for generating a </w:t>
+      </w:r>
+      <w:r>
+        <w:t xml:space="preserve">rainbow </w:t>
+      </w:r>
+      <w:r>
+        <w:t xml:space="preserve">table and one for checking uncracked hashes again it. </w:t>
+      </w:r>
+      <w:r>
+        <w:t xml:space="preserve">After the initial computation of the table, the </w:t>
+      </w:r>
+      <w:r>
+        <w:t xml:space="preserve">lookup of hashes should be </w:t>
+      </w:r>
+      <w:r>
+        <w:t xml:space="preserve">relatively quick. I will need to compare </w:t>
+      </w:r>
+      <w:r>
+        <w:t>the runtime of different methods</w:t>
+      </w:r>
+      <w:r>
+        <w:t xml:space="preserve"> to verify this.</w:t>
+      </w:r>
+    </w:p>
+    <w:p>
+      <w:pPr>
+        <w:pStyle w:val="Heading3"/>
+      </w:pPr>
+      <w:r>
+        <w:t>Creation</w:t>
+      </w:r>
+    </w:p>
+    <w:p>
+      <w:pPr>
+        <w:pStyle w:val="Heading4"/>
+      </w:pPr>
+      <w:proofErr w:type="spellStart"/>
+      <w:r>
+        <w:t>Rain</w:t>
+      </w:r>
+      <w:r>
+        <w:t>bowTable</w:t>
+      </w:r>
+      <w:proofErr w:type="spellEnd"/>
+      <w:r>
+        <w:t xml:space="preserve"> Class</w:t>
+      </w:r>
+    </w:p>
+    <w:p>
+      <w:r>
+        <w:t xml:space="preserve">For consistency, </w:t>
+      </w:r>
+      <w:r>
+        <w:t xml:space="preserve">I’ll keep </w:t>
+      </w:r>
+      <w:proofErr w:type="gramStart"/>
+      <w:r>
+        <w:t>all of</w:t>
+      </w:r>
+      <w:proofErr w:type="gramEnd"/>
+      <w:r>
+        <w:t xml:space="preserve"> my code within my Cracking class</w:t>
+      </w:r>
+      <w:r>
+        <w:t xml:space="preserve">. Rainbow table will initialise </w:t>
+      </w:r>
+      <w:r>
+        <w:t xml:space="preserve">with a </w:t>
+      </w:r>
+      <w:r>
+        <w:t xml:space="preserve">regex </w:t>
+      </w:r>
+      <w:r>
+        <w:t>for strings</w:t>
+      </w:r>
+      <w:r>
+        <w:t xml:space="preserve">, a hashing function, </w:t>
+      </w:r>
+      <w:r>
+        <w:t>chain amount, and chain length.</w:t>
       </w:r>
     </w:p>
     <w:p>
@@ -1400,10 +1818,8 @@
         </w:numPr>
       </w:pPr>
       <w:r>
-        <w:t xml:space="preserve">Create a reduction function that reduces a hash to a string of a given </w:t>
-      </w:r>
-      <w:r>
-        <w:t xml:space="preserve">alphabet and </w:t>
+        <w:lastRenderedPageBreak/>
+        <w:t xml:space="preserve">Create a reduction function that reduces a hash to a string of a given alphabet and </w:t>
       </w:r>
       <w:proofErr w:type="spellStart"/>
       <w:proofErr w:type="gramStart"/>
@@ -1422,25 +1838,7 @@
         </w:numPr>
       </w:pPr>
       <w:r>
-        <w:t xml:space="preserve">Create a function that creates a </w:t>
-      </w:r>
-      <w:r>
-        <w:t>ra</w:t>
-      </w:r>
-      <w:r>
-        <w:t>inb</w:t>
-      </w:r>
-      <w:r>
-        <w:t xml:space="preserve">ow table </w:t>
-      </w:r>
-      <w:r>
-        <w:t xml:space="preserve">given a reduction </w:t>
-      </w:r>
-      <w:r>
-        <w:t>function</w:t>
-      </w:r>
-      <w:r>
-        <w:t xml:space="preserve"> and a number or chains and their </w:t>
+        <w:t xml:space="preserve">Create a function that creates a rainbow table given a reduction function and a number or chains and their </w:t>
       </w:r>
       <w:proofErr w:type="gramStart"/>
       <w:r>
@@ -1474,13 +1872,7 @@
         </w:numPr>
       </w:pPr>
       <w:r>
-        <w:t xml:space="preserve">Finally create a cracking function that </w:t>
-      </w:r>
-      <w:r>
-        <w:t>checks if uncracked passwords are in the rainbow table and return the password if so</w:t>
-      </w:r>
-      <w:r>
-        <w:t>.</w:t>
+        <w:t>Finally create a cracking function that checks if uncracked passwords are in the rainbow table and return the password if so.</w:t>
       </w:r>
     </w:p>
     <w:p>
@@ -1495,6 +1887,7 @@
         <w:t>Compare speed of dictionary attack to rainbow table</w:t>
       </w:r>
     </w:p>
+    <w:p/>
     <w:p>
       <w:pPr>
         <w:pStyle w:val="Heading3"/>
@@ -1521,6 +1914,115 @@
         <w:t>What I learnt</w:t>
       </w:r>
     </w:p>
+    <w:p/>
+    <w:p>
+      <w:pPr>
+        <w:spacing w:after="200" w:line="276" w:lineRule="auto"/>
+        <w:rPr>
+          <w:rFonts w:asciiTheme="majorHAnsi" w:eastAsiaTheme="majorEastAsia" w:hAnsiTheme="majorHAnsi" w:cstheme="majorBidi"/>
+          <w:bCs/>
+          <w:color w:val="B01513" w:themeColor="accent1"/>
+          <w:spacing w:val="20"/>
+          <w:sz w:val="32"/>
+          <w:szCs w:val="28"/>
+        </w:rPr>
+      </w:pPr>
+      <w:r>
+        <w:br w:type="page"/>
+      </w:r>
+    </w:p>
+    <w:p>
+      <w:pPr>
+        <w:pStyle w:val="Heading1"/>
+      </w:pPr>
+      <w:r>
+        <w:lastRenderedPageBreak/>
+        <w:t>Bib</w:t>
+      </w:r>
+    </w:p>
+    <w:sdt>
+      <w:sdtPr>
+        <w:tag w:val="MENDELEY_BIBLIOGRAPHY"/>
+        <w:id w:val="970554858"/>
+        <w:placeholder>
+          <w:docPart w:val="DefaultPlaceholder_-1854013440"/>
+        </w:placeholder>
+      </w:sdtPr>
+      <w:sdtContent>
+        <w:p>
+          <w:pPr>
+            <w:autoSpaceDE w:val="0"/>
+            <w:autoSpaceDN w:val="0"/>
+            <w:ind w:hanging="640"/>
+            <w:divId w:val="192152466"/>
+            <w:rPr>
+              <w:rFonts w:eastAsia="Times New Roman"/>
+              <w:sz w:val="24"/>
+              <w:szCs w:val="24"/>
+            </w:rPr>
+          </w:pPr>
+          <w:r>
+            <w:rPr>
+              <w:rFonts w:eastAsia="Times New Roman"/>
+            </w:rPr>
+            <w:t>[1]</w:t>
+          </w:r>
+          <w:r>
+            <w:rPr>
+              <w:rFonts w:eastAsia="Times New Roman"/>
+            </w:rPr>
+            <w:tab/>
+            <w:t xml:space="preserve">‘Understanding Rainbow Table Attack - </w:t>
+          </w:r>
+          <w:proofErr w:type="spellStart"/>
+          <w:r>
+            <w:rPr>
+              <w:rFonts w:eastAsia="Times New Roman"/>
+            </w:rPr>
+            <w:t>GeeksforGeeks</w:t>
+          </w:r>
+          <w:proofErr w:type="spellEnd"/>
+          <w:r>
+            <w:rPr>
+              <w:rFonts w:eastAsia="Times New Roman"/>
+            </w:rPr>
+            <w:t>’, Geeks for Geeks. Accessed: Oct. 21, 2023. [Online]. Available: https://www.geeksforgeeks.org/understanding-rainbow-table-attack/</w:t>
+          </w:r>
+        </w:p>
+        <w:p>
+          <w:pPr>
+            <w:autoSpaceDE w:val="0"/>
+            <w:autoSpaceDN w:val="0"/>
+            <w:ind w:hanging="640"/>
+            <w:divId w:val="2071070374"/>
+            <w:rPr>
+              <w:rFonts w:eastAsia="Times New Roman"/>
+            </w:rPr>
+          </w:pPr>
+          <w:r>
+            <w:rPr>
+              <w:rFonts w:eastAsia="Times New Roman"/>
+            </w:rPr>
+            <w:t>[2]</w:t>
+          </w:r>
+          <w:r>
+            <w:rPr>
+              <w:rFonts w:eastAsia="Times New Roman"/>
+            </w:rPr>
+            <w:tab/>
+            <w:t>‘Rainbow table - Wikipedia’, Wikipedia. Accessed: Oct. 21, 2023. [Online]. Available: https://en.wikipedia.org/wiki/Rainbow_table</w:t>
+          </w:r>
+        </w:p>
+        <w:p>
+          <w:r>
+            <w:rPr>
+              <w:rFonts w:eastAsia="Times New Roman"/>
+            </w:rPr>
+            <w:t> </w:t>
+          </w:r>
+        </w:p>
+      </w:sdtContent>
+    </w:sdt>
     <w:sectPr>
       <w:pgSz w:w="11906" w:h="16838"/>
       <w:pgMar w:top="1440" w:right="1440" w:bottom="1440" w:left="1440" w:header="709" w:footer="709" w:gutter="0"/>
@@ -2449,7 +2951,6 @@
     <w:next w:val="Normal"/>
     <w:link w:val="Heading4Char"/>
     <w:uiPriority w:val="9"/>
-    <w:semiHidden/>
     <w:unhideWhenUsed/>
     <w:qFormat/>
     <w:rsid w:val="005A5912"/>
@@ -2589,6 +3090,7 @@
   <w:style w:type="character" w:default="1" w:styleId="DefaultParagraphFont">
     <w:name w:val="Default Paragraph Font"/>
     <w:uiPriority w:val="1"/>
+    <w:semiHidden/>
     <w:unhideWhenUsed/>
   </w:style>
   <w:style w:type="table" w:default="1" w:styleId="TableNormal">
@@ -2746,7 +3248,6 @@
     <w:basedOn w:val="DefaultParagraphFont"/>
     <w:link w:val="Heading4"/>
     <w:uiPriority w:val="9"/>
-    <w:semiHidden/>
     <w:rsid w:val="005A5912"/>
     <w:rPr>
       <w:rFonts w:eastAsiaTheme="majorEastAsia" w:cstheme="majorBidi"/>
@@ -3218,7 +3719,602 @@
       <w:szCs w:val="21"/>
     </w:rPr>
   </w:style>
+  <w:style w:type="character" w:styleId="PlaceholderText">
+    <w:name w:val="Placeholder Text"/>
+    <w:basedOn w:val="DefaultParagraphFont"/>
+    <w:uiPriority w:val="99"/>
+    <w:semiHidden/>
+    <w:rsid w:val="00581154"/>
+    <w:rPr>
+      <w:color w:val="666666"/>
+    </w:rPr>
+  </w:style>
 </w:styles>
+</file>
+
+<file path=word/glossary/document.xml><?xml version="1.0" encoding="utf-8"?>
+<w:glossaryDocument xmlns:wpc="http://schemas.microsoft.com/office/word/2010/wordprocessingCanvas" xmlns:cx="http://schemas.microsoft.com/office/drawing/2014/chartex" xmlns:cx1="http://schemas.microsoft.com/office/drawing/2015/9/8/chartex" xmlns:cx2="http://schemas.microsoft.com/office/drawing/2015/10/21/chartex" xmlns:cx3="http://schemas.microsoft.com/office/drawing/2016/5/9/chartex" xmlns:cx4="http://schemas.microsoft.com/office/drawing/2016/5/10/chartex" xmlns:cx5="http://schemas.microsoft.com/office/drawing/2016/5/11/chartex" xmlns:cx6="http://schemas.microsoft.com/office/drawing/2016/5/12/chartex" xmlns:cx7="http://schemas.microsoft.com/office/drawing/2016/5/13/chartex" xmlns:cx8="http://schemas.microsoft.com/office/drawing/2016/5/14/chartex" xmlns:mc="http://schemas.openxmlformats.org/markup-compatibility/2006" xmlns:aink="http://schemas.microsoft.com/office/drawing/2016/ink" xmlns:am3d="http://schemas.microsoft.com/office/drawing/2017/model3d" xmlns:o="urn:schemas-microsoft-com:office:office" xmlns:oel="http://schemas.microsoft.com/office/2019/extlst" xmlns:r="http://schemas.openxmlformats.org/officeDocument/2006/relationships" xmlns:m="http://schemas.openxmlformats.org/officeDocument/2006/math" xmlns:v="urn:schemas-microsoft-com:vml" xmlns:wp14="http://schemas.microsoft.com/office/word/2010/wordprocessingDrawing" xmlns:wp="http://schemas.openxmlformats.org/drawingml/2006/wordprocessingDrawing" xmlns:w10="urn:schemas-microsoft-com:office:word" xmlns:w="http://schemas.openxmlformats.org/wordprocessingml/2006/main" xmlns:w14="http://schemas.microsoft.com/office/word/2010/wordml" xmlns:w15="http://schemas.microsoft.com/office/word/2012/wordml" xmlns:w16cex="http://schemas.microsoft.com/office/word/2018/wordml/cex" xmlns:w16cid="http://schemas.microsoft.com/office/word/2016/wordml/cid" xmlns:w16="http://schemas.microsoft.com/office/word/2018/wordml" xmlns:w16sdtdh="http://schemas.microsoft.com/office/word/2020/wordml/sdtdatahash" xmlns:w16se="http://schemas.microsoft.com/office/word/2015/wordml/symex" xmlns:wpg="http://schemas.microsoft.com/office/word/2010/wordprocessingGroup" xmlns:wpi="http://schemas.microsoft.com/office/word/2010/wordprocessingInk" xmlns:wne="http://schemas.microsoft.com/office/word/2006/wordml" xmlns:wps="http://schemas.microsoft.com/office/word/2010/wordprocessingShape" mc:Ignorable="w14 w15 w16se w16cid w16 w16cex w16sdtdh wp14">
+  <w:docParts>
+    <w:docPart>
+      <w:docPartPr>
+        <w:name w:val="DefaultPlaceholder_-1854013440"/>
+        <w:category>
+          <w:name w:val="General"/>
+          <w:gallery w:val="placeholder"/>
+        </w:category>
+        <w:types>
+          <w:type w:val="bbPlcHdr"/>
+        </w:types>
+        <w:behaviors>
+          <w:behavior w:val="content"/>
+        </w:behaviors>
+        <w:guid w:val="{EFF77069-CC38-874C-BDCA-1C4856DD920E}"/>
+      </w:docPartPr>
+      <w:docPartBody>
+        <w:p>
+          <w:r>
+            <w:rPr>
+              <w:rStyle w:val="PlaceholderText"/>
+            </w:rPr>
+            <w:t>Click or tap here to enter text.</w:t>
+          </w:r>
+        </w:p>
+      </w:docPartBody>
+    </w:docPart>
+  </w:docParts>
+</w:glossaryDocument>
+</file>
+
+<file path=word/glossary/fontTable.xml><?xml version="1.0" encoding="utf-8"?>
+<w:fonts xmlns:mc="http://schemas.openxmlformats.org/markup-compatibility/2006" xmlns:r="http://schemas.openxmlformats.org/officeDocument/2006/relationships" xmlns:w="http://schemas.openxmlformats.org/wordprocessingml/2006/main" xmlns:w14="http://schemas.microsoft.com/office/word/2010/wordml" xmlns:w15="http://schemas.microsoft.com/office/word/2012/wordml" xmlns:w16cex="http://schemas.microsoft.com/office/word/2018/wordml/cex" xmlns:w16cid="http://schemas.microsoft.com/office/word/2016/wordml/cid" xmlns:w16="http://schemas.microsoft.com/office/word/2018/wordml" xmlns:w16sdtdh="http://schemas.microsoft.com/office/word/2020/wordml/sdtdatahash" xmlns:w16se="http://schemas.microsoft.com/office/word/2015/wordml/symex" mc:Ignorable="w14 w15 w16se w16cid w16 w16cex w16sdtdh">
+  <w:font w:name="Symbol">
+    <w:panose1 w:val="05050102010706020507"/>
+    <w:charset w:val="02"/>
+    <w:family w:val="decorative"/>
+    <w:pitch w:val="variable"/>
+    <w:sig w:usb0="00000003" w:usb1="10000000" w:usb2="00000000" w:usb3="00000000" w:csb0="80000001" w:csb1="00000000"/>
+  </w:font>
+  <w:font w:name="Century Gothic">
+    <w:panose1 w:val="020B0502020202020204"/>
+    <w:charset w:val="00"/>
+    <w:family w:val="swiss"/>
+    <w:pitch w:val="variable"/>
+    <w:sig w:usb0="00000287" w:usb1="00000000" w:usb2="00000000" w:usb3="00000000" w:csb0="0000009F" w:csb1="00000000"/>
+  </w:font>
+  <w:font w:name="Times New Roman">
+    <w:panose1 w:val="02020603050405020304"/>
+    <w:charset w:val="00"/>
+    <w:family w:val="roman"/>
+    <w:pitch w:val="variable"/>
+    <w:sig w:usb0="E0002EFF" w:usb1="C000785B" w:usb2="00000009" w:usb3="00000000" w:csb0="000001FF" w:csb1="00000000"/>
+  </w:font>
+  <w:font w:name="Courier New">
+    <w:panose1 w:val="02070309020205020404"/>
+    <w:charset w:val="00"/>
+    <w:family w:val="modern"/>
+    <w:pitch w:val="fixed"/>
+    <w:sig w:usb0="E0002EFF" w:usb1="C0007843" w:usb2="00000009" w:usb3="00000000" w:csb0="000001FF" w:csb1="00000000"/>
+  </w:font>
+  <w:font w:name="Wingdings">
+    <w:panose1 w:val="05000000000000000000"/>
+    <w:charset w:val="4D"/>
+    <w:family w:val="decorative"/>
+    <w:pitch w:val="variable"/>
+    <w:sig w:usb0="00000003" w:usb1="00000000" w:usb2="00000000" w:usb3="00000000" w:csb0="80000001" w:csb1="00000000"/>
+  </w:font>
+  <w:font w:name="Verdana">
+    <w:panose1 w:val="020B0604030504040204"/>
+    <w:charset w:val="00"/>
+    <w:family w:val="swiss"/>
+    <w:pitch w:val="variable"/>
+    <w:sig w:usb0="A10006FF" w:usb1="4000205B" w:usb2="00000010" w:usb3="00000000" w:csb0="0000019F" w:csb1="00000000"/>
+  </w:font>
+  <w:font w:name="Consolas">
+    <w:panose1 w:val="020B0609020204030204"/>
+    <w:charset w:val="00"/>
+    <w:family w:val="modern"/>
+    <w:pitch w:val="fixed"/>
+    <w:sig w:usb0="E10002FF" w:usb1="4000FCFF" w:usb2="00000009" w:usb3="00000000" w:csb0="0000019F" w:csb1="00000000"/>
+  </w:font>
+  <w:font w:name="Calibri">
+    <w:panose1 w:val="020F0502020204030204"/>
+    <w:charset w:val="00"/>
+    <w:family w:val="swiss"/>
+    <w:pitch w:val="variable"/>
+    <w:sig w:usb0="E4002EFF" w:usb1="C200247B" w:usb2="00000009" w:usb3="00000000" w:csb0="000001FF" w:csb1="00000000"/>
+  </w:font>
+  <w:font w:name="Calibri Light">
+    <w:panose1 w:val="020F0302020204030204"/>
+    <w:charset w:val="00"/>
+    <w:family w:val="swiss"/>
+    <w:pitch w:val="variable"/>
+    <w:sig w:usb0="E4002EFF" w:usb1="C000247B" w:usb2="00000009" w:usb3="00000000" w:csb0="000001FF" w:csb1="00000000"/>
+  </w:font>
+</w:fonts>
+</file>
+
+<file path=word/glossary/settings.xml><?xml version="1.0" encoding="utf-8"?>
+<w:settings xmlns:mc="http://schemas.openxmlformats.org/markup-compatibility/2006" xmlns:o="urn:schemas-microsoft-com:office:office" xmlns:r="http://schemas.openxmlformats.org/officeDocument/2006/relationships" xmlns:m="http://schemas.openxmlformats.org/officeDocument/2006/math" xmlns:v="urn:schemas-microsoft-com:vml" xmlns:w10="urn:schemas-microsoft-com:office:word" xmlns:w="http://schemas.openxmlformats.org/wordprocessingml/2006/main" xmlns:w14="http://schemas.microsoft.com/office/word/2010/wordml" xmlns:w15="http://schemas.microsoft.com/office/word/2012/wordml" xmlns:w16cex="http://schemas.microsoft.com/office/word/2018/wordml/cex" xmlns:w16cid="http://schemas.microsoft.com/office/word/2016/wordml/cid" xmlns:w16="http://schemas.microsoft.com/office/word/2018/wordml" xmlns:w16sdtdh="http://schemas.microsoft.com/office/word/2020/wordml/sdtdatahash" xmlns:w16se="http://schemas.microsoft.com/office/word/2015/wordml/symex" xmlns:sl="http://schemas.openxmlformats.org/schemaLibrary/2006/main" mc:Ignorable="w14 w15 w16se w16cid w16 w16cex w16sdtdh">
+  <w:view w:val="normal"/>
+  <w:defaultTabStop w:val="720"/>
+  <w:characterSpacingControl w:val="doNotCompress"/>
+  <w:compat>
+    <w:useFELayout/>
+    <w:compatSetting w:name="compatibilityMode" w:uri="http://schemas.microsoft.com/office/word" w:val="15"/>
+    <w:compatSetting w:name="overrideTableStyleFontSizeAndJustification" w:uri="http://schemas.microsoft.com/office/word" w:val="1"/>
+    <w:compatSetting w:name="enableOpenTypeFeatures" w:uri="http://schemas.microsoft.com/office/word" w:val="1"/>
+    <w:compatSetting w:name="doNotFlipMirrorIndents" w:uri="http://schemas.microsoft.com/office/word" w:val="1"/>
+    <w:compatSetting w:name="differentiateMultirowTableHeaders" w:uri="http://schemas.microsoft.com/office/word" w:val="1"/>
+    <w:compatSetting w:name="useWord2013TrackBottomHyphenation" w:uri="http://schemas.microsoft.com/office/word" w:val="0"/>
+  </w:compat>
+  <w:rsids>
+    <w:rsidRoot w:val="002416D1"/>
+    <w:rsid w:val="002416D1"/>
+    <w:rsid w:val="008B6710"/>
+  </w:rsids>
+  <m:mathPr>
+    <m:mathFont m:val="Cambria Math"/>
+    <m:brkBin m:val="before"/>
+    <m:brkBinSub m:val="--"/>
+    <m:smallFrac m:val="0"/>
+    <m:dispDef/>
+    <m:lMargin m:val="0"/>
+    <m:rMargin m:val="0"/>
+    <m:defJc m:val="centerGroup"/>
+    <m:wrapIndent m:val="1440"/>
+    <m:intLim m:val="subSup"/>
+    <m:naryLim m:val="undOvr"/>
+  </m:mathPr>
+  <w:themeFontLang w:val="en-GB"/>
+  <w:clrSchemeMapping w:bg1="light1" w:t1="dark1" w:bg2="light2" w:t2="dark2" w:accent1="accent1" w:accent2="accent2" w:accent3="accent3" w:accent4="accent4" w:accent5="accent5" w:accent6="accent6" w:hyperlink="hyperlink" w:followedHyperlink="followedHyperlink"/>
+  <w:decimalSymbol w:val="."/>
+  <w:listSeparator w:val=","/>
+  <w15:chartTrackingRefBased/>
+</w:settings>
+</file>
+
+<file path=word/glossary/styles.xml><?xml version="1.0" encoding="utf-8"?>
+<w:styles xmlns:mc="http://schemas.openxmlformats.org/markup-compatibility/2006" xmlns:r="http://schemas.openxmlformats.org/officeDocument/2006/relationships" xmlns:w="http://schemas.openxmlformats.org/wordprocessingml/2006/main" xmlns:w14="http://schemas.microsoft.com/office/word/2010/wordml" xmlns:w15="http://schemas.microsoft.com/office/word/2012/wordml" xmlns:w16cex="http://schemas.microsoft.com/office/word/2018/wordml/cex" xmlns:w16cid="http://schemas.microsoft.com/office/word/2016/wordml/cid" xmlns:w16="http://schemas.microsoft.com/office/word/2018/wordml" xmlns:w16sdtdh="http://schemas.microsoft.com/office/word/2020/wordml/sdtdatahash" xmlns:w16se="http://schemas.microsoft.com/office/word/2015/wordml/symex" mc:Ignorable="w14 w15 w16se w16cid w16 w16cex w16sdtdh">
+  <w:docDefaults>
+    <w:rPrDefault>
+      <w:rPr>
+        <w:rFonts w:asciiTheme="minorHAnsi" w:eastAsiaTheme="minorEastAsia" w:hAnsiTheme="minorHAnsi" w:cstheme="minorBidi"/>
+        <w:kern w:val="2"/>
+        <w:sz w:val="24"/>
+        <w:szCs w:val="24"/>
+        <w:lang w:val="en-GB" w:eastAsia="en-GB" w:bidi="ar-SA"/>
+        <w14:ligatures w14:val="standardContextual"/>
+      </w:rPr>
+    </w:rPrDefault>
+    <w:pPrDefault/>
+  </w:docDefaults>
+  <w:latentStyles w:defLockedState="0" w:defUIPriority="99" w:defSemiHidden="0" w:defUnhideWhenUsed="0" w:defQFormat="0" w:count="376">
+    <w:lsdException w:name="Normal" w:uiPriority="0" w:qFormat="1"/>
+    <w:lsdException w:name="heading 1" w:uiPriority="9" w:qFormat="1"/>
+    <w:lsdException w:name="heading 2" w:semiHidden="1" w:uiPriority="9" w:unhideWhenUsed="1" w:qFormat="1"/>
+    <w:lsdException w:name="heading 3" w:semiHidden="1" w:uiPriority="9" w:unhideWhenUsed="1" w:qFormat="1"/>
+    <w:lsdException w:name="heading 4" w:semiHidden="1" w:uiPriority="9" w:unhideWhenUsed="1" w:qFormat="1"/>
+    <w:lsdException w:name="heading 5" w:semiHidden="1" w:uiPriority="9" w:unhideWhenUsed="1" w:qFormat="1"/>
+    <w:lsdException w:name="heading 6" w:semiHidden="1" w:uiPriority="9" w:unhideWhenUsed="1" w:qFormat="1"/>
+    <w:lsdException w:name="heading 7" w:semiHidden="1" w:uiPriority="9" w:unhideWhenUsed="1" w:qFormat="1"/>
+    <w:lsdException w:name="heading 8" w:semiHidden="1" w:uiPriority="9" w:unhideWhenUsed="1" w:qFormat="1"/>
+    <w:lsdException w:name="heading 9" w:semiHidden="1" w:uiPriority="9" w:unhideWhenUsed="1" w:qFormat="1"/>
+    <w:lsdException w:name="index 1" w:semiHidden="1" w:unhideWhenUsed="1"/>
+    <w:lsdException w:name="index 2" w:semiHidden="1" w:unhideWhenUsed="1"/>
+    <w:lsdException w:name="index 3" w:semiHidden="1" w:unhideWhenUsed="1"/>
+    <w:lsdException w:name="index 4" w:semiHidden="1" w:unhideWhenUsed="1"/>
+    <w:lsdException w:name="index 5" w:semiHidden="1" w:unhideWhenUsed="1"/>
+    <w:lsdException w:name="index 6" w:semiHidden="1" w:unhideWhenUsed="1"/>
+    <w:lsdException w:name="index 7" w:semiHidden="1" w:unhideWhenUsed="1"/>
+    <w:lsdException w:name="index 8" w:semiHidden="1" w:unhideWhenUsed="1"/>
+    <w:lsdException w:name="index 9" w:semiHidden="1" w:unhideWhenUsed="1"/>
+    <w:lsdException w:name="toc 1" w:semiHidden="1" w:uiPriority="39" w:unhideWhenUsed="1"/>
+    <w:lsdException w:name="toc 2" w:semiHidden="1" w:uiPriority="39" w:unhideWhenUsed="1"/>
+    <w:lsdException w:name="toc 3" w:semiHidden="1" w:uiPriority="39" w:unhideWhenUsed="1"/>
+    <w:lsdException w:name="toc 4" w:semiHidden="1" w:uiPriority="39" w:unhideWhenUsed="1"/>
+    <w:lsdException w:name="toc 5" w:semiHidden="1" w:uiPriority="39" w:unhideWhenUsed="1"/>
+    <w:lsdException w:name="toc 6" w:semiHidden="1" w:uiPriority="39" w:unhideWhenUsed="1"/>
+    <w:lsdException w:name="toc 7" w:semiHidden="1" w:uiPriority="39" w:unhideWhenUsed="1"/>
+    <w:lsdException w:name="toc 8" w:semiHidden="1" w:uiPriority="39" w:unhideWhenUsed="1"/>
+    <w:lsdException w:name="toc 9" w:semiHidden="1" w:uiPriority="39" w:unhideWhenUsed="1"/>
+    <w:lsdException w:name="Normal Indent" w:semiHidden="1" w:unhideWhenUsed="1"/>
+    <w:lsdException w:name="footnote text" w:semiHidden="1" w:unhideWhenUsed="1"/>
+    <w:lsdException w:name="annotation text" w:semiHidden="1" w:unhideWhenUsed="1"/>
+    <w:lsdException w:name="header" w:semiHidden="1" w:unhideWhenUsed="1"/>
+    <w:lsdException w:name="footer" w:semiHidden="1" w:unhideWhenUsed="1"/>
+    <w:lsdException w:name="index heading" w:semiHidden="1" w:unhideWhenUsed="1"/>
+    <w:lsdException w:name="caption" w:semiHidden="1" w:uiPriority="35" w:unhideWhenUsed="1" w:qFormat="1"/>
+    <w:lsdException w:name="table of figures" w:semiHidden="1" w:unhideWhenUsed="1"/>
+    <w:lsdException w:name="envelope address" w:semiHidden="1" w:unhideWhenUsed="1"/>
+    <w:lsdException w:name="envelope return" w:semiHidden="1" w:unhideWhenUsed="1"/>
+    <w:lsdException w:name="footnote reference" w:semiHidden="1" w:unhideWhenUsed="1"/>
+    <w:lsdException w:name="annotation reference" w:semiHidden="1" w:unhideWhenUsed="1"/>
+    <w:lsdException w:name="line number" w:semiHidden="1" w:unhideWhenUsed="1"/>
+    <w:lsdException w:name="page number" w:semiHidden="1" w:unhideWhenUsed="1"/>
+    <w:lsdException w:name="endnote reference" w:semiHidden="1" w:unhideWhenUsed="1"/>
+    <w:lsdException w:name="endnote text" w:semiHidden="1" w:unhideWhenUsed="1"/>
+    <w:lsdException w:name="table of authorities" w:semiHidden="1" w:unhideWhenUsed="1"/>
+    <w:lsdException w:name="macro" w:semiHidden="1" w:unhideWhenUsed="1"/>
+    <w:lsdException w:name="toa heading" w:semiHidden="1" w:unhideWhenUsed="1"/>
+    <w:lsdException w:name="List" w:semiHidden="1" w:unhideWhenUsed="1"/>
+    <w:lsdException w:name="List Bullet" w:semiHidden="1" w:unhideWhenUsed="1"/>
+    <w:lsdException w:name="List Number" w:semiHidden="1" w:unhideWhenUsed="1"/>
+    <w:lsdException w:name="List 2" w:semiHidden="1" w:unhideWhenUsed="1"/>
+    <w:lsdException w:name="List 3" w:semiHidden="1" w:unhideWhenUsed="1"/>
+    <w:lsdException w:name="List 4" w:semiHidden="1" w:unhideWhenUsed="1"/>
+    <w:lsdException w:name="List 5" w:semiHidden="1" w:unhideWhenUsed="1"/>
+    <w:lsdException w:name="List Bullet 2" w:semiHidden="1" w:unhideWhenUsed="1"/>
+    <w:lsdException w:name="List Bullet 3" w:semiHidden="1" w:unhideWhenUsed="1"/>
+    <w:lsdException w:name="List Bullet 4" w:semiHidden="1" w:unhideWhenUsed="1"/>
+    <w:lsdException w:name="List Bullet 5" w:semiHidden="1" w:unhideWhenUsed="1"/>
+    <w:lsdException w:name="List Number 2" w:semiHidden="1" w:unhideWhenUsed="1"/>
+    <w:lsdException w:name="List Number 3" w:semiHidden="1" w:unhideWhenUsed="1"/>
+    <w:lsdException w:name="List Number 4" w:semiHidden="1" w:unhideWhenUsed="1"/>
+    <w:lsdException w:name="List Number 5" w:semiHidden="1" w:unhideWhenUsed="1"/>
+    <w:lsdException w:name="Title" w:uiPriority="10" w:qFormat="1"/>
+    <w:lsdException w:name="Closing" w:semiHidden="1" w:unhideWhenUsed="1"/>
+    <w:lsdException w:name="Signature" w:semiHidden="1" w:unhideWhenUsed="1"/>
+    <w:lsdException w:name="Default Paragraph Font" w:semiHidden="1" w:uiPriority="1" w:unhideWhenUsed="1"/>
+    <w:lsdException w:name="Body Text" w:semiHidden="1" w:unhideWhenUsed="1"/>
+    <w:lsdException w:name="Body Text Indent" w:semiHidden="1" w:unhideWhenUsed="1"/>
+    <w:lsdException w:name="List Continue" w:semiHidden="1" w:unhideWhenUsed="1"/>
+    <w:lsdException w:name="List Continue 2" w:semiHidden="1" w:unhideWhenUsed="1"/>
+    <w:lsdException w:name="List Continue 3" w:semiHidden="1" w:unhideWhenUsed="1"/>
+    <w:lsdException w:name="List Continue 4" w:semiHidden="1" w:unhideWhenUsed="1"/>
+    <w:lsdException w:name="List Continue 5" w:semiHidden="1" w:unhideWhenUsed="1"/>
+    <w:lsdException w:name="Message Header" w:semiHidden="1" w:unhideWhenUsed="1"/>
+    <w:lsdException w:name="Subtitle" w:uiPriority="11" w:qFormat="1"/>
+    <w:lsdException w:name="Salutation" w:semiHidden="1" w:unhideWhenUsed="1"/>
+    <w:lsdException w:name="Date" w:semiHidden="1" w:unhideWhenUsed="1"/>
+    <w:lsdException w:name="Body Text First Indent" w:semiHidden="1" w:unhideWhenUsed="1"/>
+    <w:lsdException w:name="Body Text First Indent 2" w:semiHidden="1" w:unhideWhenUsed="1"/>
+    <w:lsdException w:name="Note Heading" w:semiHidden="1" w:unhideWhenUsed="1"/>
+    <w:lsdException w:name="Body Text 2" w:semiHidden="1" w:unhideWhenUsed="1"/>
+    <w:lsdException w:name="Body Text 3" w:semiHidden="1" w:unhideWhenUsed="1"/>
+    <w:lsdException w:name="Body Text Indent 2" w:semiHidden="1" w:unhideWhenUsed="1"/>
+    <w:lsdException w:name="Body Text Indent 3" w:semiHidden="1" w:unhideWhenUsed="1"/>
+    <w:lsdException w:name="Block Text" w:semiHidden="1" w:unhideWhenUsed="1"/>
+    <w:lsdException w:name="Hyperlink" w:semiHidden="1" w:unhideWhenUsed="1"/>
+    <w:lsdException w:name="FollowedHyperlink" w:semiHidden="1" w:unhideWhenUsed="1"/>
+    <w:lsdException w:name="Strong" w:uiPriority="22" w:qFormat="1"/>
+    <w:lsdException w:name="Emphasis" w:uiPriority="20" w:qFormat="1"/>
+    <w:lsdException w:name="Document Map" w:semiHidden="1" w:unhideWhenUsed="1"/>
+    <w:lsdException w:name="Plain Text" w:semiHidden="1" w:unhideWhenUsed="1"/>
+    <w:lsdException w:name="E-mail Signature" w:semiHidden="1" w:unhideWhenUsed="1"/>
+    <w:lsdException w:name="HTML Top of Form" w:semiHidden="1" w:unhideWhenUsed="1"/>
+    <w:lsdException w:name="HTML Bottom of Form" w:semiHidden="1" w:unhideWhenUsed="1"/>
+    <w:lsdException w:name="Normal (Web)" w:semiHidden="1" w:unhideWhenUsed="1"/>
+    <w:lsdException w:name="HTML Acronym" w:semiHidden="1" w:unhideWhenUsed="1"/>
+    <w:lsdException w:name="HTML Address" w:semiHidden="1" w:unhideWhenUsed="1"/>
+    <w:lsdException w:name="HTML Cite" w:semiHidden="1" w:unhideWhenUsed="1"/>
+    <w:lsdException w:name="HTML Code" w:semiHidden="1" w:unhideWhenUsed="1"/>
+    <w:lsdException w:name="HTML Definition" w:semiHidden="1" w:unhideWhenUsed="1"/>
+    <w:lsdException w:name="HTML Keyboard" w:semiHidden="1" w:unhideWhenUsed="1"/>
+    <w:lsdException w:name="HTML Preformatted" w:semiHidden="1" w:unhideWhenUsed="1"/>
+    <w:lsdException w:name="HTML Sample" w:semiHidden="1" w:unhideWhenUsed="1"/>
+    <w:lsdException w:name="HTML Typewriter" w:semiHidden="1" w:unhideWhenUsed="1"/>
+    <w:lsdException w:name="HTML Variable" w:semiHidden="1" w:unhideWhenUsed="1"/>
+    <w:lsdException w:name="Normal Table" w:semiHidden="1" w:unhideWhenUsed="1"/>
+    <w:lsdException w:name="annotation subject" w:semiHidden="1" w:unhideWhenUsed="1"/>
+    <w:lsdException w:name="No List" w:semiHidden="1" w:unhideWhenUsed="1"/>
+    <w:lsdException w:name="Outline List 1" w:semiHidden="1" w:unhideWhenUsed="1"/>
+    <w:lsdException w:name="Outline List 2" w:semiHidden="1" w:unhideWhenUsed="1"/>
+    <w:lsdException w:name="Outline List 3" w:semiHidden="1" w:unhideWhenUsed="1"/>
+    <w:lsdException w:name="Table Simple 1" w:semiHidden="1" w:unhideWhenUsed="1"/>
+    <w:lsdException w:name="Table Simple 2" w:semiHidden="1" w:unhideWhenUsed="1"/>
+    <w:lsdException w:name="Table Simple 3" w:semiHidden="1" w:unhideWhenUsed="1"/>
+    <w:lsdException w:name="Table Classic 1" w:semiHidden="1" w:unhideWhenUsed="1"/>
+    <w:lsdException w:name="Table Classic 2" w:semiHidden="1" w:unhideWhenUsed="1"/>
+    <w:lsdException w:name="Table Classic 3" w:semiHidden="1" w:unhideWhenUsed="1"/>
+    <w:lsdException w:name="Table Classic 4" w:semiHidden="1" w:unhideWhenUsed="1"/>
+    <w:lsdException w:name="Table Colorful 1" w:semiHidden="1" w:unhideWhenUsed="1"/>
+    <w:lsdException w:name="Table Colorful 2" w:semiHidden="1" w:unhideWhenUsed="1"/>
+    <w:lsdException w:name="Table Colorful 3" w:semiHidden="1" w:unhideWhenUsed="1"/>
+    <w:lsdException w:name="Table Columns 1" w:semiHidden="1" w:unhideWhenUsed="1"/>
+    <w:lsdException w:name="Table Columns 2" w:semiHidden="1" w:unhideWhenUsed="1"/>
+    <w:lsdException w:name="Table Columns 3" w:semiHidden="1" w:unhideWhenUsed="1"/>
+    <w:lsdException w:name="Table Columns 4" w:semiHidden="1" w:unhideWhenUsed="1"/>
+    <w:lsdException w:name="Table Columns 5" w:semiHidden="1" w:unhideWhenUsed="1"/>
+    <w:lsdException w:name="Table Grid 1" w:semiHidden="1" w:unhideWhenUsed="1"/>
+    <w:lsdException w:name="Table Grid 2" w:semiHidden="1" w:unhideWhenUsed="1"/>
+    <w:lsdException w:name="Table Grid 3" w:semiHidden="1" w:unhideWhenUsed="1"/>
+    <w:lsdException w:name="Table Grid 4" w:semiHidden="1" w:unhideWhenUsed="1"/>
+    <w:lsdException w:name="Table Grid 5" w:semiHidden="1" w:unhideWhenUsed="1"/>
+    <w:lsdException w:name="Table Grid 6" w:semiHidden="1" w:unhideWhenUsed="1"/>
+    <w:lsdException w:name="Table Grid 7" w:semiHidden="1" w:unhideWhenUsed="1"/>
+    <w:lsdException w:name="Table Grid 8" w:semiHidden="1" w:unhideWhenUsed="1"/>
+    <w:lsdException w:name="Table List 1" w:semiHidden="1" w:unhideWhenUsed="1"/>
+    <w:lsdException w:name="Table List 2" w:semiHidden="1" w:unhideWhenUsed="1"/>
+    <w:lsdException w:name="Table List 3" w:semiHidden="1" w:unhideWhenUsed="1"/>
+    <w:lsdException w:name="Table List 4" w:semiHidden="1" w:unhideWhenUsed="1"/>
+    <w:lsdException w:name="Table List 5" w:semiHidden="1" w:unhideWhenUsed="1"/>
+    <w:lsdException w:name="Table List 6" w:semiHidden="1" w:unhideWhenUsed="1"/>
+    <w:lsdException w:name="Table List 7" w:semiHidden="1" w:unhideWhenUsed="1"/>
+    <w:lsdException w:name="Table List 8" w:semiHidden="1" w:unhideWhenUsed="1"/>
+    <w:lsdException w:name="Table 3D effects 1" w:semiHidden="1" w:unhideWhenUsed="1"/>
+    <w:lsdException w:name="Table 3D effects 2" w:semiHidden="1" w:unhideWhenUsed="1"/>
+    <w:lsdException w:name="Table 3D effects 3" w:semiHidden="1" w:unhideWhenUsed="1"/>
+    <w:lsdException w:name="Table Contemporary" w:semiHidden="1" w:unhideWhenUsed="1"/>
+    <w:lsdException w:name="Table Elegant" w:semiHidden="1" w:unhideWhenUsed="1"/>
+    <w:lsdException w:name="Table Professional" w:semiHidden="1" w:unhideWhenUsed="1"/>
+    <w:lsdException w:name="Table Subtle 1" w:semiHidden="1" w:unhideWhenUsed="1"/>
+    <w:lsdException w:name="Table Subtle 2" w:semiHidden="1" w:unhideWhenUsed="1"/>
+    <w:lsdException w:name="Table Web 1" w:semiHidden="1" w:unhideWhenUsed="1"/>
+    <w:lsdException w:name="Table Web 2" w:semiHidden="1" w:unhideWhenUsed="1"/>
+    <w:lsdException w:name="Table Web 3" w:semiHidden="1" w:unhideWhenUsed="1"/>
+    <w:lsdException w:name="Balloon Text" w:semiHidden="1" w:unhideWhenUsed="1"/>
+    <w:lsdException w:name="Table Grid" w:uiPriority="39"/>
+    <w:lsdException w:name="Table Theme" w:semiHidden="1" w:unhideWhenUsed="1"/>
+    <w:lsdException w:name="Placeholder Text" w:semiHidden="1"/>
+    <w:lsdException w:name="No Spacing" w:uiPriority="1" w:qFormat="1"/>
+    <w:lsdException w:name="Light Shading" w:uiPriority="60"/>
+    <w:lsdException w:name="Light List" w:uiPriority="61"/>
+    <w:lsdException w:name="Light Grid" w:uiPriority="62"/>
+    <w:lsdException w:name="Medium Shading 1" w:uiPriority="63"/>
+    <w:lsdException w:name="Medium Shading 2" w:uiPriority="64"/>
+    <w:lsdException w:name="Medium List 1" w:uiPriority="65"/>
+    <w:lsdException w:name="Medium List 2" w:uiPriority="66"/>
+    <w:lsdException w:name="Medium Grid 1" w:uiPriority="67"/>
+    <w:lsdException w:name="Medium Grid 2" w:uiPriority="68"/>
+    <w:lsdException w:name="Medium Grid 3" w:uiPriority="69"/>
+    <w:lsdException w:name="Dark List" w:uiPriority="70"/>
+    <w:lsdException w:name="Colorful Shading" w:uiPriority="71"/>
+    <w:lsdException w:name="Colorful List" w:uiPriority="72"/>
+    <w:lsdException w:name="Colorful Grid" w:uiPriority="73"/>
+    <w:lsdException w:name="Light Shading Accent 1" w:uiPriority="60"/>
+    <w:lsdException w:name="Light List Accent 1" w:uiPriority="61"/>
+    <w:lsdException w:name="Light Grid Accent 1" w:uiPriority="62"/>
+    <w:lsdException w:name="Medium Shading 1 Accent 1" w:uiPriority="63"/>
+    <w:lsdException w:name="Medium Shading 2 Accent 1" w:uiPriority="64"/>
+    <w:lsdException w:name="Medium List 1 Accent 1" w:uiPriority="65"/>
+    <w:lsdException w:name="Revision" w:semiHidden="1"/>
+    <w:lsdException w:name="List Paragraph" w:uiPriority="34" w:qFormat="1"/>
+    <w:lsdException w:name="Quote" w:uiPriority="29" w:qFormat="1"/>
+    <w:lsdException w:name="Intense Quote" w:uiPriority="30" w:qFormat="1"/>
+    <w:lsdException w:name="Medium List 2 Accent 1" w:uiPriority="66"/>
+    <w:lsdException w:name="Medium Grid 1 Accent 1" w:uiPriority="67"/>
+    <w:lsdException w:name="Medium Grid 2 Accent 1" w:uiPriority="68"/>
+    <w:lsdException w:name="Medium Grid 3 Accent 1" w:uiPriority="69"/>
+    <w:lsdException w:name="Dark List Accent 1" w:uiPriority="70"/>
+    <w:lsdException w:name="Colorful Shading Accent 1" w:uiPriority="71"/>
+    <w:lsdException w:name="Colorful List Accent 1" w:uiPriority="72"/>
+    <w:lsdException w:name="Colorful Grid Accent 1" w:uiPriority="73"/>
+    <w:lsdException w:name="Light Shading Accent 2" w:uiPriority="60"/>
+    <w:lsdException w:name="Light List Accent 2" w:uiPriority="61"/>
+    <w:lsdException w:name="Light Grid Accent 2" w:uiPriority="62"/>
+    <w:lsdException w:name="Medium Shading 1 Accent 2" w:uiPriority="63"/>
+    <w:lsdException w:name="Medium Shading 2 Accent 2" w:uiPriority="64"/>
+    <w:lsdException w:name="Medium List 1 Accent 2" w:uiPriority="65"/>
+    <w:lsdException w:name="Medium List 2 Accent 2" w:uiPriority="66"/>
+    <w:lsdException w:name="Medium Grid 1 Accent 2" w:uiPriority="67"/>
+    <w:lsdException w:name="Medium Grid 2 Accent 2" w:uiPriority="68"/>
+    <w:lsdException w:name="Medium Grid 3 Accent 2" w:uiPriority="69"/>
+    <w:lsdException w:name="Dark List Accent 2" w:uiPriority="70"/>
+    <w:lsdException w:name="Colorful Shading Accent 2" w:uiPriority="71"/>
+    <w:lsdException w:name="Colorful List Accent 2" w:uiPriority="72"/>
+    <w:lsdException w:name="Colorful Grid Accent 2" w:uiPriority="73"/>
+    <w:lsdException w:name="Light Shading Accent 3" w:uiPriority="60"/>
+    <w:lsdException w:name="Light List Accent 3" w:uiPriority="61"/>
+    <w:lsdException w:name="Light Grid Accent 3" w:uiPriority="62"/>
+    <w:lsdException w:name="Medium Shading 1 Accent 3" w:uiPriority="63"/>
+    <w:lsdException w:name="Medium Shading 2 Accent 3" w:uiPriority="64"/>
+    <w:lsdException w:name="Medium List 1 Accent 3" w:uiPriority="65"/>
+    <w:lsdException w:name="Medium List 2 Accent 3" w:uiPriority="66"/>
+    <w:lsdException w:name="Medium Grid 1 Accent 3" w:uiPriority="67"/>
+    <w:lsdException w:name="Medium Grid 2 Accent 3" w:uiPriority="68"/>
+    <w:lsdException w:name="Medium Grid 3 Accent 3" w:uiPriority="69"/>
+    <w:lsdException w:name="Dark List Accent 3" w:uiPriority="70"/>
+    <w:lsdException w:name="Colorful Shading Accent 3" w:uiPriority="71"/>
+    <w:lsdException w:name="Colorful List Accent 3" w:uiPriority="72"/>
+    <w:lsdException w:name="Colorful Grid Accent 3" w:uiPriority="73"/>
+    <w:lsdException w:name="Light Shading Accent 4" w:uiPriority="60"/>
+    <w:lsdException w:name="Light List Accent 4" w:uiPriority="61"/>
+    <w:lsdException w:name="Light Grid Accent 4" w:uiPriority="62"/>
+    <w:lsdException w:name="Medium Shading 1 Accent 4" w:uiPriority="63"/>
+    <w:lsdException w:name="Medium Shading 2 Accent 4" w:uiPriority="64"/>
+    <w:lsdException w:name="Medium List 1 Accent 4" w:uiPriority="65"/>
+    <w:lsdException w:name="Medium List 2 Accent 4" w:uiPriority="66"/>
+    <w:lsdException w:name="Medium Grid 1 Accent 4" w:uiPriority="67"/>
+    <w:lsdException w:name="Medium Grid 2 Accent 4" w:uiPriority="68"/>
+    <w:lsdException w:name="Medium Grid 3 Accent 4" w:uiPriority="69"/>
+    <w:lsdException w:name="Dark List Accent 4" w:uiPriority="70"/>
+    <w:lsdException w:name="Colorful Shading Accent 4" w:uiPriority="71"/>
+    <w:lsdException w:name="Colorful List Accent 4" w:uiPriority="72"/>
+    <w:lsdException w:name="Colorful Grid Accent 4" w:uiPriority="73"/>
+    <w:lsdException w:name="Light Shading Accent 5" w:uiPriority="60"/>
+    <w:lsdException w:name="Light List Accent 5" w:uiPriority="61"/>
+    <w:lsdException w:name="Light Grid Accent 5" w:uiPriority="62"/>
+    <w:lsdException w:name="Medium Shading 1 Accent 5" w:uiPriority="63"/>
+    <w:lsdException w:name="Medium Shading 2 Accent 5" w:uiPriority="64"/>
+    <w:lsdException w:name="Medium List 1 Accent 5" w:uiPriority="65"/>
+    <w:lsdException w:name="Medium List 2 Accent 5" w:uiPriority="66"/>
+    <w:lsdException w:name="Medium Grid 1 Accent 5" w:uiPriority="67"/>
+    <w:lsdException w:name="Medium Grid 2 Accent 5" w:uiPriority="68"/>
+    <w:lsdException w:name="Medium Grid 3 Accent 5" w:uiPriority="69"/>
+    <w:lsdException w:name="Dark List Accent 5" w:uiPriority="70"/>
+    <w:lsdException w:name="Colorful Shading Accent 5" w:uiPriority="71"/>
+    <w:lsdException w:name="Colorful List Accent 5" w:uiPriority="72"/>
+    <w:lsdException w:name="Colorful Grid Accent 5" w:uiPriority="73"/>
+    <w:lsdException w:name="Light Shading Accent 6" w:uiPriority="60"/>
+    <w:lsdException w:name="Light List Accent 6" w:uiPriority="61"/>
+    <w:lsdException w:name="Light Grid Accent 6" w:uiPriority="62"/>
+    <w:lsdException w:name="Medium Shading 1 Accent 6" w:uiPriority="63"/>
+    <w:lsdException w:name="Medium Shading 2 Accent 6" w:uiPriority="64"/>
+    <w:lsdException w:name="Medium List 1 Accent 6" w:uiPriority="65"/>
+    <w:lsdException w:name="Medium List 2 Accent 6" w:uiPriority="66"/>
+    <w:lsdException w:name="Medium Grid 1 Accent 6" w:uiPriority="67"/>
+    <w:lsdException w:name="Medium Grid 2 Accent 6" w:uiPriority="68"/>
+    <w:lsdException w:name="Medium Grid 3 Accent 6" w:uiPriority="69"/>
+    <w:lsdException w:name="Dark List Accent 6" w:uiPriority="70"/>
+    <w:lsdException w:name="Colorful Shading Accent 6" w:uiPriority="71"/>
+    <w:lsdException w:name="Colorful List Accent 6" w:uiPriority="72"/>
+    <w:lsdException w:name="Colorful Grid Accent 6" w:uiPriority="73"/>
+    <w:lsdException w:name="Subtle Emphasis" w:uiPriority="19" w:qFormat="1"/>
+    <w:lsdException w:name="Intense Emphasis" w:uiPriority="21" w:qFormat="1"/>
+    <w:lsdException w:name="Subtle Reference" w:uiPriority="31" w:qFormat="1"/>
+    <w:lsdException w:name="Intense Reference" w:uiPriority="32" w:qFormat="1"/>
+    <w:lsdException w:name="Book Title" w:uiPriority="33" w:qFormat="1"/>
+    <w:lsdException w:name="Bibliography" w:semiHidden="1" w:uiPriority="37" w:unhideWhenUsed="1"/>
+    <w:lsdException w:name="TOC Heading" w:semiHidden="1" w:uiPriority="39" w:unhideWhenUsed="1" w:qFormat="1"/>
+    <w:lsdException w:name="Plain Table 1" w:uiPriority="41"/>
+    <w:lsdException w:name="Plain Table 2" w:uiPriority="42"/>
+    <w:lsdException w:name="Plain Table 3" w:uiPriority="43"/>
+    <w:lsdException w:name="Plain Table 4" w:uiPriority="44"/>
+    <w:lsdException w:name="Plain Table 5" w:uiPriority="45"/>
+    <w:lsdException w:name="Grid Table Light" w:uiPriority="40"/>
+    <w:lsdException w:name="Grid Table 1 Light" w:uiPriority="46"/>
+    <w:lsdException w:name="Grid Table 2" w:uiPriority="47"/>
+    <w:lsdException w:name="Grid Table 3" w:uiPriority="48"/>
+    <w:lsdException w:name="Grid Table 4" w:uiPriority="49"/>
+    <w:lsdException w:name="Grid Table 5 Dark" w:uiPriority="50"/>
+    <w:lsdException w:name="Grid Table 6 Colorful" w:uiPriority="51"/>
+    <w:lsdException w:name="Grid Table 7 Colorful" w:uiPriority="52"/>
+    <w:lsdException w:name="Grid Table 1 Light Accent 1" w:uiPriority="46"/>
+    <w:lsdException w:name="Grid Table 2 Accent 1" w:uiPriority="47"/>
+    <w:lsdException w:name="Grid Table 3 Accent 1" w:uiPriority="48"/>
+    <w:lsdException w:name="Grid Table 4 Accent 1" w:uiPriority="49"/>
+    <w:lsdException w:name="Grid Table 5 Dark Accent 1" w:uiPriority="50"/>
+    <w:lsdException w:name="Grid Table 6 Colorful Accent 1" w:uiPriority="51"/>
+    <w:lsdException w:name="Grid Table 7 Colorful Accent 1" w:uiPriority="52"/>
+    <w:lsdException w:name="Grid Table 1 Light Accent 2" w:uiPriority="46"/>
+    <w:lsdException w:name="Grid Table 2 Accent 2" w:uiPriority="47"/>
+    <w:lsdException w:name="Grid Table 3 Accent 2" w:uiPriority="48"/>
+    <w:lsdException w:name="Grid Table 4 Accent 2" w:uiPriority="49"/>
+    <w:lsdException w:name="Grid Table 5 Dark Accent 2" w:uiPriority="50"/>
+    <w:lsdException w:name="Grid Table 6 Colorful Accent 2" w:uiPriority="51"/>
+    <w:lsdException w:name="Grid Table 7 Colorful Accent 2" w:uiPriority="52"/>
+    <w:lsdException w:name="Grid Table 1 Light Accent 3" w:uiPriority="46"/>
+    <w:lsdException w:name="Grid Table 2 Accent 3" w:uiPriority="47"/>
+    <w:lsdException w:name="Grid Table 3 Accent 3" w:uiPriority="48"/>
+    <w:lsdException w:name="Grid Table 4 Accent 3" w:uiPriority="49"/>
+    <w:lsdException w:name="Grid Table 5 Dark Accent 3" w:uiPriority="50"/>
+    <w:lsdException w:name="Grid Table 6 Colorful Accent 3" w:uiPriority="51"/>
+    <w:lsdException w:name="Grid Table 7 Colorful Accent 3" w:uiPriority="52"/>
+    <w:lsdException w:name="Grid Table 1 Light Accent 4" w:uiPriority="46"/>
+    <w:lsdException w:name="Grid Table 2 Accent 4" w:uiPriority="47"/>
+    <w:lsdException w:name="Grid Table 3 Accent 4" w:uiPriority="48"/>
+    <w:lsdException w:name="Grid Table 4 Accent 4" w:uiPriority="49"/>
+    <w:lsdException w:name="Grid Table 5 Dark Accent 4" w:uiPriority="50"/>
+    <w:lsdException w:name="Grid Table 6 Colorful Accent 4" w:uiPriority="51"/>
+    <w:lsdException w:name="Grid Table 7 Colorful Accent 4" w:uiPriority="52"/>
+    <w:lsdException w:name="Grid Table 1 Light Accent 5" w:uiPriority="46"/>
+    <w:lsdException w:name="Grid Table 2 Accent 5" w:uiPriority="47"/>
+    <w:lsdException w:name="Grid Table 3 Accent 5" w:uiPriority="48"/>
+    <w:lsdException w:name="Grid Table 4 Accent 5" w:uiPriority="49"/>
+    <w:lsdException w:name="Grid Table 5 Dark Accent 5" w:uiPriority="50"/>
+    <w:lsdException w:name="Grid Table 6 Colorful Accent 5" w:uiPriority="51"/>
+    <w:lsdException w:name="Grid Table 7 Colorful Accent 5" w:uiPriority="52"/>
+    <w:lsdException w:name="Grid Table 1 Light Accent 6" w:uiPriority="46"/>
+    <w:lsdException w:name="Grid Table 2 Accent 6" w:uiPriority="47"/>
+    <w:lsdException w:name="Grid Table 3 Accent 6" w:uiPriority="48"/>
+    <w:lsdException w:name="Grid Table 4 Accent 6" w:uiPriority="49"/>
+    <w:lsdException w:name="Grid Table 5 Dark Accent 6" w:uiPriority="50"/>
+    <w:lsdException w:name="Grid Table 6 Colorful Accent 6" w:uiPriority="51"/>
+    <w:lsdException w:name="Grid Table 7 Colorful Accent 6" w:uiPriority="52"/>
+    <w:lsdException w:name="List Table 1 Light" w:uiPriority="46"/>
+    <w:lsdException w:name="List Table 2" w:uiPriority="47"/>
+    <w:lsdException w:name="List Table 3" w:uiPriority="48"/>
+    <w:lsdException w:name="List Table 4" w:uiPriority="49"/>
+    <w:lsdException w:name="List Table 5 Dark" w:uiPriority="50"/>
+    <w:lsdException w:name="List Table 6 Colorful" w:uiPriority="51"/>
+    <w:lsdException w:name="List Table 7 Colorful" w:uiPriority="52"/>
+    <w:lsdException w:name="List Table 1 Light Accent 1" w:uiPriority="46"/>
+    <w:lsdException w:name="List Table 2 Accent 1" w:uiPriority="47"/>
+    <w:lsdException w:name="List Table 3 Accent 1" w:uiPriority="48"/>
+    <w:lsdException w:name="List Table 4 Accent 1" w:uiPriority="49"/>
+    <w:lsdException w:name="List Table 5 Dark Accent 1" w:uiPriority="50"/>
+    <w:lsdException w:name="List Table 6 Colorful Accent 1" w:uiPriority="51"/>
+    <w:lsdException w:name="List Table 7 Colorful Accent 1" w:uiPriority="52"/>
+    <w:lsdException w:name="List Table 1 Light Accent 2" w:uiPriority="46"/>
+    <w:lsdException w:name="List Table 2 Accent 2" w:uiPriority="47"/>
+    <w:lsdException w:name="List Table 3 Accent 2" w:uiPriority="48"/>
+    <w:lsdException w:name="List Table 4 Accent 2" w:uiPriority="49"/>
+    <w:lsdException w:name="List Table 5 Dark Accent 2" w:uiPriority="50"/>
+    <w:lsdException w:name="List Table 6 Colorful Accent 2" w:uiPriority="51"/>
+    <w:lsdException w:name="List Table 7 Colorful Accent 2" w:uiPriority="52"/>
+    <w:lsdException w:name="List Table 1 Light Accent 3" w:uiPriority="46"/>
+    <w:lsdException w:name="List Table 2 Accent 3" w:uiPriority="47"/>
+    <w:lsdException w:name="List Table 3 Accent 3" w:uiPriority="48"/>
+    <w:lsdException w:name="List Table 4 Accent 3" w:uiPriority="49"/>
+    <w:lsdException w:name="List Table 5 Dark Accent 3" w:uiPriority="50"/>
+    <w:lsdException w:name="List Table 6 Colorful Accent 3" w:uiPriority="51"/>
+    <w:lsdException w:name="List Table 7 Colorful Accent 3" w:uiPriority="52"/>
+    <w:lsdException w:name="List Table 1 Light Accent 4" w:uiPriority="46"/>
+    <w:lsdException w:name="List Table 2 Accent 4" w:uiPriority="47"/>
+    <w:lsdException w:name="List Table 3 Accent 4" w:uiPriority="48"/>
+    <w:lsdException w:name="List Table 4 Accent 4" w:uiPriority="49"/>
+    <w:lsdException w:name="List Table 5 Dark Accent 4" w:uiPriority="50"/>
+    <w:lsdException w:name="List Table 6 Colorful Accent 4" w:uiPriority="51"/>
+    <w:lsdException w:name="List Table 7 Colorful Accent 4" w:uiPriority="52"/>
+    <w:lsdException w:name="List Table 1 Light Accent 5" w:uiPriority="46"/>
+    <w:lsdException w:name="List Table 2 Accent 5" w:uiPriority="47"/>
+    <w:lsdException w:name="List Table 3 Accent 5" w:uiPriority="48"/>
+    <w:lsdException w:name="List Table 4 Accent 5" w:uiPriority="49"/>
+    <w:lsdException w:name="List Table 5 Dark Accent 5" w:uiPriority="50"/>
+    <w:lsdException w:name="List Table 6 Colorful Accent 5" w:uiPriority="51"/>
+    <w:lsdException w:name="List Table 7 Colorful Accent 5" w:uiPriority="52"/>
+    <w:lsdException w:name="List Table 1 Light Accent 6" w:uiPriority="46"/>
+    <w:lsdException w:name="List Table 2 Accent 6" w:uiPriority="47"/>
+    <w:lsdException w:name="List Table 3 Accent 6" w:uiPriority="48"/>
+    <w:lsdException w:name="List Table 4 Accent 6" w:uiPriority="49"/>
+    <w:lsdException w:name="List Table 5 Dark Accent 6" w:uiPriority="50"/>
+    <w:lsdException w:name="List Table 6 Colorful Accent 6" w:uiPriority="51"/>
+    <w:lsdException w:name="List Table 7 Colorful Accent 6" w:uiPriority="52"/>
+    <w:lsdException w:name="Mention" w:semiHidden="1" w:unhideWhenUsed="1"/>
+    <w:lsdException w:name="Smart Hyperlink" w:semiHidden="1" w:unhideWhenUsed="1"/>
+    <w:lsdException w:name="Hashtag" w:semiHidden="1" w:unhideWhenUsed="1"/>
+    <w:lsdException w:name="Unresolved Mention" w:semiHidden="1" w:unhideWhenUsed="1"/>
+    <w:lsdException w:name="Smart Link" w:semiHidden="1" w:unhideWhenUsed="1"/>
+  </w:latentStyles>
+  <w:style w:type="paragraph" w:default="1" w:styleId="Normal">
+    <w:name w:val="Normal"/>
+    <w:qFormat/>
+  </w:style>
+  <w:style w:type="character" w:default="1" w:styleId="DefaultParagraphFont">
+    <w:name w:val="Default Paragraph Font"/>
+    <w:uiPriority w:val="1"/>
+    <w:semiHidden/>
+    <w:unhideWhenUsed/>
+  </w:style>
+  <w:style w:type="table" w:default="1" w:styleId="TableNormal">
+    <w:name w:val="Normal Table"/>
+    <w:uiPriority w:val="99"/>
+    <w:semiHidden/>
+    <w:unhideWhenUsed/>
+    <w:tblPr>
+      <w:tblInd w:w="0" w:type="dxa"/>
+      <w:tblCellMar>
+        <w:top w:w="0" w:type="dxa"/>
+        <w:left w:w="108" w:type="dxa"/>
+        <w:bottom w:w="0" w:type="dxa"/>
+        <w:right w:w="108" w:type="dxa"/>
+      </w:tblCellMar>
+    </w:tblPr>
+  </w:style>
+  <w:style w:type="numbering" w:default="1" w:styleId="NoList">
+    <w:name w:val="No List"/>
+    <w:uiPriority w:val="99"/>
+    <w:semiHidden/>
+    <w:unhideWhenUsed/>
+  </w:style>
+  <w:style w:type="character" w:styleId="PlaceholderText">
+    <w:name w:val="Placeholder Text"/>
+    <w:basedOn w:val="DefaultParagraphFont"/>
+    <w:uiPriority w:val="99"/>
+    <w:semiHidden/>
+    <w:rsid w:val="002416D1"/>
+    <w:rPr>
+      <w:color w:val="666666"/>
+    </w:rPr>
+  </w:style>
+</w:styles>
+</file>
+
+<file path=word/glossary/webSettings.xml><?xml version="1.0" encoding="utf-8"?>
+<w:webSettings xmlns:mc="http://schemas.openxmlformats.org/markup-compatibility/2006" xmlns:r="http://schemas.openxmlformats.org/officeDocument/2006/relationships" xmlns:w="http://schemas.openxmlformats.org/wordprocessingml/2006/main" xmlns:w14="http://schemas.microsoft.com/office/word/2010/wordml" xmlns:w15="http://schemas.microsoft.com/office/word/2012/wordml" xmlns:w16cex="http://schemas.microsoft.com/office/word/2018/wordml/cex" xmlns:w16cid="http://schemas.microsoft.com/office/word/2016/wordml/cid" xmlns:w16="http://schemas.microsoft.com/office/word/2018/wordml" xmlns:w16sdtdh="http://schemas.microsoft.com/office/word/2020/wordml/sdtdatahash" xmlns:w16se="http://schemas.microsoft.com/office/word/2015/wordml/symex" mc:Ignorable="w14 w15 w16se w16cid w16 w16cex w16sdtdh">
+  <w:optimizeForBrowser/>
+  <w:allowPNG/>
+</w:webSettings>
 </file>
 
 <file path=word/theme/theme1.xml><?xml version="1.0" encoding="utf-8"?>
@@ -3492,6 +4588,9 @@
   <wetp:taskpane dockstate="right" visibility="0" width="350" row="0">
     <wetp:webextensionref xmlns:r="http://schemas.openxmlformats.org/officeDocument/2006/relationships" r:id="rId1"/>
   </wetp:taskpane>
+  <wetp:taskpane dockstate="right" visibility="0" width="350" row="0">
+    <wetp:webextensionref xmlns:r="http://schemas.openxmlformats.org/officeDocument/2006/relationships" r:id="rId2"/>
+  </wetp:taskpane>
 </wetp:taskpanes>
 </file>
 
@@ -3502,6 +4601,22 @@
     <we:reference id="WA200001011" version="1.1.0.0" store="en-GB" storeType="OMEX"/>
   </we:alternateReferences>
   <we:properties/>
+  <we:bindings/>
+  <we:snapshot xmlns:r="http://schemas.openxmlformats.org/officeDocument/2006/relationships"/>
+</we:webextension>
+</file>
+
+<file path=word/webextensions/webextension2.xml><?xml version="1.0" encoding="utf-8"?>
+<we:webextension xmlns:we="http://schemas.microsoft.com/office/webextensions/webextension/2010/11" id="{5695C338-DC71-D74A-8086-F54419D3F8B9}">
+  <we:reference id="f78a3046-9e99-4300-aa2b-5814002b01a2" version="1.55.1.0" store="EXCatalog" storeType="EXCatalog"/>
+  <we:alternateReferences>
+    <we:reference id="WA104382081" version="1.55.1.0" store="en-GB" storeType="OMEX"/>
+  </we:alternateReferences>
+  <we:properties>
+    <we:property name="MENDELEY_CITATIONS" value="[{&quot;citationID&quot;:&quot;MENDELEY_CITATION_f6186a49-5269-4ef6-8a4d-d7db98d90700&quot;,&quot;properties&quot;:{&quot;noteIndex&quot;:0},&quot;isEdited&quot;:false,&quot;manualOverride&quot;:{&quot;isManuallyOverridden&quot;:false,&quot;citeprocText&quot;:&quot;[1], [2]&quot;,&quot;manualOverrideText&quot;:&quot;&quot;},&quot;citationTag&quot;:&quot;MENDELEY_CITATION_v3_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&quot;,&quot;citationItems&quot;:[{&quot;id&quot;:&quot;d4e165e8-d0af-3050-bcef-8835f40442f9&quot;,&quot;itemData&quot;:{&quot;type&quot;:&quot;webpage&quot;,&quot;id&quot;:&quot;d4e165e8-d0af-3050-bcef-8835f40442f9&quot;,&quot;title&quot;:&quot;Understanding Rainbow Table Attack - GeeksforGeeks&quot;,&quot;container-title&quot;:&quot;Geeks for Geeks&quot;,&quot;accessed&quot;:{&quot;date-parts&quot;:[[2023,10,21]]},&quot;URL&quot;:&quot;https://www.geeksforgeeks.org/understanding-rainbow-table-attack/&quot;,&quot;container-title-short&quot;:&quot;&quot;},&quot;isTemporary&quot;:false},{&quot;id&quot;:&quot;7868b90a-06c9-3266-aa63-b835f1f348dc&quot;,&quot;itemData&quot;:{&quot;type&quot;:&quot;webpage&quot;,&quot;id&quot;:&quot;7868b90a-06c9-3266-aa63-b835f1f348dc&quot;,&quot;title&quot;:&quot;Rainbow table - Wikipedia&quot;,&quot;container-title&quot;:&quot;Wikipedia&quot;,&quot;accessed&quot;:{&quot;date-parts&quot;:[[2023,10,21]]},&quot;URL&quot;:&quot;https://en.wikipedia.org/wiki/Rainbow_table&quot;,&quot;container-title-short&quot;:&quot;&quot;},&quot;isTemporary&quot;:false}]},{&quot;citationID&quot;:&quot;MENDELEY_CITATION_51b2e330-9b2f-4021-9a4b-a7ac80ef56f6&quot;,&quot;properties&quot;:{&quot;noteIndex&quot;:0},&quot;isEdited&quot;:false,&quot;manualOverride&quot;:{&quot;isManuallyOverridden&quot;:false,&quot;citeprocText&quot;:&quot;[2]&quot;,&quot;manualOverrideText&quot;:&quot;&quot;},&quot;citationTag&quot;:&quot;MENDELEY_CITATION_v3_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&quot;,&quot;citationItems&quot;:[{&quot;id&quot;:&quot;7868b90a-06c9-3266-aa63-b835f1f348dc&quot;,&quot;itemData&quot;:{&quot;type&quot;:&quot;webpage&quot;,&quot;id&quot;:&quot;7868b90a-06c9-3266-aa63-b835f1f348dc&quot;,&quot;title&quot;:&quot;Rainbow table - Wikipedia&quot;,&quot;container-title&quot;:&quot;Wikipedia&quot;,&quot;accessed&quot;:{&quot;date-parts&quot;:[[2023,10,21]]},&quot;URL&quot;:&quot;https://en.wikipedia.org/wiki/Rainbow_table&quot;,&quot;container-title-short&quot;:&quot;&quot;},&quot;isTemporary&quot;:false}]}]"/>
+    <we:property name="MENDELEY_CITATIONS_LOCALE_CODE" value="&quot;en-GB&quot;"/>
+    <we:property name="MENDELEY_CITATIONS_STYLE" value="{&quot;id&quot;:&quot;https://www.zotero.org/styles/ieee&quot;,&quot;title&quot;:&quot;IEEE&quot;,&quot;format&quot;:&quot;numeric&quot;,&quot;defaultLocale&quot;:null,&quot;isLocaleCodeValid&quot;:true}"/>
+  </we:properties>
   <we:bindings/>
   <we:snapshot xmlns:r="http://schemas.openxmlformats.org/officeDocument/2006/relationships"/>
 </we:webextension>

--- a/CS4028 - Hash Cracking - 52093180.docx
+++ b/CS4028 - Hash Cracking - 52093180.docx
@@ -1769,19 +1769,371 @@
         <w:t xml:space="preserve">. Rainbow table will initialise </w:t>
       </w:r>
       <w:r>
-        <w:t xml:space="preserve">with a </w:t>
-      </w:r>
-      <w:r>
-        <w:t xml:space="preserve">regex </w:t>
-      </w:r>
-      <w:r>
-        <w:t>for strings</w:t>
-      </w:r>
-      <w:r>
-        <w:t xml:space="preserve">, a hashing function, </w:t>
+        <w:t>with a</w:t>
+      </w:r>
+      <w:r>
+        <w:t>n alphabet for its strings</w:t>
+      </w:r>
+      <w:r>
+        <w:t xml:space="preserve">, </w:t>
+      </w:r>
+      <w:r>
+        <w:t>an int indicating how long its strings should be</w:t>
+      </w:r>
+      <w:r>
+        <w:t xml:space="preserve">, </w:t>
       </w:r>
       <w:r>
         <w:t>chain amount, and chain length.</w:t>
+      </w:r>
+      <w:r>
+        <w:t xml:space="preserve"> It will also be passed</w:t>
+      </w:r>
+      <w:r>
+        <w:t xml:space="preserve"> </w:t>
+      </w:r>
+      <w:r>
+        <w:t>the</w:t>
+      </w:r>
+      <w:r>
+        <w:t xml:space="preserve"> </w:t>
+      </w:r>
+      <w:r>
+        <w:t>parent object for its</w:t>
+      </w:r>
+      <w:r>
+        <w:t xml:space="preserve"> hash </w:t>
+      </w:r>
+      <w:r>
+        <w:lastRenderedPageBreak/>
+        <w:t>funct</w:t>
+      </w:r>
+      <w:r>
+        <w:t>ion, rebase function</w:t>
+      </w:r>
+      <w:r>
+        <w:t xml:space="preserve"> and </w:t>
+      </w:r>
+      <w:r>
+        <w:t>dictionary</w:t>
+      </w:r>
+      <w:r>
+        <w:t xml:space="preserve"> path</w:t>
+      </w:r>
+      <w:r>
+        <w:t>.</w:t>
+      </w:r>
+      <w:r>
+        <w:t xml:space="preserve"> A seed can be passed or will be generated based on the </w:t>
+      </w:r>
+      <w:r>
+        <w:t>date.</w:t>
+      </w:r>
+    </w:p>
+    <w:p>
+      <w:pPr>
+        <w:rPr>
+          <w:b/>
+          <w:bCs/>
+        </w:rPr>
+      </w:pPr>
+      <w:proofErr w:type="gramStart"/>
+      <w:r>
+        <w:rPr>
+          <w:b/>
+          <w:bCs/>
+        </w:rPr>
+        <w:t>Reduce(</w:t>
+      </w:r>
+      <w:proofErr w:type="gramEnd"/>
+      <w:r>
+        <w:rPr>
+          <w:b/>
+          <w:bCs/>
+        </w:rPr>
+        <w:t>)</w:t>
+      </w:r>
+    </w:p>
+    <w:p>
+      <w:r>
+        <w:t xml:space="preserve">The reduce function will take a hash </w:t>
+      </w:r>
+      <w:r>
+        <w:t xml:space="preserve">and </w:t>
+      </w:r>
+      <w:r>
+        <w:t xml:space="preserve">return </w:t>
+      </w:r>
+      <w:r>
+        <w:t xml:space="preserve">a string that matches </w:t>
+      </w:r>
+      <w:r>
+        <w:t xml:space="preserve">the </w:t>
+      </w:r>
+      <w:r>
+        <w:t xml:space="preserve">alphabet </w:t>
+      </w:r>
+      <w:r>
+        <w:t>and string length</w:t>
+      </w:r>
+      <w:r>
+        <w:t xml:space="preserve"> parameters</w:t>
+      </w:r>
+      <w:r>
+        <w:t xml:space="preserve">. This is done by converting the hash to an </w:t>
+      </w:r>
+      <w:r>
+        <w:t xml:space="preserve">int, rebasing it with the alphabet and </w:t>
+      </w:r>
+      <w:r>
+        <w:t>trimming the length.</w:t>
+      </w:r>
+    </w:p>
+    <w:p>
+      <w:pPr>
+        <w:rPr>
+          <w:b/>
+          <w:bCs/>
+        </w:rPr>
+      </w:pPr>
+      <w:r>
+        <w:rPr>
+          <w:b/>
+          <w:bCs/>
+        </w:rPr>
+        <w:t>_</w:t>
+      </w:r>
+      <w:proofErr w:type="gramStart"/>
+      <w:r>
+        <w:rPr>
+          <w:b/>
+          <w:bCs/>
+        </w:rPr>
+        <w:t>generate</w:t>
+      </w:r>
+      <w:r>
+        <w:rPr>
+          <w:b/>
+          <w:bCs/>
+        </w:rPr>
+        <w:t>(</w:t>
+      </w:r>
+      <w:proofErr w:type="gramEnd"/>
+      <w:r>
+        <w:rPr>
+          <w:b/>
+          <w:bCs/>
+        </w:rPr>
+        <w:t>)</w:t>
+      </w:r>
+    </w:p>
+    <w:p>
+      <w:r>
+        <w:t xml:space="preserve">This function is called when a new </w:t>
+      </w:r>
+      <w:proofErr w:type="spellStart"/>
+      <w:r>
+        <w:t>RainbowTable</w:t>
+      </w:r>
+      <w:proofErr w:type="spellEnd"/>
+      <w:r>
+        <w:t xml:space="preserve"> object is created</w:t>
+      </w:r>
+      <w:r>
+        <w:t>.</w:t>
+      </w:r>
+      <w:r>
+        <w:t xml:space="preserve"> </w:t>
+      </w:r>
+      <w:r>
+        <w:t xml:space="preserve">It populates the table dictionary with chains. For each chain </w:t>
+      </w:r>
+      <w:r>
+        <w:t xml:space="preserve">the seed is </w:t>
+      </w:r>
+      <w:r>
+        <w:t xml:space="preserve">multiplied by the chain </w:t>
+      </w:r>
+      <w:r>
+        <w:t xml:space="preserve">number and converted </w:t>
+      </w:r>
+      <w:r>
+        <w:t>to the starting string</w:t>
+      </w:r>
+      <w:r>
+        <w:t xml:space="preserve">. </w:t>
+      </w:r>
+      <w:r>
+        <w:t xml:space="preserve">This is then </w:t>
+      </w:r>
+      <w:r>
+        <w:t xml:space="preserve">reduced as many times as the chain is long. Both the start </w:t>
+      </w:r>
+      <w:r>
+        <w:t>string and the final reduction hash is added to the table</w:t>
+      </w:r>
+      <w:r>
+        <w:t>.</w:t>
+      </w:r>
+      <w:r>
+        <w:t xml:space="preserve"> If a dictionary path is provided </w:t>
+      </w:r>
+      <w:r>
+        <w:t>it</w:t>
+      </w:r>
+      <w:r>
+        <w:t>’</w:t>
+      </w:r>
+      <w:r>
+        <w:t xml:space="preserve">s used </w:t>
+      </w:r>
+      <w:r>
+        <w:t>initially for the start strings</w:t>
+      </w:r>
+      <w:r>
+        <w:t>.</w:t>
+      </w:r>
+    </w:p>
+    <w:p>
+      <w:proofErr w:type="spellStart"/>
+      <w:proofErr w:type="gramStart"/>
+      <w:r>
+        <w:rPr>
+          <w:b/>
+          <w:bCs/>
+        </w:rPr>
+        <w:t>hashLookup</w:t>
+      </w:r>
+      <w:proofErr w:type="spellEnd"/>
+      <w:r>
+        <w:rPr>
+          <w:b/>
+          <w:bCs/>
+        </w:rPr>
+        <w:t>(</w:t>
+      </w:r>
+      <w:proofErr w:type="gramEnd"/>
+      <w:r>
+        <w:rPr>
+          <w:b/>
+          <w:bCs/>
+        </w:rPr>
+        <w:t>)</w:t>
+      </w:r>
+    </w:p>
+    <w:p>
+      <w:r>
+        <w:t>Finally</w:t>
+      </w:r>
+      <w:r>
+        <w:t>,</w:t>
+      </w:r>
+      <w:r>
+        <w:t xml:space="preserve"> hash lookup takes a</w:t>
+      </w:r>
+      <w:r>
+        <w:t xml:space="preserve"> </w:t>
+      </w:r>
+      <w:r>
+        <w:t xml:space="preserve">Password object </w:t>
+      </w:r>
+      <w:r>
+        <w:t xml:space="preserve">with an </w:t>
+      </w:r>
+      <w:r>
+        <w:t>uncracked</w:t>
+      </w:r>
+      <w:r>
+        <w:t xml:space="preserve"> hash value</w:t>
+      </w:r>
+      <w:r>
+        <w:t>.</w:t>
+      </w:r>
+      <w:r>
+        <w:t xml:space="preserve"> </w:t>
+      </w:r>
+      <w:proofErr w:type="gramStart"/>
+      <w:r>
+        <w:t>It’s</w:t>
+      </w:r>
+      <w:proofErr w:type="gramEnd"/>
+      <w:r>
+        <w:t xml:space="preserve"> hash value is</w:t>
+      </w:r>
+      <w:r>
+        <w:t xml:space="preserve"> iteratively</w:t>
+      </w:r>
+      <w:r>
+        <w:t xml:space="preserve"> </w:t>
+      </w:r>
+      <w:r>
+        <w:t>looked up in the table</w:t>
+      </w:r>
+      <w:r>
+        <w:t xml:space="preserve"> and</w:t>
+      </w:r>
+      <w:r>
+        <w:t xml:space="preserve"> </w:t>
+      </w:r>
+      <w:r>
+        <w:t>re-</w:t>
+      </w:r>
+      <w:r>
+        <w:t xml:space="preserve">hashed </w:t>
+      </w:r>
+      <w:r>
+        <w:t>as many times as there are links in the chain</w:t>
+      </w:r>
+      <w:r>
+        <w:t xml:space="preserve">. If a </w:t>
+      </w:r>
+      <w:r>
+        <w:t>match is found, the</w:t>
+      </w:r>
+      <w:r>
+        <w:t xml:space="preserve"> matches</w:t>
+      </w:r>
+      <w:r>
+        <w:t xml:space="preserve"> entire chain is regenerated, </w:t>
+      </w:r>
+      <w:r>
+        <w:t>comparing each link with</w:t>
+      </w:r>
+      <w:r>
+        <w:t xml:space="preserve"> the uncracked hash</w:t>
+      </w:r>
+      <w:r>
+        <w:t>. If a link</w:t>
+      </w:r>
+      <w:r>
+        <w:t>’s</w:t>
+      </w:r>
+      <w:r>
+        <w:t xml:space="preserve"> </w:t>
+      </w:r>
+      <w:r>
+        <w:t xml:space="preserve">hash matches </w:t>
+      </w:r>
+      <w:r>
+        <w:t>the uncracked password</w:t>
+      </w:r>
+      <w:r>
+        <w:t>’</w:t>
+      </w:r>
+      <w:r>
+        <w:t xml:space="preserve">s </w:t>
+      </w:r>
+      <w:r>
+        <w:t xml:space="preserve">then </w:t>
+      </w:r>
+      <w:r>
+        <w:t>the</w:t>
+      </w:r>
+      <w:r>
+        <w:t xml:space="preserve"> password is set to the reduced string that created the hash.</w:t>
+      </w:r>
+      <w:r>
+        <w:t xml:space="preserve"> </w:t>
       </w:r>
     </w:p>
     <w:p>
@@ -1793,21 +2145,8 @@
         </w:numPr>
       </w:pPr>
       <w:r>
-        <w:t xml:space="preserve">Create </w:t>
-      </w:r>
-      <w:proofErr w:type="spellStart"/>
-      <w:r>
-        <w:t>rainbowTable</w:t>
-      </w:r>
-      <w:proofErr w:type="spellEnd"/>
-      <w:r>
-        <w:t xml:space="preserve"> </w:t>
-      </w:r>
-      <w:proofErr w:type="gramStart"/>
-      <w:r>
-        <w:t>Class</w:t>
-      </w:r>
-      <w:proofErr w:type="gramEnd"/>
+        <w:t>Finally create a cracking function that checks if uncracked passwords are in the rainbow table and return the password if so.</w:t>
+      </w:r>
     </w:p>
     <w:p>
       <w:pPr>
@@ -1818,62 +2157,13 @@
         </w:numPr>
       </w:pPr>
       <w:r>
-        <w:lastRenderedPageBreak/>
-        <w:t xml:space="preserve">Create a reduction function that reduces a hash to a string of a given alphabet and </w:t>
-      </w:r>
-      <w:proofErr w:type="spellStart"/>
+        <w:t xml:space="preserve">Create a function that can save and load the rainbow </w:t>
+      </w:r>
       <w:proofErr w:type="gramStart"/>
       <w:r>
-        <w:t>lenth</w:t>
-      </w:r>
-      <w:proofErr w:type="spellEnd"/>
+        <w:t>table</w:t>
+      </w:r>
       <w:proofErr w:type="gramEnd"/>
-    </w:p>
-    <w:p>
-      <w:pPr>
-        <w:pStyle w:val="ListParagraph"/>
-        <w:numPr>
-          <w:ilvl w:val="0"/>
-          <w:numId w:val="2"/>
-        </w:numPr>
-      </w:pPr>
-      <w:r>
-        <w:t xml:space="preserve">Create a function that creates a rainbow table given a reduction function and a number or chains and their </w:t>
-      </w:r>
-      <w:proofErr w:type="gramStart"/>
-      <w:r>
-        <w:t>length</w:t>
-      </w:r>
-      <w:proofErr w:type="gramEnd"/>
-    </w:p>
-    <w:p>
-      <w:pPr>
-        <w:pStyle w:val="ListParagraph"/>
-        <w:numPr>
-          <w:ilvl w:val="0"/>
-          <w:numId w:val="2"/>
-        </w:numPr>
-      </w:pPr>
-      <w:r>
-        <w:t xml:space="preserve">Create a function that can save and load the rainbow </w:t>
-      </w:r>
-      <w:proofErr w:type="gramStart"/>
-      <w:r>
-        <w:t>table</w:t>
-      </w:r>
-      <w:proofErr w:type="gramEnd"/>
-    </w:p>
-    <w:p>
-      <w:pPr>
-        <w:pStyle w:val="ListParagraph"/>
-        <w:numPr>
-          <w:ilvl w:val="0"/>
-          <w:numId w:val="2"/>
-        </w:numPr>
-      </w:pPr>
-      <w:r>
-        <w:t>Finally create a cracking function that checks if uncracked passwords are in the rainbow table and return the password if so.</w:t>
-      </w:r>
     </w:p>
     <w:p>
       <w:pPr>
@@ -3850,7 +4140,7 @@
   <w:rsids>
     <w:rsidRoot w:val="002416D1"/>
     <w:rsid w:val="002416D1"/>
-    <w:rsid w:val="008B6710"/>
+    <w:rsid w:val="008534B5"/>
   </w:rsids>
   <m:mathPr>
     <m:mathFont m:val="Cambria Math"/>

--- a/CS4028 - Hash Cracking - 52093180.docx
+++ b/CS4028 - Hash Cracking - 52093180.docx
@@ -2115,25 +2115,108 @@
         <w:t xml:space="preserve">hash matches </w:t>
       </w:r>
       <w:r>
-        <w:t>the uncracked password</w:t>
+        <w:t xml:space="preserve">the uncracked </w:t>
+      </w:r>
+      <w:proofErr w:type="gramStart"/>
+      <w:r>
+        <w:t>password</w:t>
       </w:r>
       <w:r>
         <w:t>’</w:t>
       </w:r>
       <w:r>
+        <w:t>s</w:t>
+      </w:r>
+      <w:proofErr w:type="gramEnd"/>
+      <w:r>
+        <w:t xml:space="preserve"> </w:t>
+      </w:r>
+      <w:r>
+        <w:t xml:space="preserve">then </w:t>
+      </w:r>
+      <w:r>
+        <w:t>the</w:t>
+      </w:r>
+      <w:r>
+        <w:t xml:space="preserve"> password is set to the reduced string that created the hash.</w:t>
+      </w:r>
+      <w:r>
+        <w:t xml:space="preserve"> </w:t>
+      </w:r>
+    </w:p>
+    <w:p>
+      <w:pPr>
+        <w:rPr>
+          <w:b/>
+          <w:bCs/>
+        </w:rPr>
+      </w:pPr>
+      <w:proofErr w:type="spellStart"/>
+      <w:proofErr w:type="gramStart"/>
+      <w:r>
+        <w:rPr>
+          <w:b/>
+          <w:bCs/>
+        </w:rPr>
+        <w:t>rainbowAttack</w:t>
+      </w:r>
+      <w:proofErr w:type="spellEnd"/>
+      <w:r>
+        <w:rPr>
+          <w:b/>
+          <w:bCs/>
+        </w:rPr>
+        <w:t>(</w:t>
+      </w:r>
+      <w:proofErr w:type="gramEnd"/>
+      <w:r>
+        <w:rPr>
+          <w:b/>
+          <w:bCs/>
+        </w:rPr>
+        <w:t>)</w:t>
+      </w:r>
+    </w:p>
+    <w:p>
+      <w:r>
+        <w:t>This cracker function when called will load a save</w:t>
+      </w:r>
+      <w:r>
+        <w:t>d</w:t>
+      </w:r>
+      <w:r>
+        <w:t xml:space="preserve"> table or generate a new one</w:t>
+      </w:r>
+      <w:r>
+        <w:t xml:space="preserve">. Every uncracked password will then be </w:t>
+      </w:r>
+      <w:proofErr w:type="spellStart"/>
+      <w:r>
+        <w:t>individualy</w:t>
+      </w:r>
+      <w:proofErr w:type="spellEnd"/>
+      <w:r>
+        <w:t xml:space="preserve"> </w:t>
+      </w:r>
+      <w:r>
+        <w:t>passed to the table</w:t>
+      </w:r>
+      <w:r>
+        <w:t>’</w:t>
+      </w:r>
+      <w:r>
         <w:t xml:space="preserve">s </w:t>
       </w:r>
-      <w:r>
-        <w:t xml:space="preserve">then </w:t>
-      </w:r>
-      <w:r>
-        <w:t>the</w:t>
-      </w:r>
-      <w:r>
-        <w:t xml:space="preserve"> password is set to the reduced string that created the hash.</w:t>
-      </w:r>
-      <w:r>
-        <w:t xml:space="preserve"> </w:t>
+      <w:proofErr w:type="spellStart"/>
+      <w:r>
+        <w:t>hashLookup</w:t>
+      </w:r>
+      <w:proofErr w:type="spellEnd"/>
+      <w:r>
+        <w:t>() function</w:t>
+      </w:r>
+      <w:r>
+        <w:t>.</w:t>
       </w:r>
     </w:p>
     <w:p>
@@ -4139,8 +4222,8 @@
   </w:compat>
   <w:rsids>
     <w:rsidRoot w:val="002416D1"/>
+    <w:rsid w:val="00006E7F"/>
     <w:rsid w:val="002416D1"/>
-    <w:rsid w:val="008534B5"/>
   </w:rsids>
   <m:mathPr>
     <m:mathFont m:val="Cambria Math"/>

--- a/CS4028 - Hash Cracking - 52093180.docx
+++ b/CS4028 - Hash Cracking - 52093180.docx
@@ -2208,12 +2208,17 @@
         <w:t xml:space="preserve">s </w:t>
       </w:r>
       <w:proofErr w:type="spellStart"/>
+      <w:proofErr w:type="gramStart"/>
       <w:r>
         <w:t>hashLookup</w:t>
       </w:r>
       <w:proofErr w:type="spellEnd"/>
       <w:r>
-        <w:t>() function</w:t>
+        <w:t>(</w:t>
+      </w:r>
+      <w:proofErr w:type="gramEnd"/>
+      <w:r>
+        <w:t>) function</w:t>
       </w:r>
       <w:r>
         <w:t>.</w:t>
@@ -2269,6 +2274,340 @@
         <w:t>Methods</w:t>
       </w:r>
     </w:p>
+    <w:p>
+      <w:r>
+        <w:t xml:space="preserve">I wanted to compare the speed and efficiency of the Rainbow attack to a standard </w:t>
+      </w:r>
+      <w:proofErr w:type="spellStart"/>
+      <w:r>
+        <w:t>bruteforce</w:t>
+      </w:r>
+      <w:proofErr w:type="spellEnd"/>
+      <w:r>
+        <w:t xml:space="preserve"> or dictionary attack. I generated a </w:t>
+      </w:r>
+      <w:r>
+        <w:t>Rainbow table with 500,000 chains of 10,000 length</w:t>
+      </w:r>
+      <w:r>
+        <w:t xml:space="preserve"> using the provided PasswordDictionary.txt</w:t>
+      </w:r>
+      <w:r>
+        <w:t xml:space="preserve"> </w:t>
+      </w:r>
+      <w:r>
+        <w:t>and as well as random generation for the starting strings</w:t>
+      </w:r>
+      <w:r>
+        <w:t xml:space="preserve"> with a</w:t>
+      </w:r>
+      <w:r>
+        <w:t xml:space="preserve"> base71 </w:t>
+      </w:r>
+      <w:r>
+        <w:t>alphabet of</w:t>
+      </w:r>
+      <w:r>
+        <w:t xml:space="preserve">: </w:t>
+      </w:r>
+      <w:r>
+        <w:t>"0123456789abcdefghijklmnopqrstuvwxyzABCDEFGHIJKLMNOPQRSTUVWXYZ!?#*$@-_."</w:t>
+      </w:r>
+      <w:r>
+        <w:t>.</w:t>
+      </w:r>
+    </w:p>
+    <w:p>
+      <w:r>
+        <w:t xml:space="preserve">I’ll </w:t>
+      </w:r>
+      <w:r>
+        <w:t>attempt to crack the hashes of the 100,000 top passwords</w:t>
+      </w:r>
+      <w:r>
+        <w:t xml:space="preserve"> </w:t>
+      </w:r>
+      <w:r>
+        <w:t>“</w:t>
+      </w:r>
+      <w:r>
+        <w:t>hashes/10-million-password-list-top-100000-hashes.txt</w:t>
+      </w:r>
+      <w:r>
+        <w:t xml:space="preserve">” with each of the 3 attacks. </w:t>
+      </w:r>
+    </w:p>
+    <w:p>
+      <w:pPr>
+        <w:rPr>
+          <w:rStyle w:val="PlainTextChar"/>
+          <w:sz w:val="18"/>
+          <w:szCs w:val="18"/>
+        </w:rPr>
+      </w:pPr>
+      <w:r>
+        <w:rPr>
+          <w:rStyle w:val="PlainTextChar"/>
+          <w:sz w:val="18"/>
+          <w:szCs w:val="18"/>
+        </w:rPr>
+        <w:t>$</w:t>
+      </w:r>
+      <w:r>
+        <w:rPr>
+          <w:sz w:val="18"/>
+          <w:szCs w:val="20"/>
+        </w:rPr>
+        <w:t xml:space="preserve"> </w:t>
+      </w:r>
+      <w:r>
+        <w:rPr>
+          <w:rStyle w:val="PlainTextChar"/>
+          <w:sz w:val="18"/>
+          <w:szCs w:val="18"/>
+        </w:rPr>
+        <w:t>python3 Task0</w:t>
+      </w:r>
+      <w:r>
+        <w:rPr>
+          <w:rStyle w:val="PlainTextChar"/>
+          <w:sz w:val="18"/>
+          <w:szCs w:val="18"/>
+        </w:rPr>
+        <w:t>1</w:t>
+      </w:r>
+      <w:r>
+        <w:rPr>
+          <w:rStyle w:val="PlainTextChar"/>
+          <w:sz w:val="18"/>
+          <w:szCs w:val="18"/>
+        </w:rPr>
+        <w:t>.py './</w:t>
+      </w:r>
+      <w:r>
+        <w:rPr>
+          <w:rStyle w:val="PlainTextChar"/>
+          <w:sz w:val="18"/>
+          <w:szCs w:val="18"/>
+        </w:rPr>
+        <w:t>hashes/10-million-password-list-top-100000-hashes.txt</w:t>
+      </w:r>
+      <w:r>
+        <w:rPr>
+          <w:rStyle w:val="PlainTextChar"/>
+          <w:sz w:val="18"/>
+          <w:szCs w:val="18"/>
+        </w:rPr>
+        <w:t>'</w:t>
+      </w:r>
+    </w:p>
+    <w:p>
+      <w:r>
+        <w:rPr>
+          <w:rStyle w:val="PlainTextChar"/>
+          <w:sz w:val="18"/>
+          <w:szCs w:val="18"/>
+        </w:rPr>
+        <w:t>$</w:t>
+      </w:r>
+      <w:r>
+        <w:rPr>
+          <w:sz w:val="18"/>
+          <w:szCs w:val="20"/>
+        </w:rPr>
+        <w:t xml:space="preserve"> </w:t>
+      </w:r>
+      <w:r>
+        <w:rPr>
+          <w:rStyle w:val="PlainTextChar"/>
+          <w:sz w:val="18"/>
+          <w:szCs w:val="18"/>
+        </w:rPr>
+        <w:t>python3 Task0</w:t>
+      </w:r>
+      <w:r>
+        <w:rPr>
+          <w:rStyle w:val="PlainTextChar"/>
+          <w:sz w:val="18"/>
+          <w:szCs w:val="18"/>
+        </w:rPr>
+        <w:t>2</w:t>
+      </w:r>
+      <w:r>
+        <w:rPr>
+          <w:rStyle w:val="PlainTextChar"/>
+          <w:sz w:val="18"/>
+          <w:szCs w:val="18"/>
+        </w:rPr>
+        <w:t>.py './</w:t>
+      </w:r>
+      <w:r>
+        <w:rPr>
+          <w:rStyle w:val="PlainTextChar"/>
+          <w:sz w:val="18"/>
+          <w:szCs w:val="18"/>
+        </w:rPr>
+        <w:t>hashes/10-million-password-list-top-100000-hashes.txt</w:t>
+      </w:r>
+      <w:r>
+        <w:rPr>
+          <w:rStyle w:val="PlainTextChar"/>
+          <w:sz w:val="18"/>
+          <w:szCs w:val="18"/>
+        </w:rPr>
+        <w:t>'</w:t>
+      </w:r>
+      <w:r>
+        <w:rPr>
+          <w:rStyle w:val="PlainTextChar"/>
+          <w:sz w:val="18"/>
+          <w:szCs w:val="18"/>
+        </w:rPr>
+        <w:t xml:space="preserve"> </w:t>
+      </w:r>
+      <w:r>
+        <w:rPr>
+          <w:rStyle w:val="PlainTextChar"/>
+          <w:sz w:val="18"/>
+          <w:szCs w:val="18"/>
+        </w:rPr>
+        <w:t>'</w:t>
+      </w:r>
+      <w:r>
+        <w:rPr>
+          <w:rStyle w:val="PlainTextChar"/>
+          <w:sz w:val="18"/>
+          <w:szCs w:val="18"/>
+        </w:rPr>
+        <w:t>./</w:t>
+      </w:r>
+      <w:r>
+        <w:rPr>
+          <w:rStyle w:val="PlainTextChar"/>
+          <w:sz w:val="18"/>
+          <w:szCs w:val="18"/>
+        </w:rPr>
+        <w:t>dictionaries/10-million-password-list-top-100000.txt</w:t>
+      </w:r>
+      <w:r>
+        <w:rPr>
+          <w:rStyle w:val="PlainTextChar"/>
+          <w:sz w:val="18"/>
+          <w:szCs w:val="18"/>
+        </w:rPr>
+        <w:t>'</w:t>
+      </w:r>
+    </w:p>
+    <w:p>
+      <w:r>
+        <w:rPr>
+          <w:rStyle w:val="PlainTextChar"/>
+          <w:sz w:val="18"/>
+          <w:szCs w:val="18"/>
+        </w:rPr>
+        <w:lastRenderedPageBreak/>
+        <w:t>$</w:t>
+      </w:r>
+      <w:r>
+        <w:rPr>
+          <w:sz w:val="18"/>
+          <w:szCs w:val="20"/>
+        </w:rPr>
+        <w:t xml:space="preserve"> </w:t>
+      </w:r>
+      <w:r>
+        <w:rPr>
+          <w:rStyle w:val="PlainTextChar"/>
+          <w:sz w:val="18"/>
+          <w:szCs w:val="18"/>
+        </w:rPr>
+        <w:t>python3 Task0</w:t>
+      </w:r>
+      <w:r>
+        <w:rPr>
+          <w:rStyle w:val="PlainTextChar"/>
+          <w:sz w:val="18"/>
+          <w:szCs w:val="18"/>
+        </w:rPr>
+        <w:t>4</w:t>
+      </w:r>
+      <w:r>
+        <w:rPr>
+          <w:rStyle w:val="PlainTextChar"/>
+          <w:sz w:val="18"/>
+          <w:szCs w:val="18"/>
+        </w:rPr>
+        <w:t>.py './</w:t>
+      </w:r>
+      <w:r>
+        <w:rPr>
+          <w:rStyle w:val="PlainTextChar"/>
+          <w:sz w:val="18"/>
+          <w:szCs w:val="18"/>
+        </w:rPr>
+        <w:t>hashes/10-million-password-list-top-100000-hashes.txt</w:t>
+      </w:r>
+      <w:r>
+        <w:rPr>
+          <w:rStyle w:val="PlainTextChar"/>
+          <w:sz w:val="18"/>
+          <w:szCs w:val="18"/>
+        </w:rPr>
+        <w:t>'</w:t>
+      </w:r>
+      <w:r>
+        <w:rPr>
+          <w:rStyle w:val="PlainTextChar"/>
+          <w:sz w:val="18"/>
+          <w:szCs w:val="18"/>
+        </w:rPr>
+        <w:t xml:space="preserve"> </w:t>
+      </w:r>
+      <w:proofErr w:type="gramStart"/>
+      <w:r>
+        <w:rPr>
+          <w:rStyle w:val="PlainTextChar"/>
+          <w:sz w:val="18"/>
+          <w:szCs w:val="18"/>
+        </w:rPr>
+        <w:t>'</w:t>
+      </w:r>
+      <w:r>
+        <w:rPr>
+          <w:rStyle w:val="PlainTextChar"/>
+          <w:sz w:val="18"/>
+          <w:szCs w:val="18"/>
+        </w:rPr>
+        <w:t>./</w:t>
+      </w:r>
+      <w:proofErr w:type="gramEnd"/>
+      <w:r>
+        <w:rPr>
+          <w:rStyle w:val="PlainTextChar"/>
+          <w:sz w:val="18"/>
+          <w:szCs w:val="18"/>
+        </w:rPr>
+        <w:t>rainbows/</w:t>
+      </w:r>
+      <w:proofErr w:type="spellStart"/>
+      <w:r>
+        <w:rPr>
+          <w:rStyle w:val="PlainTextChar"/>
+          <w:sz w:val="18"/>
+          <w:szCs w:val="18"/>
+        </w:rPr>
+        <w:t>billions.rt</w:t>
+      </w:r>
+      <w:proofErr w:type="spellEnd"/>
+      <w:r>
+        <w:rPr>
+          <w:rStyle w:val="PlainTextChar"/>
+          <w:sz w:val="18"/>
+          <w:szCs w:val="18"/>
+        </w:rPr>
+        <w:t>'</w:t>
+      </w:r>
+    </w:p>
     <w:p/>
     <w:p>
       <w:pPr>
@@ -2276,6 +2615,109 @@
       </w:pPr>
       <w:r>
         <w:t>Conclusions</w:t>
+      </w:r>
+    </w:p>
+    <w:p>
+      <w:pPr>
+        <w:jc w:val="both"/>
+      </w:pPr>
+      <w:r>
+        <w:t xml:space="preserve">The generation took </w:t>
+      </w:r>
+      <w:r>
+        <w:rPr>
+          <w:highlight w:val="yellow"/>
+        </w:rPr>
+        <w:t>∆</w:t>
+      </w:r>
+      <w:r>
+        <w:t xml:space="preserve"> </w:t>
+      </w:r>
+      <w:r>
+        <w:t xml:space="preserve">and </w:t>
+      </w:r>
+      <w:r>
+        <w:t xml:space="preserve">created a ∆Mb file of </w:t>
+      </w:r>
+      <w:r>
+        <w:t xml:space="preserve">500,000 rows </w:t>
+      </w:r>
+      <w:r>
+        <w:t xml:space="preserve">but theoretically the table holds 5,000,000,000 hashes. Of the 100,000 top passwords, it was able to crack </w:t>
+      </w:r>
+      <w:r>
+        <w:rPr>
+          <w:highlight w:val="yellow"/>
+        </w:rPr>
+        <w:t>∆</w:t>
+      </w:r>
+      <w:r>
+        <w:t xml:space="preserve">, the longest took </w:t>
+      </w:r>
+      <w:r>
+        <w:rPr>
+          <w:highlight w:val="yellow"/>
+        </w:rPr>
+        <w:t>∆</w:t>
+      </w:r>
+      <w:r>
+        <w:t xml:space="preserve"> and the shortest too </w:t>
+      </w:r>
+      <w:r>
+        <w:rPr>
+          <w:highlight w:val="yellow"/>
+        </w:rPr>
+        <w:t>∆</w:t>
+      </w:r>
+      <w:r>
+        <w:t xml:space="preserve">. Using a dictionary attack naturally cracked all the passwords in a time of </w:t>
+      </w:r>
+      <w:r>
+        <w:rPr>
+          <w:highlight w:val="yellow"/>
+        </w:rPr>
+        <w:t>∆</w:t>
+      </w:r>
+      <w:r>
+        <w:t xml:space="preserve">, but there is never a guarantee that </w:t>
+      </w:r>
+      <w:r>
+        <w:t>the sought password would be known to check against</w:t>
+      </w:r>
+      <w:r>
+        <w:t>. Running the brute</w:t>
+      </w:r>
+      <w:r>
+        <w:t xml:space="preserve"> </w:t>
+      </w:r>
+      <w:r>
+        <w:t xml:space="preserve">force attack for </w:t>
+      </w:r>
+      <w:r>
+        <w:rPr>
+          <w:highlight w:val="yellow"/>
+        </w:rPr>
+        <w:t>∆</w:t>
+      </w:r>
+      <w:r>
+        <w:t xml:space="preserve"> cracked </w:t>
+      </w:r>
+      <w:r>
+        <w:rPr>
+          <w:highlight w:val="yellow"/>
+        </w:rPr>
+        <w:t>∆</w:t>
+      </w:r>
+      <w:r>
+        <w:t xml:space="preserve"> of the passwords. </w:t>
+      </w:r>
+    </w:p>
+    <w:p>
+      <w:pPr>
+        <w:jc w:val="both"/>
+      </w:pPr>
+      <w:r>
+        <w:t>Due to the size of my table there….</w:t>
       </w:r>
     </w:p>
     <w:p/>
@@ -3463,7 +3905,6 @@
   <w:style w:type="character" w:default="1" w:styleId="DefaultParagraphFont">
     <w:name w:val="Default Paragraph Font"/>
     <w:uiPriority w:val="1"/>
-    <w:semiHidden/>
     <w:unhideWhenUsed/>
   </w:style>
   <w:style w:type="table" w:default="1" w:styleId="TableNormal">
@@ -4222,8 +4663,8 @@
   </w:compat>
   <w:rsids>
     <w:rsidRoot w:val="002416D1"/>
-    <w:rsid w:val="00006E7F"/>
     <w:rsid w:val="002416D1"/>
+    <w:rsid w:val="0060655C"/>
   </w:rsids>
   <m:mathPr>
     <m:mathFont m:val="Cambria Math"/>

--- a/CS4028 - Hash Cracking - 52093180.docx
+++ b/CS4028 - Hash Cracking - 52093180.docx
@@ -2487,7 +2487,23 @@
           <w:sz w:val="18"/>
           <w:szCs w:val="18"/>
         </w:rPr>
-        <w:t>dictionaries/10-million-password-list-top-100000.txt</w:t>
+        <w:t>dictionaries/</w:t>
+      </w:r>
+      <w:r>
+        <w:rPr>
+          <w:rStyle w:val="PlainTextChar"/>
+          <w:sz w:val="18"/>
+          <w:szCs w:val="18"/>
+        </w:rPr>
+        <w:t>PasswordDictionary</w:t>
+      </w:r>
+      <w:r>
+        <w:rPr>
+          <w:rStyle w:val="PlainTextChar"/>
+          <w:sz w:val="18"/>
+          <w:szCs w:val="18"/>
+        </w:rPr>
+        <w:t>.txt</w:t>
       </w:r>
       <w:r>
         <w:rPr>
@@ -4663,8 +4679,8 @@
   </w:compat>
   <w:rsids>
     <w:rsidRoot w:val="002416D1"/>
+    <w:rsid w:val="000B6F95"/>
     <w:rsid w:val="002416D1"/>
-    <w:rsid w:val="0060655C"/>
   </w:rsids>
   <m:mathPr>
     <m:mathFont m:val="Cambria Math"/>

--- a/CS4028 - Hash Cracking - 52093180.docx
+++ b/CS4028 - Hash Cracking - 52093180.docx
@@ -2686,16 +2686,19 @@
         <w:t>∆</w:t>
       </w:r>
       <w:r>
-        <w:t xml:space="preserve">. Using a dictionary attack naturally cracked all the passwords in a time of </w:t>
-      </w:r>
-      <w:r>
-        <w:rPr>
-          <w:highlight w:val="yellow"/>
-        </w:rPr>
-        <w:t>∆</w:t>
-      </w:r>
-      <w:r>
-        <w:t xml:space="preserve">, but there is never a guarantee that </w:t>
+        <w:t xml:space="preserve">. Using a dictionary attack cracked </w:t>
+      </w:r>
+      <w:r>
+        <w:t xml:space="preserve">969 of the 100 thousand </w:t>
+      </w:r>
+      <w:r>
+        <w:t xml:space="preserve">in a time of </w:t>
+      </w:r>
+      <w:r>
+        <w:t>3:43</w:t>
+      </w:r>
+      <w:r>
+        <w:t xml:space="preserve">, there is never a guarantee that </w:t>
       </w:r>
       <w:r>
         <w:t>the sought password would be known to check against</w:t>
@@ -2710,22 +2713,22 @@
         <w:t xml:space="preserve">force attack for </w:t>
       </w:r>
       <w:r>
-        <w:rPr>
-          <w:highlight w:val="yellow"/>
-        </w:rPr>
-        <w:t>∆</w:t>
+        <w:t>3:4</w:t>
+      </w:r>
+      <w:r>
+        <w:t>3</w:t>
       </w:r>
       <w:r>
         <w:t xml:space="preserve"> cracked </w:t>
       </w:r>
       <w:r>
-        <w:rPr>
-          <w:highlight w:val="yellow"/>
-        </w:rPr>
-        <w:t>∆</w:t>
-      </w:r>
-      <w:r>
-        <w:t xml:space="preserve"> of the passwords. </w:t>
+        <w:t>18</w:t>
+      </w:r>
+      <w:r>
+        <w:t xml:space="preserve"> of the passwords</w:t>
+      </w:r>
+      <w:r>
+        <w:t>.</w:t>
       </w:r>
     </w:p>
     <w:p>
@@ -2736,13 +2739,66 @@
         <w:t>Due to the size of my table there….</w:t>
       </w:r>
     </w:p>
+    <w:p>
+      <w:pPr>
+        <w:jc w:val="both"/>
+      </w:pPr>
+    </w:p>
+    <w:p>
+      <w:pPr>
+        <w:jc w:val="both"/>
+      </w:pPr>
+      <w:r>
+        <w:t>Currently _</w:t>
+      </w:r>
+      <w:r>
+        <w:t xml:space="preserve">crack generates a hash then runs through all uncracked hashes to compare. Would use a </w:t>
+      </w:r>
+      <w:r>
+        <w:t xml:space="preserve">look up table if I was to do it again, </w:t>
+      </w:r>
+      <w:proofErr w:type="spellStart"/>
+      <w:r>
+        <w:t>performace</w:t>
+      </w:r>
+      <w:proofErr w:type="spellEnd"/>
+      <w:r>
+        <w:t xml:space="preserve"> </w:t>
+      </w:r>
+      <w:proofErr w:type="spellStart"/>
+      <w:r>
+        <w:t>drasticly</w:t>
+      </w:r>
+      <w:proofErr w:type="spellEnd"/>
+      <w:r>
+        <w:t xml:space="preserve"> dropped for large </w:t>
+      </w:r>
+      <w:proofErr w:type="spellStart"/>
+      <w:r>
+        <w:t>uncriokded</w:t>
+      </w:r>
+      <w:proofErr w:type="spellEnd"/>
+      <w:r>
+        <w:t xml:space="preserve"> </w:t>
+      </w:r>
+      <w:proofErr w:type="gramStart"/>
+      <w:r>
+        <w:t>sets</w:t>
+      </w:r>
+      <w:proofErr w:type="gramEnd"/>
+    </w:p>
     <w:p/>
     <w:p>
       <w:pPr>
         <w:pStyle w:val="Heading3"/>
       </w:pPr>
-      <w:r>
-        <w:t>What I learnt</w:t>
+      <w:proofErr w:type="spellStart"/>
+      <w:r>
+        <w:t>W</w:t>
+      </w:r>
+      <w:proofErr w:type="spellEnd"/>
+      <w:r>
+        <w:t>hat I learnt</w:t>
       </w:r>
     </w:p>
     <w:p/>
@@ -4679,8 +4735,8 @@
   </w:compat>
   <w:rsids>
     <w:rsidRoot w:val="002416D1"/>
-    <w:rsid w:val="000B6F95"/>
     <w:rsid w:val="002416D1"/>
+    <w:rsid w:val="00DF64F6"/>
   </w:rsids>
   <m:mathPr>
     <m:mathFont m:val="Cambria Math"/>

--- a/CS4028 - Hash Cracking - 52093180.docx
+++ b/CS4028 - Hash Cracking - 52093180.docx
@@ -2287,7 +2287,13 @@
         <w:t xml:space="preserve"> or dictionary attack. I generated a </w:t>
       </w:r>
       <w:r>
-        <w:t>Rainbow table with 500,000 chains of 10,000 length</w:t>
+        <w:t xml:space="preserve">Rainbow table with </w:t>
+      </w:r>
+      <w:r>
+        <w:t>177,346</w:t>
+      </w:r>
+      <w:r>
+        <w:t xml:space="preserve"> chains of 10,000 length</w:t>
       </w:r>
       <w:r>
         <w:t xml:space="preserve"> using the provided PasswordDictionary.txt</w:t>
@@ -2315,6 +2321,19 @@
       </w:r>
       <w:r>
         <w:t>.</w:t>
+      </w:r>
+    </w:p>
+    <w:p>
+      <w:r>
+        <w:t xml:space="preserve">I intended to create 500,000 </w:t>
+      </w:r>
+      <w:proofErr w:type="gramStart"/>
+      <w:r>
+        <w:t>chains,</w:t>
+      </w:r>
+      <w:proofErr w:type="gramEnd"/>
+      <w:r>
+        <w:t xml:space="preserve"> however time was a limiting factor.</w:t>
       </w:r>
     </w:p>
     <w:p>
@@ -2641,51 +2660,102 @@
         <w:t xml:space="preserve">The generation took </w:t>
       </w:r>
       <w:r>
+        <w:t>~7 hours</w:t>
+      </w:r>
+      <w:r>
+        <w:t xml:space="preserve"> </w:t>
+      </w:r>
+      <w:r>
+        <w:t xml:space="preserve">and </w:t>
+      </w:r>
+      <w:r>
+        <w:t xml:space="preserve">created a </w:t>
+      </w:r>
+      <w:r>
+        <w:t>1</w:t>
+      </w:r>
+      <w:r>
+        <w:t>M</w:t>
+      </w:r>
+      <w:r>
+        <w:t>B</w:t>
+      </w:r>
+      <w:r>
+        <w:t xml:space="preserve"> file of </w:t>
+      </w:r>
+      <w:r>
+        <w:t>177</w:t>
+      </w:r>
+      <w:r>
+        <w:t>,346</w:t>
+      </w:r>
+      <w:r>
+        <w:t xml:space="preserve"> rows </w:t>
+      </w:r>
+      <w:r>
+        <w:t xml:space="preserve">but theoretically the table holds </w:t>
+      </w:r>
+      <w:r>
+        <w:t>1,773,460,000</w:t>
+      </w:r>
+      <w:r>
+        <w:t xml:space="preserve"> </w:t>
+      </w:r>
+      <w:r>
+        <w:t xml:space="preserve">hashes. </w:t>
+      </w:r>
+      <w:r>
+        <w:t xml:space="preserve">If I had been able to generate the </w:t>
+      </w:r>
+      <w:r>
+        <w:t xml:space="preserve">500,000 chains, the space would have </w:t>
+      </w:r>
+      <w:r>
+        <w:t>theoretically</w:t>
+      </w:r>
+      <w:r>
+        <w:t xml:space="preserve"> held </w:t>
+      </w:r>
+      <w:r>
+        <w:t xml:space="preserve">5,000,000,000 </w:t>
+      </w:r>
+      <w:r>
+        <w:t xml:space="preserve">hashes. </w:t>
+      </w:r>
+      <w:r>
+        <w:t xml:space="preserve">Of the 100,000 top passwords, it was able to crack </w:t>
+      </w:r>
+      <w:r>
         <w:rPr>
           <w:highlight w:val="yellow"/>
         </w:rPr>
         <w:t>∆</w:t>
       </w:r>
       <w:r>
+        <w:t xml:space="preserve">, the longest took </w:t>
+      </w:r>
+      <w:r>
+        <w:rPr>
+          <w:highlight w:val="yellow"/>
+        </w:rPr>
+        <w:t>∆</w:t>
+      </w:r>
+      <w:r>
+        <w:t xml:space="preserve"> and the shortest too</w:t>
+      </w:r>
+      <w:r>
+        <w:t>k</w:t>
+      </w:r>
+      <w:r>
         <w:t xml:space="preserve"> </w:t>
       </w:r>
       <w:r>
-        <w:t xml:space="preserve">and </w:t>
-      </w:r>
-      <w:r>
-        <w:t xml:space="preserve">created a ∆Mb file of </w:t>
-      </w:r>
-      <w:r>
-        <w:t xml:space="preserve">500,000 rows </w:t>
-      </w:r>
-      <w:r>
-        <w:t xml:space="preserve">but theoretically the table holds 5,000,000,000 hashes. Of the 100,000 top passwords, it was able to crack </w:t>
-      </w:r>
-      <w:r>
         <w:rPr>
           <w:highlight w:val="yellow"/>
         </w:rPr>
         <w:t>∆</w:t>
       </w:r>
       <w:r>
-        <w:t xml:space="preserve">, the longest took </w:t>
-      </w:r>
-      <w:r>
-        <w:rPr>
-          <w:highlight w:val="yellow"/>
-        </w:rPr>
-        <w:t>∆</w:t>
-      </w:r>
-      <w:r>
-        <w:t xml:space="preserve"> and the shortest too </w:t>
-      </w:r>
-      <w:r>
-        <w:rPr>
-          <w:highlight w:val="yellow"/>
-        </w:rPr>
-        <w:t>∆</w:t>
-      </w:r>
-      <w:r>
         <w:t xml:space="preserve">. Using a dictionary attack cracked </w:t>
       </w:r>
       <w:r>
@@ -2743,19 +2813,36 @@
       <w:pPr>
         <w:jc w:val="both"/>
       </w:pPr>
+      <w:r>
+        <w:t xml:space="preserve">As the Rainbow </w:t>
+      </w:r>
+      <w:r>
+        <w:t>cracked ∆, which is ∆ more than the dictionary attack, this shows that</w:t>
+      </w:r>
+      <w:r>
+        <w:t>…</w:t>
+      </w:r>
     </w:p>
     <w:p>
       <w:pPr>
         <w:jc w:val="both"/>
       </w:pPr>
-      <w:r>
-        <w:t>Currently _</w:t>
-      </w:r>
-      <w:r>
-        <w:t xml:space="preserve">crack generates a hash then runs through all uncracked hashes to compare. Would use a </w:t>
-      </w:r>
-      <w:r>
-        <w:t xml:space="preserve">look up table if I was to do it again, </w:t>
+    </w:p>
+    <w:p/>
+    <w:p>
+      <w:pPr>
+        <w:pStyle w:val="Heading3"/>
+      </w:pPr>
+      <w:r>
+        <w:t>What I learnt</w:t>
+      </w:r>
+    </w:p>
+    <w:p>
+      <w:pPr>
+        <w:jc w:val="both"/>
+      </w:pPr>
+      <w:r>
+        <w:t xml:space="preserve">Currently _crack generates a hash then runs through all uncracked hashes to compare. Would use a look up table if I was to do it again, </w:t>
       </w:r>
       <w:proofErr w:type="spellStart"/>
       <w:r>
@@ -2787,18 +2874,53 @@
       </w:r>
       <w:proofErr w:type="gramEnd"/>
     </w:p>
-    <w:p/>
-    <w:p>
-      <w:pPr>
-        <w:pStyle w:val="Heading3"/>
-      </w:pPr>
+    <w:p>
+      <w:pPr>
+        <w:jc w:val="both"/>
+      </w:pPr>
+    </w:p>
+    <w:p>
+      <w:pPr>
+        <w:jc w:val="both"/>
+      </w:pPr>
+      <w:r>
+        <w:t xml:space="preserve">Would </w:t>
+      </w:r>
+      <w:r>
+        <w:t xml:space="preserve">write to run </w:t>
+      </w:r>
+      <w:r>
+        <w:t xml:space="preserve">generation and lookup function so they can take advantage of multiple threads and </w:t>
+      </w:r>
+      <w:r>
+        <w:t xml:space="preserve">significantly reduce </w:t>
+      </w:r>
       <w:proofErr w:type="spellStart"/>
       <w:r>
-        <w:t>W</w:t>
+        <w:t>there</w:t>
       </w:r>
       <w:proofErr w:type="spellEnd"/>
       <w:r>
-        <w:t>hat I learnt</w:t>
+        <w:t xml:space="preserve"> run time. I’d implement this fort </w:t>
+      </w:r>
+      <w:proofErr w:type="gramStart"/>
+      <w:r>
+        <w:t>all of</w:t>
+      </w:r>
+      <w:proofErr w:type="gramEnd"/>
+      <w:r>
+        <w:t xml:space="preserve"> the tasks. Looking at running </w:t>
+      </w:r>
+      <w:r>
+        <w:t xml:space="preserve">on a </w:t>
+      </w:r>
+      <w:proofErr w:type="spellStart"/>
+      <w:r>
+        <w:t>gpu</w:t>
+      </w:r>
+      <w:proofErr w:type="spellEnd"/>
+      <w:r>
+        <w:t xml:space="preserve"> would be an interesting further development.</w:t>
       </w:r>
     </w:p>
     <w:p/>
@@ -4735,8 +4857,8 @@
   </w:compat>
   <w:rsids>
     <w:rsidRoot w:val="002416D1"/>
+    <w:rsid w:val="000C3371"/>
     <w:rsid w:val="002416D1"/>
-    <w:rsid w:val="00DF64F6"/>
   </w:rsids>
   <m:mathPr>
     <m:mathFont m:val="Cambria Math"/>

--- a/CS4028 - Hash Cracking - 52093180.docx
+++ b/CS4028 - Hash Cracking - 52093180.docx
@@ -1253,6 +1253,462 @@
       <w:r>
         <w:lastRenderedPageBreak/>
         <w:t>Task 04</w:t>
+      </w:r>
+    </w:p>
+    <w:p>
+      <w:pPr>
+        <w:rPr>
+          <w:rStyle w:val="PlainTextChar"/>
+          <w:sz w:val="18"/>
+          <w:szCs w:val="18"/>
+        </w:rPr>
+      </w:pPr>
+      <w:r>
+        <w:rPr>
+          <w:rStyle w:val="PlainTextChar"/>
+          <w:sz w:val="18"/>
+          <w:szCs w:val="18"/>
+        </w:rPr>
+        <w:t>$</w:t>
+      </w:r>
+      <w:r>
+        <w:rPr>
+          <w:sz w:val="18"/>
+          <w:szCs w:val="20"/>
+        </w:rPr>
+        <w:t xml:space="preserve"> </w:t>
+      </w:r>
+      <w:r>
+        <w:rPr>
+          <w:rStyle w:val="PlainTextChar"/>
+          <w:sz w:val="18"/>
+          <w:szCs w:val="18"/>
+        </w:rPr>
+        <w:t>python3 Task0</w:t>
+      </w:r>
+      <w:r>
+        <w:rPr>
+          <w:rStyle w:val="PlainTextChar"/>
+          <w:sz w:val="18"/>
+          <w:szCs w:val="18"/>
+        </w:rPr>
+        <w:t>4</w:t>
+      </w:r>
+      <w:r>
+        <w:rPr>
+          <w:rStyle w:val="PlainTextChar"/>
+          <w:sz w:val="18"/>
+          <w:szCs w:val="18"/>
+        </w:rPr>
+        <w:t xml:space="preserve">.py </w:t>
+      </w:r>
+      <w:r>
+        <w:rPr>
+          <w:rStyle w:val="PlainTextChar"/>
+          <w:sz w:val="18"/>
+          <w:szCs w:val="18"/>
+        </w:rPr>
+        <w:t>-h</w:t>
+      </w:r>
+    </w:p>
+    <w:p>
+      <w:pPr>
+        <w:rPr>
+          <w:rStyle w:val="PlainTextChar"/>
+          <w:sz w:val="18"/>
+          <w:szCs w:val="18"/>
+        </w:rPr>
+      </w:pPr>
+      <w:r>
+        <w:rPr>
+          <w:rStyle w:val="PlainTextChar"/>
+          <w:sz w:val="18"/>
+          <w:szCs w:val="18"/>
+        </w:rPr>
+        <w:t>$</w:t>
+      </w:r>
+      <w:r>
+        <w:rPr>
+          <w:sz w:val="18"/>
+          <w:szCs w:val="20"/>
+        </w:rPr>
+        <w:t xml:space="preserve"> </w:t>
+      </w:r>
+      <w:r>
+        <w:rPr>
+          <w:rStyle w:val="PlainTextChar"/>
+          <w:sz w:val="18"/>
+          <w:szCs w:val="18"/>
+        </w:rPr>
+        <w:t xml:space="preserve">python3 </w:t>
+      </w:r>
+      <w:r>
+        <w:rPr>
+          <w:rStyle w:val="PlainTextChar"/>
+          <w:sz w:val="18"/>
+          <w:szCs w:val="18"/>
+        </w:rPr>
+        <w:t>Task04.py</w:t>
+      </w:r>
+      <w:r>
+        <w:rPr>
+          <w:rStyle w:val="PlainTextChar"/>
+          <w:sz w:val="18"/>
+          <w:szCs w:val="18"/>
+        </w:rPr>
+        <w:t xml:space="preserve"> </w:t>
+      </w:r>
+      <w:r>
+        <w:rPr>
+          <w:rStyle w:val="PlainTextChar"/>
+          <w:sz w:val="18"/>
+          <w:szCs w:val="18"/>
+        </w:rPr>
+        <w:t>\</w:t>
+      </w:r>
+      <w:r>
+        <w:rPr>
+          <w:rStyle w:val="PlainTextChar"/>
+          <w:sz w:val="18"/>
+          <w:szCs w:val="18"/>
+        </w:rPr>
+        <w:br/>
+      </w:r>
+      <w:r>
+        <w:rPr>
+          <w:rStyle w:val="PlainTextChar"/>
+          <w:sz w:val="18"/>
+          <w:szCs w:val="18"/>
+        </w:rPr>
+        <w:t>--</w:t>
+      </w:r>
+      <w:proofErr w:type="spellStart"/>
+      <w:r>
+        <w:rPr>
+          <w:rStyle w:val="PlainTextChar"/>
+          <w:sz w:val="18"/>
+          <w:szCs w:val="18"/>
+        </w:rPr>
+        <w:t>hashesPath</w:t>
+      </w:r>
+      <w:proofErr w:type="spellEnd"/>
+      <w:r>
+        <w:rPr>
+          <w:rStyle w:val="PlainTextChar"/>
+          <w:sz w:val="18"/>
+          <w:szCs w:val="18"/>
+        </w:rPr>
+        <w:t>="./hashes/PasswordDictionary-hashes.txt" \</w:t>
+      </w:r>
+      <w:r>
+        <w:rPr>
+          <w:rStyle w:val="PlainTextChar"/>
+          <w:sz w:val="18"/>
+          <w:szCs w:val="18"/>
+        </w:rPr>
+        <w:br/>
+      </w:r>
+      <w:r>
+        <w:rPr>
+          <w:rStyle w:val="PlainTextChar"/>
+          <w:sz w:val="18"/>
+          <w:szCs w:val="18"/>
+        </w:rPr>
+        <w:t>--</w:t>
+      </w:r>
+      <w:proofErr w:type="spellStart"/>
+      <w:r>
+        <w:rPr>
+          <w:rStyle w:val="PlainTextChar"/>
+          <w:sz w:val="18"/>
+          <w:szCs w:val="18"/>
+        </w:rPr>
+        <w:t>tablePath</w:t>
+      </w:r>
+      <w:proofErr w:type="spellEnd"/>
+      <w:r>
+        <w:rPr>
+          <w:rStyle w:val="PlainTextChar"/>
+          <w:sz w:val="18"/>
+          <w:szCs w:val="18"/>
+        </w:rPr>
+        <w:t>=</w:t>
+      </w:r>
+      <w:proofErr w:type="gramStart"/>
+      <w:r>
+        <w:rPr>
+          <w:rStyle w:val="PlainTextChar"/>
+          <w:sz w:val="18"/>
+          <w:szCs w:val="18"/>
+        </w:rPr>
+        <w:t>"./</w:t>
+      </w:r>
+      <w:proofErr w:type="gramEnd"/>
+      <w:r>
+        <w:rPr>
+          <w:rStyle w:val="PlainTextChar"/>
+          <w:sz w:val="18"/>
+          <w:szCs w:val="18"/>
+        </w:rPr>
+        <w:t>rainbows/</w:t>
+      </w:r>
+      <w:proofErr w:type="spellStart"/>
+      <w:r>
+        <w:rPr>
+          <w:rStyle w:val="PlainTextChar"/>
+          <w:sz w:val="18"/>
+          <w:szCs w:val="18"/>
+        </w:rPr>
+        <w:t>PasswordDictionaryStart.rt</w:t>
+      </w:r>
+      <w:proofErr w:type="spellEnd"/>
+      <w:r>
+        <w:rPr>
+          <w:rStyle w:val="PlainTextChar"/>
+          <w:sz w:val="18"/>
+          <w:szCs w:val="18"/>
+        </w:rPr>
+        <w:t>"</w:t>
+      </w:r>
+    </w:p>
+    <w:p>
+      <w:pPr>
+        <w:rPr>
+          <w:rFonts w:ascii="Consolas" w:hAnsi="Consolas" w:cs="Consolas"/>
+          <w:sz w:val="18"/>
+          <w:szCs w:val="18"/>
+        </w:rPr>
+      </w:pPr>
+      <w:r>
+        <w:rPr>
+          <w:rStyle w:val="PlainTextChar"/>
+          <w:sz w:val="18"/>
+          <w:szCs w:val="18"/>
+        </w:rPr>
+        <w:t>$</w:t>
+      </w:r>
+      <w:r>
+        <w:rPr>
+          <w:sz w:val="18"/>
+          <w:szCs w:val="20"/>
+        </w:rPr>
+        <w:t xml:space="preserve"> </w:t>
+      </w:r>
+      <w:r>
+        <w:rPr>
+          <w:rStyle w:val="PlainTextChar"/>
+          <w:sz w:val="18"/>
+          <w:szCs w:val="18"/>
+        </w:rPr>
+        <w:t xml:space="preserve">python3 </w:t>
+      </w:r>
+      <w:r>
+        <w:rPr>
+          <w:rStyle w:val="PlainTextChar"/>
+          <w:sz w:val="18"/>
+          <w:szCs w:val="18"/>
+        </w:rPr>
+        <w:t>Task04.py</w:t>
+      </w:r>
+      <w:r>
+        <w:rPr>
+          <w:rStyle w:val="PlainTextChar"/>
+          <w:sz w:val="18"/>
+          <w:szCs w:val="18"/>
+        </w:rPr>
+        <w:t xml:space="preserve"> </w:t>
+      </w:r>
+      <w:r>
+        <w:rPr>
+          <w:rStyle w:val="PlainTextChar"/>
+          <w:sz w:val="18"/>
+          <w:szCs w:val="18"/>
+        </w:rPr>
+        <w:t>\</w:t>
+      </w:r>
+      <w:r>
+        <w:rPr>
+          <w:rStyle w:val="PlainTextChar"/>
+          <w:sz w:val="18"/>
+          <w:szCs w:val="18"/>
+        </w:rPr>
+        <w:br/>
+      </w:r>
+      <w:r>
+        <w:rPr>
+          <w:rStyle w:val="PlainTextChar"/>
+          <w:sz w:val="18"/>
+          <w:szCs w:val="18"/>
+        </w:rPr>
+        <w:t>--</w:t>
+      </w:r>
+      <w:proofErr w:type="spellStart"/>
+      <w:r>
+        <w:rPr>
+          <w:rStyle w:val="PlainTextChar"/>
+          <w:sz w:val="18"/>
+          <w:szCs w:val="18"/>
+        </w:rPr>
+        <w:t>hashesPath</w:t>
+      </w:r>
+      <w:proofErr w:type="spellEnd"/>
+      <w:r>
+        <w:rPr>
+          <w:rStyle w:val="PlainTextChar"/>
+          <w:sz w:val="18"/>
+          <w:szCs w:val="18"/>
+        </w:rPr>
+        <w:t>="./hashes/PasswordDictionary-hashes.txt" \</w:t>
+      </w:r>
+      <w:r>
+        <w:rPr>
+          <w:rStyle w:val="PlainTextChar"/>
+          <w:sz w:val="18"/>
+          <w:szCs w:val="18"/>
+        </w:rPr>
+        <w:br/>
+      </w:r>
+      <w:r>
+        <w:rPr>
+          <w:rStyle w:val="PlainTextChar"/>
+          <w:sz w:val="18"/>
+          <w:szCs w:val="18"/>
+        </w:rPr>
+        <w:t>--dictionary="./dictionaries/PasswordDictionary.txt" \</w:t>
+      </w:r>
+      <w:r>
+        <w:rPr>
+          <w:rStyle w:val="PlainTextChar"/>
+          <w:sz w:val="18"/>
+          <w:szCs w:val="18"/>
+        </w:rPr>
+        <w:br/>
+      </w:r>
+      <w:r>
+        <w:rPr>
+          <w:rStyle w:val="PlainTextChar"/>
+          <w:sz w:val="18"/>
+          <w:szCs w:val="18"/>
+        </w:rPr>
+        <w:t>--</w:t>
+      </w:r>
+      <w:proofErr w:type="spellStart"/>
+      <w:r>
+        <w:rPr>
+          <w:rStyle w:val="PlainTextChar"/>
+          <w:sz w:val="18"/>
+          <w:szCs w:val="18"/>
+        </w:rPr>
+        <w:t>chainLength</w:t>
+      </w:r>
+      <w:proofErr w:type="spellEnd"/>
+      <w:r>
+        <w:rPr>
+          <w:rStyle w:val="PlainTextChar"/>
+          <w:sz w:val="18"/>
+          <w:szCs w:val="18"/>
+        </w:rPr>
+        <w:t xml:space="preserve">=1000 </w:t>
+      </w:r>
+      <w:r>
+        <w:rPr>
+          <w:rStyle w:val="PlainTextChar"/>
+          <w:sz w:val="18"/>
+          <w:szCs w:val="18"/>
+        </w:rPr>
+        <w:t>\</w:t>
+      </w:r>
+      <w:r>
+        <w:rPr>
+          <w:rStyle w:val="PlainTextChar"/>
+          <w:sz w:val="18"/>
+          <w:szCs w:val="18"/>
+        </w:rPr>
+        <w:br/>
+      </w:r>
+      <w:r>
+        <w:rPr>
+          <w:rStyle w:val="PlainTextChar"/>
+          <w:sz w:val="18"/>
+          <w:szCs w:val="18"/>
+        </w:rPr>
+        <w:t>--</w:t>
+      </w:r>
+      <w:proofErr w:type="spellStart"/>
+      <w:r>
+        <w:rPr>
+          <w:rStyle w:val="PlainTextChar"/>
+          <w:sz w:val="18"/>
+          <w:szCs w:val="18"/>
+        </w:rPr>
+        <w:t>chainCount</w:t>
+      </w:r>
+      <w:proofErr w:type="spellEnd"/>
+      <w:r>
+        <w:rPr>
+          <w:rStyle w:val="PlainTextChar"/>
+          <w:sz w:val="18"/>
+          <w:szCs w:val="18"/>
+        </w:rPr>
+        <w:t>=</w:t>
+      </w:r>
+      <w:r>
+        <w:rPr>
+          <w:rStyle w:val="PlainTextChar"/>
+          <w:sz w:val="18"/>
+          <w:szCs w:val="18"/>
+        </w:rPr>
+        <w:t>1000 \</w:t>
+      </w:r>
+      <w:r>
+        <w:rPr>
+          <w:rStyle w:val="PlainTextChar"/>
+          <w:sz w:val="18"/>
+          <w:szCs w:val="18"/>
+        </w:rPr>
+        <w:br/>
+      </w:r>
+      <w:r>
+        <w:rPr>
+          <w:rStyle w:val="PlainTextChar"/>
+          <w:sz w:val="18"/>
+          <w:szCs w:val="18"/>
+        </w:rPr>
+        <w:t>--</w:t>
+      </w:r>
+      <w:proofErr w:type="spellStart"/>
+      <w:r>
+        <w:rPr>
+          <w:rStyle w:val="PlainTextChar"/>
+          <w:sz w:val="18"/>
+          <w:szCs w:val="18"/>
+        </w:rPr>
+        <w:t>strLength</w:t>
+      </w:r>
+      <w:proofErr w:type="spellEnd"/>
+      <w:r>
+        <w:rPr>
+          <w:rStyle w:val="PlainTextChar"/>
+          <w:sz w:val="18"/>
+          <w:szCs w:val="18"/>
+        </w:rPr>
+        <w:t>=8 \</w:t>
+      </w:r>
+      <w:r>
+        <w:rPr>
+          <w:rStyle w:val="PlainTextChar"/>
+          <w:sz w:val="18"/>
+          <w:szCs w:val="18"/>
+        </w:rPr>
+        <w:br/>
+      </w:r>
+      <w:r>
+        <w:rPr>
+          <w:rStyle w:val="PlainTextChar"/>
+          <w:sz w:val="18"/>
+          <w:szCs w:val="18"/>
+        </w:rPr>
+        <w:t>--alphabet="0123456789abcdefghijklmnopqrstuvwxyzABCDEFGHIJKLMNOPQRSTUVWXYZ"</w:t>
       </w:r>
     </w:p>
     <w:p>
@@ -1697,6 +2153,7 @@
         <w:pStyle w:val="Heading3"/>
       </w:pPr>
       <w:r>
+        <w:lastRenderedPageBreak/>
         <w:t>Goals</w:t>
       </w:r>
     </w:p>
@@ -1802,11 +2259,7 @@
         <w:t>parent object for its</w:t>
       </w:r>
       <w:r>
-        <w:t xml:space="preserve"> hash </w:t>
-      </w:r>
-      <w:r>
-        <w:lastRenderedPageBreak/>
-        <w:t>funct</w:t>
+        <w:t xml:space="preserve"> hash funct</w:t>
       </w:r>
       <w:r>
         <w:t>ion, rebase function</w:t>
@@ -2271,6 +2724,7 @@
         <w:pStyle w:val="Heading3"/>
       </w:pPr>
       <w:r>
+        <w:lastRenderedPageBreak/>
         <w:t>Methods</w:t>
       </w:r>
     </w:p>
@@ -2421,6 +2875,13 @@
       </w:r>
     </w:p>
     <w:p>
+      <w:pPr>
+        <w:rPr>
+          <w:rStyle w:val="PlainTextChar"/>
+          <w:sz w:val="18"/>
+          <w:szCs w:val="18"/>
+        </w:rPr>
+      </w:pPr>
       <w:r>
         <w:rPr>
           <w:rStyle w:val="PlainTextChar"/>
@@ -2534,13 +2995,19 @@
       </w:r>
     </w:p>
     <w:p>
-      <w:r>
-        <w:rPr>
-          <w:rStyle w:val="PlainTextChar"/>
-          <w:sz w:val="18"/>
-          <w:szCs w:val="18"/>
-        </w:rPr>
-        <w:lastRenderedPageBreak/>
+      <w:pPr>
+        <w:rPr>
+          <w:rStyle w:val="PlainTextChar"/>
+          <w:sz w:val="18"/>
+          <w:szCs w:val="18"/>
+        </w:rPr>
+      </w:pPr>
+      <w:r>
+        <w:rPr>
+          <w:rStyle w:val="PlainTextChar"/>
+          <w:sz w:val="18"/>
+          <w:szCs w:val="18"/>
+        </w:rPr>
         <w:t>$</w:t>
       </w:r>
       <w:r>
@@ -2556,23 +3023,47 @@
           <w:sz w:val="18"/>
           <w:szCs w:val="18"/>
         </w:rPr>
-        <w:t>python3 Task0</w:t>
-      </w:r>
-      <w:r>
-        <w:rPr>
-          <w:rStyle w:val="PlainTextChar"/>
-          <w:sz w:val="18"/>
-          <w:szCs w:val="18"/>
-        </w:rPr>
-        <w:t>4</w:t>
-      </w:r>
-      <w:r>
-        <w:rPr>
-          <w:rStyle w:val="PlainTextChar"/>
-          <w:sz w:val="18"/>
-          <w:szCs w:val="18"/>
-        </w:rPr>
-        <w:t>.py './</w:t>
+        <w:t xml:space="preserve">python3 </w:t>
+      </w:r>
+      <w:r>
+        <w:rPr>
+          <w:rStyle w:val="PlainTextChar"/>
+          <w:sz w:val="18"/>
+          <w:szCs w:val="18"/>
+        </w:rPr>
+        <w:t>Task04.py"</w:t>
+      </w:r>
+      <w:r>
+        <w:rPr>
+          <w:rStyle w:val="PlainTextChar"/>
+          <w:sz w:val="18"/>
+          <w:szCs w:val="18"/>
+        </w:rPr>
+        <w:t xml:space="preserve"> \</w:t>
+      </w:r>
+      <w:r>
+        <w:rPr>
+          <w:rStyle w:val="PlainTextChar"/>
+          <w:sz w:val="18"/>
+          <w:szCs w:val="18"/>
+        </w:rPr>
+        <w:br/>
+      </w:r>
+      <w:r>
+        <w:rPr>
+          <w:rStyle w:val="PlainTextChar"/>
+          <w:sz w:val="18"/>
+          <w:szCs w:val="18"/>
+        </w:rPr>
+        <w:t>--hashesPath=".</w:t>
+      </w:r>
+      <w:r>
+        <w:rPr>
+          <w:rStyle w:val="PlainTextChar"/>
+          <w:sz w:val="18"/>
+          <w:szCs w:val="18"/>
+        </w:rPr>
+        <w:t>/</w:t>
       </w:r>
       <w:r>
         <w:rPr>
@@ -2588,15 +3079,41 @@
           <w:sz w:val="18"/>
           <w:szCs w:val="18"/>
         </w:rPr>
-        <w:t>'</w:t>
-      </w:r>
-      <w:r>
-        <w:rPr>
-          <w:rStyle w:val="PlainTextChar"/>
-          <w:sz w:val="18"/>
-          <w:szCs w:val="18"/>
-        </w:rPr>
-        <w:t xml:space="preserve"> </w:t>
+        <w:t>" \</w:t>
+      </w:r>
+      <w:r>
+        <w:rPr>
+          <w:rStyle w:val="PlainTextChar"/>
+          <w:sz w:val="18"/>
+          <w:szCs w:val="18"/>
+        </w:rPr>
+        <w:br/>
+      </w:r>
+      <w:r>
+        <w:rPr>
+          <w:rStyle w:val="PlainTextChar"/>
+          <w:sz w:val="18"/>
+          <w:szCs w:val="18"/>
+        </w:rPr>
+        <w:t>--</w:t>
+      </w:r>
+      <w:proofErr w:type="spellStart"/>
+      <w:r>
+        <w:rPr>
+          <w:rStyle w:val="PlainTextChar"/>
+          <w:sz w:val="18"/>
+          <w:szCs w:val="18"/>
+        </w:rPr>
+        <w:t>tablePath</w:t>
+      </w:r>
+      <w:proofErr w:type="spellEnd"/>
+      <w:r>
+        <w:rPr>
+          <w:rStyle w:val="PlainTextChar"/>
+          <w:sz w:val="18"/>
+          <w:szCs w:val="18"/>
+        </w:rPr>
+        <w:t>=</w:t>
       </w:r>
       <w:proofErr w:type="gramStart"/>
       <w:r>
@@ -2605,15 +3122,7 @@
           <w:sz w:val="18"/>
           <w:szCs w:val="18"/>
         </w:rPr>
-        <w:t>'</w:t>
-      </w:r>
-      <w:r>
-        <w:rPr>
-          <w:rStyle w:val="PlainTextChar"/>
-          <w:sz w:val="18"/>
-          <w:szCs w:val="18"/>
-        </w:rPr>
-        <w:t>./</w:t>
+        <w:t>"./</w:t>
       </w:r>
       <w:proofErr w:type="gramEnd"/>
       <w:r>
@@ -2631,7 +3140,7 @@
           <w:sz w:val="18"/>
           <w:szCs w:val="18"/>
         </w:rPr>
-        <w:t>billions.rt</w:t>
+        <w:t>PasswordDictionaryStart.rt</w:t>
       </w:r>
       <w:proofErr w:type="spellEnd"/>
       <w:r>
@@ -2640,7 +3149,7 @@
           <w:sz w:val="18"/>
           <w:szCs w:val="18"/>
         </w:rPr>
-        <w:t>'</w:t>
+        <w:t>"</w:t>
       </w:r>
     </w:p>
     <w:p/>
@@ -2656,6 +3165,18 @@
       <w:pPr>
         <w:jc w:val="both"/>
       </w:pPr>
+      <w:r>
+        <w:t xml:space="preserve">Due to an error in my generation code, </w:t>
+      </w:r>
+      <w:r>
+        <w:t xml:space="preserve">once the dictionary file reached its end </w:t>
+      </w:r>
+      <w:r>
+        <w:t xml:space="preserve">it continued to start chains with an empty string instead of using the generation seed, because of this I’ve only created a table with </w:t>
+      </w:r>
+      <w:r>
+        <w:t xml:space="preserve">6941 chains. </w:t>
+      </w:r>
       <w:r>
         <w:t xml:space="preserve">The generation took </w:t>
       </w:r>
@@ -4857,8 +5378,8 @@
   </w:compat>
   <w:rsids>
     <w:rsidRoot w:val="002416D1"/>
-    <w:rsid w:val="000C3371"/>
     <w:rsid w:val="002416D1"/>
+    <w:rsid w:val="00871576"/>
   </w:rsids>
   <m:mathPr>
     <m:mathFont m:val="Cambria Math"/>

--- a/CS4028 - Hash Cracking - 52093180.docx
+++ b/CS4028 - Hash Cracking - 52093180.docx
@@ -3031,7 +3031,7 @@
           <w:sz w:val="18"/>
           <w:szCs w:val="18"/>
         </w:rPr>
-        <w:t>Task04.py"</w:t>
+        <w:t>Task04.py</w:t>
       </w:r>
       <w:r>
         <w:rPr>
@@ -5379,7 +5379,7 @@
   <w:rsids>
     <w:rsidRoot w:val="002416D1"/>
     <w:rsid w:val="002416D1"/>
-    <w:rsid w:val="00871576"/>
+    <w:rsid w:val="00E13C0F"/>
   </w:rsids>
   <m:mathPr>
     <m:mathFont m:val="Cambria Math"/>

--- a/CS4028 - Hash Cracking - 52093180.docx
+++ b/CS4028 - Hash Cracking - 52093180.docx
@@ -121,185 +121,79 @@
     </w:p>
     <w:p>
       <w:r>
-        <w:rPr>
-          <w:highlight w:val="yellow"/>
-        </w:rPr>
-        <w:t xml:space="preserve">Describe </w:t>
-      </w:r>
-      <w:proofErr w:type="spellStart"/>
-      <w:r>
-        <w:rPr>
-          <w:highlight w:val="yellow"/>
-        </w:rPr>
-        <w:t>init</w:t>
-      </w:r>
-      <w:proofErr w:type="spellEnd"/>
-      <w:r>
-        <w:rPr>
-          <w:highlight w:val="yellow"/>
-        </w:rPr>
-        <w:t xml:space="preserve"> </w:t>
+        <w:t xml:space="preserve">All functional elements of the project are within the Cracking Class </w:t>
+      </w:r>
+      <w:r>
+        <w:t>in</w:t>
       </w:r>
       <w:proofErr w:type="gramStart"/>
       <w:r>
-        <w:rPr>
-          <w:highlight w:val="yellow"/>
-        </w:rPr>
-        <w:t>inputs</w:t>
+        <w:t>:</w:t>
+      </w:r>
+      <w:r>
+        <w:t xml:space="preserve"> </w:t>
+      </w:r>
+      <w:r>
+        <w:rPr>
+          <w:rStyle w:val="PlainTextChar"/>
+        </w:rPr>
+        <w:t>.</w:t>
       </w:r>
       <w:proofErr w:type="gramEnd"/>
+      <w:r>
+        <w:rPr>
+          <w:rStyle w:val="PlainTextChar"/>
+        </w:rPr>
+        <w:t>/</w:t>
+      </w:r>
+      <w:r>
+        <w:rPr>
+          <w:rStyle w:val="PlainTextChar"/>
+        </w:rPr>
+        <w:t>cracking/__init__.py</w:t>
+      </w:r>
+      <w:r>
+        <w:rPr>
+          <w:rStyle w:val="PlainTextChar"/>
+        </w:rPr>
+        <w:t>.</w:t>
+      </w:r>
     </w:p>
     <w:p>
-      <w:proofErr w:type="spellStart"/>
-      <w:r>
-        <w:t>hashesPath</w:t>
-      </w:r>
-      <w:proofErr w:type="spellEnd"/>
-      <w:r>
-        <w:t xml:space="preserve"> = None | </w:t>
-      </w:r>
-      <w:r>
-        <w:t>"./hashes/Task01Hashes.txt"</w:t>
-      </w:r>
-    </w:p>
-    <w:p>
-      <w:r>
-        <w:rPr>
-          <w:highlight w:val="yellow"/>
-        </w:rPr>
-        <w:t>Takes text file with a new “hash” or “</w:t>
-      </w:r>
-      <w:proofErr w:type="spellStart"/>
+      <w:r>
+        <w:t>On its creation the Class</w:t>
+      </w:r>
+      <w:r>
+        <w:t xml:space="preserve"> takes </w:t>
+      </w:r>
+      <w:r>
+        <w:t xml:space="preserve">an array of hashes or a path to a </w:t>
+      </w:r>
+      <w:r>
+        <w:t>file containing hashes. It can also take a dictionary path and a rainbow table path variable</w:t>
+      </w:r>
+      <w:r>
+        <w:t xml:space="preserve"> if desired</w:t>
+      </w:r>
+      <w:r>
+        <w:t>.</w:t>
+      </w:r>
+      <w:r>
+        <w:t xml:space="preserve"> </w:t>
+      </w:r>
+      <w:r>
+        <w:t>The hash file</w:t>
+      </w:r>
+      <w:r>
+        <w:t xml:space="preserve"> should have a hash on each </w:t>
+      </w:r>
       <w:proofErr w:type="gramStart"/>
       <w:r>
-        <w:rPr>
-          <w:highlight w:val="yellow"/>
-        </w:rPr>
-        <w:t>Hash,Salt</w:t>
-      </w:r>
-      <w:proofErr w:type="spellEnd"/>
+        <w:t>line</w:t>
+      </w:r>
       <w:proofErr w:type="gramEnd"/>
       <w:r>
-        <w:rPr>
-          <w:highlight w:val="yellow"/>
-        </w:rPr>
-        <w:t xml:space="preserve">” per line. Are converted to array or hash or </w:t>
-      </w:r>
-      <w:proofErr w:type="gramStart"/>
-      <w:r>
-        <w:rPr>
-          <w:highlight w:val="yellow"/>
-        </w:rPr>
-        <w:t>tuples</w:t>
-      </w:r>
-      <w:proofErr w:type="gramEnd"/>
-    </w:p>
-    <w:p>
-      <w:proofErr w:type="spellStart"/>
-      <w:r>
-        <w:t>dictionaryPath</w:t>
-      </w:r>
-      <w:proofErr w:type="spellEnd"/>
-      <w:r>
-        <w:t xml:space="preserve"> = None | </w:t>
-      </w:r>
-      <w:r>
-        <w:t>'./dictionaries/PasswordDictionary.txt'</w:t>
-      </w:r>
-    </w:p>
-    <w:p>
-      <w:proofErr w:type="spellStart"/>
-      <w:r>
-        <w:t>rainbowTablePath</w:t>
-      </w:r>
-      <w:proofErr w:type="spellEnd"/>
-      <w:r>
-        <w:t xml:space="preserve"> = None | </w:t>
-      </w:r>
-    </w:p>
-    <w:p>
-      <w:r>
-        <w:t>hashes = None | [</w:t>
-      </w:r>
-      <w:r>
-        <w:t>'f14aae6a0e050b74e4b7b9a5b</w:t>
-      </w:r>
-      <w:proofErr w:type="gramStart"/>
-      <w:r>
-        <w:t>… ]</w:t>
-      </w:r>
-      <w:proofErr w:type="gramEnd"/>
-    </w:p>
-    <w:p>
-      <w:r>
-        <w:rPr>
-          <w:highlight w:val="yellow"/>
-        </w:rPr>
-        <w:t xml:space="preserve">Used for </w:t>
-      </w:r>
-      <w:proofErr w:type="gramStart"/>
-      <w:r>
-        <w:rPr>
-          <w:highlight w:val="yellow"/>
-        </w:rPr>
-        <w:t>testing</w:t>
-      </w:r>
-      <w:proofErr w:type="gramEnd"/>
-    </w:p>
-    <w:p/>
-    <w:p>
-      <w:pPr>
-        <w:pStyle w:val="Heading2"/>
-      </w:pPr>
-      <w:r>
-        <w:t>Password Data Class</w:t>
-      </w:r>
-    </w:p>
-    <w:p>
-      <w:r>
-        <w:t xml:space="preserve">When an instance of Cracking is initiated with an array of hashes, a </w:t>
-      </w:r>
-      <w:r>
-        <w:t xml:space="preserve">set </w:t>
-      </w:r>
-      <w:r>
-        <w:t>(</w:t>
-      </w:r>
-      <w:r>
-        <w:t>called passwords</w:t>
-      </w:r>
-      <w:r>
-        <w:t>)</w:t>
-      </w:r>
-      <w:r>
-        <w:t xml:space="preserve"> is created for the class comprising the hashes structured as Password data objects. Password objects have values for hash, salt, password, cracked, and attempts. When initiated</w:t>
-      </w:r>
-      <w:r>
-        <w:t>,</w:t>
-      </w:r>
-      <w:r>
-        <w:t xml:space="preserve"> only hash and possibly salt will hold a value.</w:t>
-      </w:r>
-      <w:r>
-        <w:t xml:space="preserve"> Once </w:t>
-      </w:r>
-      <w:r>
-        <w:t>a hashes password is found</w:t>
-      </w:r>
-      <w:r>
-        <w:t>,</w:t>
-      </w:r>
-      <w:r>
-        <w:t xml:space="preserve"> </w:t>
-      </w:r>
-      <w:r>
-        <w:t xml:space="preserve">cracked will = True </w:t>
-      </w:r>
-      <w:r>
-        <w:t xml:space="preserve">then </w:t>
-      </w:r>
-      <w:r>
-        <w:t>the password and attempts value will be populated.</w:t>
+        <w:t xml:space="preserve"> or a hash and salt separated by a “,” on each line.</w:t>
       </w:r>
     </w:p>
     <w:p>
@@ -307,101 +201,181 @@
         <w:pStyle w:val="Heading2"/>
       </w:pPr>
       <w:r>
-        <w:t>_crack(</w:t>
-      </w:r>
-      <w:proofErr w:type="spellStart"/>
-      <w:r>
-        <w:t>passwordStream</w:t>
-      </w:r>
-      <w:proofErr w:type="spellEnd"/>
-      <w:r>
-        <w:t>):</w:t>
+        <w:t>Password Data Class</w:t>
       </w:r>
     </w:p>
     <w:p>
       <w:r>
-        <w:t xml:space="preserve">As the logic is much the same for Tasks </w:t>
+        <w:t xml:space="preserve">When an instance of Cracking is initiated, a </w:t>
+      </w:r>
+      <w:r>
+        <w:t xml:space="preserve">set </w:t>
+      </w:r>
+      <w:r>
+        <w:t>(</w:t>
+      </w:r>
+      <w:r>
+        <w:t>called passwords</w:t>
+      </w:r>
+      <w:r>
+        <w:t>)</w:t>
+      </w:r>
+      <w:r>
+        <w:t xml:space="preserve"> is created </w:t>
+      </w:r>
+      <w:r>
+        <w:t xml:space="preserve">to contain </w:t>
       </w:r>
       <w:proofErr w:type="gramStart"/>
       <w:r>
-        <w:t>1-3</w:t>
+        <w:t>it’s</w:t>
       </w:r>
       <w:proofErr w:type="gramEnd"/>
       <w:r>
-        <w:t xml:space="preserve"> I created a function that could be passed a stream of passwords</w:t>
-      </w:r>
-      <w:r>
-        <w:t xml:space="preserve"> </w:t>
-      </w:r>
-      <w:r>
-        <w:t>that will then be</w:t>
-      </w:r>
-      <w:r>
-        <w:t xml:space="preserve"> iteratively</w:t>
-      </w:r>
-      <w:r>
-        <w:t xml:space="preserve"> hashed an</w:t>
-      </w:r>
-      <w:r>
-        <w:t>d</w:t>
-      </w:r>
-      <w:r>
-        <w:t xml:space="preserve"> compared against </w:t>
-      </w:r>
-      <w:r>
-        <w:t xml:space="preserve">uncracked hashes in </w:t>
-      </w:r>
-      <w:r>
-        <w:t>the passwords se</w:t>
-      </w:r>
-      <w:r>
-        <w:t>t</w:t>
-      </w:r>
-      <w:r>
-        <w:t xml:space="preserve">. If the </w:t>
-      </w:r>
-      <w:r>
-        <w:t>uncracked hash</w:t>
-      </w:r>
-      <w:r>
-        <w:t>es</w:t>
-      </w:r>
-      <w:r>
-        <w:t xml:space="preserve"> </w:t>
-      </w:r>
-      <w:r>
-        <w:t>are</w:t>
-      </w:r>
-      <w:r>
-        <w:t xml:space="preserve"> salted</w:t>
-      </w:r>
-      <w:r>
-        <w:t xml:space="preserve">, </w:t>
-      </w:r>
-      <w:r>
-        <w:t xml:space="preserve">each password in the stream will be individually salted then hashed and compared to </w:t>
-      </w:r>
-      <w:r>
-        <w:t>its corresponding uncracked salted hash.</w:t>
+        <w:t xml:space="preserve"> </w:t>
+      </w:r>
+      <w:r>
+        <w:t xml:space="preserve">uncracked hashes. </w:t>
+      </w:r>
+      <w:r>
+        <w:t>Each hash is structured</w:t>
+      </w:r>
+      <w:r>
+        <w:t xml:space="preserve"> as </w:t>
+      </w:r>
+      <w:r>
+        <w:t xml:space="preserve">a </w:t>
+      </w:r>
+      <w:r>
+        <w:t>Password data object</w:t>
+      </w:r>
+      <w:r>
+        <w:t xml:space="preserve"> before being added to the set</w:t>
+      </w:r>
+      <w:r>
+        <w:t>. Password objects have values for hash, salt, password, cracked,</w:t>
+      </w:r>
+      <w:r>
+        <w:t xml:space="preserve"> time taken to crack,</w:t>
+      </w:r>
+      <w:r>
+        <w:t xml:space="preserve"> and attempts. When initiated</w:t>
+      </w:r>
+      <w:r>
+        <w:t>,</w:t>
+      </w:r>
+      <w:r>
+        <w:t xml:space="preserve"> only hash and possibly salt will hold a value.</w:t>
+      </w:r>
+      <w:r>
+        <w:t xml:space="preserve"> Once </w:t>
+      </w:r>
+      <w:r>
+        <w:t>a hashes password is found</w:t>
+      </w:r>
+      <w:r>
+        <w:t>,</w:t>
+      </w:r>
+      <w:r>
+        <w:t xml:space="preserve"> </w:t>
+      </w:r>
+      <w:r>
+        <w:t xml:space="preserve">cracked will = True </w:t>
+      </w:r>
+      <w:r>
+        <w:t xml:space="preserve">then </w:t>
+      </w:r>
+      <w:r>
+        <w:t>the password</w:t>
+      </w:r>
+      <w:r>
+        <w:t>, time,</w:t>
+      </w:r>
+      <w:r>
+        <w:t xml:space="preserve"> and attempts value will be populated.</w:t>
       </w:r>
     </w:p>
     <w:p>
       <w:pPr>
-        <w:rPr>
-          <w:b/>
-          <w:bCs/>
-          <w:i/>
-          <w:iCs/>
-        </w:rPr>
+        <w:pStyle w:val="Heading2"/>
       </w:pPr>
       <w:r>
-        <w:rPr>
-          <w:b/>
-          <w:bCs/>
-          <w:i/>
-          <w:iCs/>
-        </w:rPr>
-        <w:t>Explain</w:t>
+        <w:t>_crack(</w:t>
+      </w:r>
+      <w:proofErr w:type="spellStart"/>
+      <w:r>
+        <w:t>passwordStream</w:t>
+      </w:r>
+      <w:proofErr w:type="spellEnd"/>
+      <w:r>
+        <w:t>):</w:t>
+      </w:r>
+    </w:p>
+    <w:p>
+      <w:r>
+        <w:t xml:space="preserve">As the logic is much the same for Tasks </w:t>
+      </w:r>
+      <w:proofErr w:type="gramStart"/>
+      <w:r>
+        <w:t>1-3</w:t>
+      </w:r>
+      <w:proofErr w:type="gramEnd"/>
+      <w:r>
+        <w:t xml:space="preserve"> I created a function that could be passed a stream of passwords</w:t>
+      </w:r>
+      <w:r>
+        <w:t xml:space="preserve"> </w:t>
+      </w:r>
+      <w:r>
+        <w:t>that will then be</w:t>
+      </w:r>
+      <w:r>
+        <w:t xml:space="preserve"> iteratively</w:t>
+      </w:r>
+      <w:r>
+        <w:t xml:space="preserve"> hashed an</w:t>
+      </w:r>
+      <w:r>
+        <w:t>d</w:t>
+      </w:r>
+      <w:r>
+        <w:t xml:space="preserve"> compared against </w:t>
+      </w:r>
+      <w:r>
+        <w:t xml:space="preserve">uncracked hashes in </w:t>
+      </w:r>
+      <w:r>
+        <w:t>the passwords se</w:t>
+      </w:r>
+      <w:r>
+        <w:t>t</w:t>
+      </w:r>
+      <w:r>
+        <w:t xml:space="preserve">. If the </w:t>
+      </w:r>
+      <w:r>
+        <w:t>uncracked hash</w:t>
+      </w:r>
+      <w:r>
+        <w:t>es</w:t>
+      </w:r>
+      <w:r>
+        <w:t xml:space="preserve"> </w:t>
+      </w:r>
+      <w:r>
+        <w:t>are</w:t>
+      </w:r>
+      <w:r>
+        <w:t xml:space="preserve"> salted</w:t>
+      </w:r>
+      <w:r>
+        <w:t xml:space="preserve">, </w:t>
+      </w:r>
+      <w:r>
+        <w:t xml:space="preserve">each password in the stream will be individually salted then hashed and compared to </w:t>
+      </w:r>
+      <w:r>
+        <w:t>its corresponding uncracked salted hash.</w:t>
       </w:r>
     </w:p>
     <w:p>
@@ -787,7 +761,6 @@
         <w:pStyle w:val="Heading2"/>
       </w:pPr>
       <w:r>
-        <w:lastRenderedPageBreak/>
         <w:t>Task</w:t>
       </w:r>
       <w:r>
@@ -1083,7 +1056,11 @@
         <w:t>)</w:t>
       </w:r>
       <w:r>
-        <w:t xml:space="preserve"> which creates an array of hashes or an array of </w:t>
+        <w:t xml:space="preserve"> which creates an array </w:t>
+      </w:r>
+      <w:r>
+        <w:lastRenderedPageBreak/>
+        <w:t xml:space="preserve">of hashes or an array of </w:t>
       </w:r>
       <w:r>
         <w:t>hash and salt tuples depending on the file</w:t>
@@ -1234,16 +1211,13 @@
         <w:t xml:space="preserve"> and the list of cracked passwords </w:t>
       </w:r>
       <w:r>
-        <w:t>are</w:t>
+        <w:t>is</w:t>
       </w:r>
       <w:r>
         <w:t xml:space="preserve"> output</w:t>
       </w:r>
       <w:r>
         <w:t>.</w:t>
-      </w:r>
-      <w:r>
-        <w:br w:type="page"/>
       </w:r>
     </w:p>
     <w:p>
@@ -1251,8 +1225,10 @@
         <w:pStyle w:val="Heading2"/>
       </w:pPr>
       <w:r>
-        <w:lastRenderedPageBreak/>
-        <w:t>Task 04</w:t>
+        <w:t>Task04</w:t>
+      </w:r>
+      <w:r>
+        <w:t xml:space="preserve"> Rainbow Tables</w:t>
       </w:r>
     </w:p>
     <w:p>
@@ -1713,79 +1689,6 @@
     </w:p>
     <w:p>
       <w:r>
-        <w:rPr>
-          <w:highlight w:val="lightGray"/>
-        </w:rPr>
-        <w:t>1000 words describing: (1) the goals, (2) the methods, (3) the conclusions, (4) what you learned.</w:t>
-      </w:r>
-      <w:r>
-        <w:t xml:space="preserve"> </w:t>
-      </w:r>
-    </w:p>
-    <w:p>
-      <w:pPr>
-        <w:rPr>
-          <w:highlight w:val="lightGray"/>
-        </w:rPr>
-      </w:pPr>
-      <w:r>
-        <w:rPr>
-          <w:highlight w:val="lightGray"/>
-        </w:rPr>
-        <w:t>- [Communication] How well communicated was the work?</w:t>
-      </w:r>
-    </w:p>
-    <w:p>
-      <w:pPr>
-        <w:rPr>
-          <w:highlight w:val="lightGray"/>
-        </w:rPr>
-      </w:pPr>
-      <w:r>
-        <w:rPr>
-          <w:highlight w:val="lightGray"/>
-        </w:rPr>
-        <w:t>- [Knowledge and understanding] How much knowledge and understanding was demonstrated?</w:t>
-      </w:r>
-    </w:p>
-    <w:p>
-      <w:pPr>
-        <w:rPr>
-          <w:highlight w:val="lightGray"/>
-        </w:rPr>
-      </w:pPr>
-      <w:r>
-        <w:rPr>
-          <w:highlight w:val="lightGray"/>
-        </w:rPr>
-        <w:t>- [Skill demonstrated]</w:t>
-      </w:r>
-      <w:r>
-        <w:rPr>
-          <w:b/>
-          <w:bCs/>
-          <w:highlight w:val="lightGray"/>
-        </w:rPr>
-        <w:t> </w:t>
-      </w:r>
-      <w:r>
-        <w:rPr>
-          <w:highlight w:val="lightGray"/>
-        </w:rPr>
-        <w:t>How complex was what was done? How well was it done?</w:t>
-      </w:r>
-    </w:p>
-    <w:p>
-      <w:r>
-        <w:rPr>
-          <w:highlight w:val="lightGray"/>
-        </w:rPr>
-        <w:t>- [Work done] How much work was done?</w:t>
-      </w:r>
-    </w:p>
-    <w:p/>
-    <w:p>
-      <w:r>
         <w:t xml:space="preserve">Rainbow Tables seemed like the most interesting </w:t>
       </w:r>
       <w:r>
@@ -1863,19 +1766,10 @@
         <w:t xml:space="preserve">a </w:t>
       </w:r>
       <w:r>
-        <w:t xml:space="preserve">regex </w:t>
-      </w:r>
-      <w:r>
-        <w:t>compliant</w:t>
-      </w:r>
-      <w:r>
-        <w:t xml:space="preserve"> </w:t>
-      </w:r>
-      <w:r>
-        <w:t>s</w:t>
-      </w:r>
-      <w:r>
-        <w:t>tring</w:t>
+        <w:t>string of a set length and al</w:t>
+      </w:r>
+      <w:r>
+        <w:t>phabet</w:t>
       </w:r>
       <w:r>
         <w:t xml:space="preserve"> </w:t>
@@ -2040,6 +1934,9 @@
       <w:r>
         <w:t xml:space="preserve"> return the exact password, but this doesn’t matter as it would still authenticate against the hash.</w:t>
       </w:r>
+      <w:r>
+        <w:t xml:space="preserve"> </w:t>
+      </w:r>
     </w:p>
     <w:p>
       <w:r>
@@ -2107,7 +2004,13 @@
         <w:t>computationally</w:t>
       </w:r>
       <w:r>
-        <w:t xml:space="preserve"> cheap. On the other </w:t>
+        <w:t xml:space="preserve"> cheap</w:t>
+      </w:r>
+      <w:r>
+        <w:t xml:space="preserve"> to lookup hashes</w:t>
+      </w:r>
+      <w:r>
+        <w:t xml:space="preserve">. On the other </w:t>
       </w:r>
       <w:proofErr w:type="gramStart"/>
       <w:r>
@@ -2118,16 +2021,13 @@
         <w:t xml:space="preserve"> a table of 1 chain </w:t>
       </w:r>
       <w:r>
-        <w:t xml:space="preserve">of any length would require </w:t>
-      </w:r>
-      <w:r>
-        <w:t>very little space</w:t>
-      </w:r>
-      <w:r>
-        <w:t xml:space="preserve"> for on the hash and string</w:t>
-      </w:r>
-      <w:r>
-        <w:t xml:space="preserve"> but would be </w:t>
+        <w:t xml:space="preserve">of any length would </w:t>
+      </w:r>
+      <w:r>
+        <w:t>essentially be a brute force approach and</w:t>
+      </w:r>
+      <w:r>
+        <w:t xml:space="preserve"> </w:t>
       </w:r>
       <w:r>
         <w:t xml:space="preserve">incredibly </w:t>
@@ -2153,7 +2053,6 @@
         <w:pStyle w:val="Heading3"/>
       </w:pPr>
       <w:r>
-        <w:lastRenderedPageBreak/>
         <w:t>Goals</w:t>
       </w:r>
     </w:p>
@@ -2171,7 +2070,11 @@
         <w:t xml:space="preserve">After the initial computation of the table, the </w:t>
       </w:r>
       <w:r>
-        <w:t xml:space="preserve">lookup of hashes should be </w:t>
+        <w:t xml:space="preserve">lookup of </w:t>
+      </w:r>
+      <w:r>
+        <w:lastRenderedPageBreak/>
+        <w:t xml:space="preserve">hashes should be </w:t>
       </w:r>
       <w:r>
         <w:t xml:space="preserve">relatively quick. I will need to compare </w:t>
@@ -2282,6 +2185,56 @@
       <w:r>
         <w:t>date.</w:t>
       </w:r>
+      <w:r>
+        <w:t xml:space="preserve"> If a</w:t>
+      </w:r>
+      <w:r>
+        <w:t xml:space="preserve"> path to </w:t>
+      </w:r>
+      <w:proofErr w:type="gramStart"/>
+      <w:r>
+        <w:t>a</w:t>
+      </w:r>
+      <w:r>
+        <w:t xml:space="preserve"> </w:t>
+      </w:r>
+      <w:r>
+        <w:rPr>
+          <w:rStyle w:val="PlainTextChar"/>
+        </w:rPr>
+        <w:t>.rt</w:t>
+      </w:r>
+      <w:proofErr w:type="gramEnd"/>
+      <w:r>
+        <w:t xml:space="preserve"> f</w:t>
+      </w:r>
+      <w:r>
+        <w:t xml:space="preserve">ile </w:t>
+      </w:r>
+      <w:r>
+        <w:t>is given</w:t>
+      </w:r>
+      <w:r>
+        <w:t xml:space="preserve"> it will be loaded, else a tab</w:t>
+      </w:r>
+      <w:r>
+        <w:t>le</w:t>
+      </w:r>
+      <w:r>
+        <w:t xml:space="preserve"> will be gene</w:t>
+      </w:r>
+      <w:r>
+        <w:t xml:space="preserve">rated and then saved to </w:t>
+      </w:r>
+      <w:r>
+        <w:rPr>
+          <w:rStyle w:val="PlainTextChar"/>
+        </w:rPr>
+        <w:t>./rainbows/*</w:t>
+      </w:r>
+      <w:r>
+        <w:t>.</w:t>
+      </w:r>
     </w:p>
     <w:p>
       <w:pPr>
@@ -2336,7 +2289,19 @@
         <w:t xml:space="preserve">. This is done by converting the hash to an </w:t>
       </w:r>
       <w:r>
-        <w:t xml:space="preserve">int, rebasing it with the alphabet and </w:t>
+        <w:t>int, rebasing it with the alphabet</w:t>
+      </w:r>
+      <w:r>
+        <w:t xml:space="preserve">, reversing the string to mitigate repeats </w:t>
+      </w:r>
+      <w:r>
+        <w:t>and</w:t>
+      </w:r>
+      <w:r>
+        <w:t xml:space="preserve"> then</w:t>
+      </w:r>
+      <w:r>
+        <w:t xml:space="preserve"> </w:t>
       </w:r>
       <w:r>
         <w:t>trimming the length.</w:t>
@@ -2393,13 +2358,22 @@
         <w:t xml:space="preserve"> object is created</w:t>
       </w:r>
       <w:r>
+        <w:t xml:space="preserve"> </w:t>
+      </w:r>
+      <w:r>
+        <w:t xml:space="preserve">without an existing </w:t>
+      </w:r>
+      <w:r>
+        <w:t>Rainbow Table file path to load</w:t>
+      </w:r>
+      <w:r>
         <w:t>.</w:t>
       </w:r>
       <w:r>
         <w:t xml:space="preserve"> </w:t>
       </w:r>
       <w:r>
-        <w:t xml:space="preserve">It populates the table dictionary with chains. For each chain </w:t>
+        <w:t xml:space="preserve">It populates the table with chains. For each chain </w:t>
       </w:r>
       <w:r>
         <w:t xml:space="preserve">the seed is </w:t>
@@ -2414,12 +2388,18 @@
         <w:t>to the starting string</w:t>
       </w:r>
       <w:r>
+        <w:t xml:space="preserve"> by rebasing</w:t>
+      </w:r>
+      <w:r>
         <w:t xml:space="preserve">. </w:t>
       </w:r>
       <w:r>
         <w:t xml:space="preserve">This is then </w:t>
       </w:r>
       <w:r>
+        <w:t xml:space="preserve">hashed and </w:t>
+      </w:r>
+      <w:r>
         <w:t xml:space="preserve">reduced as many times as the chain is long. Both the start </w:t>
       </w:r>
       <w:r>
@@ -2429,7 +2409,19 @@
         <w:t>.</w:t>
       </w:r>
       <w:r>
-        <w:t xml:space="preserve"> If a dictionary path is provided </w:t>
+        <w:t xml:space="preserve"> If a dictionary</w:t>
+      </w:r>
+      <w:r>
+        <w:t xml:space="preserve"> file</w:t>
+      </w:r>
+      <w:r>
+        <w:t xml:space="preserve"> path is provided</w:t>
+      </w:r>
+      <w:r>
+        <w:t>,</w:t>
+      </w:r>
+      <w:r>
+        <w:t xml:space="preserve"> </w:t>
       </w:r>
       <w:r>
         <w:t>it</w:t>
@@ -2591,10 +2583,19 @@
         <w:t>the</w:t>
       </w:r>
       <w:r>
-        <w:t xml:space="preserve"> password is set to the reduced string that created the hash.</w:t>
-      </w:r>
-      <w:r>
-        <w:t xml:space="preserve"> </w:t>
+        <w:t xml:space="preserve"> password is set to the reduced string that created the hash</w:t>
+      </w:r>
+      <w:r>
+        <w:t xml:space="preserve"> and cracked is set to </w:t>
+      </w:r>
+      <w:r>
+        <w:rPr>
+          <w:rStyle w:val="PlainTextChar"/>
+        </w:rPr>
+        <w:t>True</w:t>
+      </w:r>
+      <w:r>
+        <w:t>.</w:t>
       </w:r>
     </w:p>
     <w:p>
@@ -2632,22 +2633,40 @@
     </w:p>
     <w:p>
       <w:r>
-        <w:t>This cracker function when called will load a save</w:t>
+        <w:t>This cracker function</w:t>
+      </w:r>
+      <w:r>
+        <w:t>,</w:t>
+      </w:r>
+      <w:r>
+        <w:t xml:space="preserve"> when called</w:t>
+      </w:r>
+      <w:r>
+        <w:t>,</w:t>
+      </w:r>
+      <w:r>
+        <w:t xml:space="preserve"> will load a save</w:t>
       </w:r>
       <w:r>
         <w:t>d</w:t>
       </w:r>
       <w:r>
-        <w:t xml:space="preserve"> table or generate a new one</w:t>
+        <w:t xml:space="preserve"> </w:t>
+      </w:r>
+      <w:proofErr w:type="gramStart"/>
+      <w:r>
+        <w:t>table</w:t>
+      </w:r>
+      <w:proofErr w:type="gramEnd"/>
+      <w:r>
+        <w:t xml:space="preserve"> or generate a new one</w:t>
       </w:r>
       <w:r>
         <w:t xml:space="preserve">. Every uncracked password will then be </w:t>
       </w:r>
-      <w:proofErr w:type="spellStart"/>
-      <w:r>
-        <w:t>individualy</w:t>
-      </w:r>
-      <w:proofErr w:type="spellEnd"/>
+      <w:r>
+        <w:t>individually</w:t>
+      </w:r>
       <w:r>
         <w:t xml:space="preserve"> </w:t>
       </w:r>
@@ -2676,55 +2695,15 @@
       <w:r>
         <w:t>.</w:t>
       </w:r>
+      <w:r>
+        <w:t xml:space="preserve"> </w:t>
+      </w:r>
     </w:p>
-    <w:p>
-      <w:pPr>
-        <w:pStyle w:val="ListParagraph"/>
-        <w:numPr>
-          <w:ilvl w:val="0"/>
-          <w:numId w:val="2"/>
-        </w:numPr>
-      </w:pPr>
-      <w:r>
-        <w:t>Finally create a cracking function that checks if uncracked passwords are in the rainbow table and return the password if so.</w:t>
-      </w:r>
-    </w:p>
-    <w:p>
-      <w:pPr>
-        <w:pStyle w:val="ListParagraph"/>
-        <w:numPr>
-          <w:ilvl w:val="0"/>
-          <w:numId w:val="2"/>
-        </w:numPr>
-      </w:pPr>
-      <w:r>
-        <w:t xml:space="preserve">Create a function that can save and load the rainbow </w:t>
-      </w:r>
-      <w:proofErr w:type="gramStart"/>
-      <w:r>
-        <w:t>table</w:t>
-      </w:r>
-      <w:proofErr w:type="gramEnd"/>
-    </w:p>
-    <w:p>
-      <w:pPr>
-        <w:pStyle w:val="ListParagraph"/>
-        <w:numPr>
-          <w:ilvl w:val="0"/>
-          <w:numId w:val="2"/>
-        </w:numPr>
-      </w:pPr>
-      <w:r>
-        <w:t>Compare speed of dictionary attack to rainbow table</w:t>
-      </w:r>
-    </w:p>
-    <w:p/>
     <w:p>
       <w:pPr>
         <w:pStyle w:val="Heading3"/>
       </w:pPr>
       <w:r>
-        <w:lastRenderedPageBreak/>
         <w:t>Methods</w:t>
       </w:r>
     </w:p>
@@ -2732,11 +2711,9 @@
       <w:r>
         <w:t xml:space="preserve">I wanted to compare the speed and efficiency of the Rainbow attack to a standard </w:t>
       </w:r>
-      <w:proofErr w:type="spellStart"/>
-      <w:r>
-        <w:t>bruteforce</w:t>
-      </w:r>
-      <w:proofErr w:type="spellEnd"/>
+      <w:r>
+        <w:t>brute force</w:t>
+      </w:r>
       <w:r>
         <w:t xml:space="preserve"> or dictionary attack. I generated a </w:t>
       </w:r>
@@ -2744,7 +2721,7 @@
         <w:t xml:space="preserve">Rainbow table with </w:t>
       </w:r>
       <w:r>
-        <w:t>177,346</w:t>
+        <w:t>6941</w:t>
       </w:r>
       <w:r>
         <w:t xml:space="preserve"> chains of 10,000 length</w:t>
@@ -2756,7 +2733,7 @@
         <w:t xml:space="preserve"> </w:t>
       </w:r>
       <w:r>
-        <w:t>and as well as random generation for the starting strings</w:t>
+        <w:t>for the starting strings</w:t>
       </w:r>
       <w:r>
         <w:t xml:space="preserve"> with a</w:t>
@@ -2792,6 +2769,7 @@
     </w:p>
     <w:p>
       <w:r>
+        <w:lastRenderedPageBreak/>
         <w:t xml:space="preserve">I’ll </w:t>
       </w:r>
       <w:r>
@@ -2807,7 +2785,44 @@
         <w:t>hashes/10-million-password-list-top-100000-hashes.txt</w:t>
       </w:r>
       <w:r>
-        <w:t xml:space="preserve">” with each of the 3 attacks. </w:t>
+        <w:t>”</w:t>
+      </w:r>
+      <w:sdt>
+        <w:sdtPr>
+          <w:rPr>
+            <w:color w:val="000000"/>
+          </w:rPr>
+          <w:tag w:val="MENDELEY_CITATION_v3_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"/>
+          <w:id w:val="1625197998"/>
+          <w:placeholder>
+            <w:docPart w:val="DefaultPlaceholder_-1854013440"/>
+          </w:placeholder>
+        </w:sdtPr>
+        <w:sdtContent>
+          <w:r>
+            <w:rPr>
+              <w:color w:val="000000"/>
+            </w:rPr>
+            <w:t>[3]</w:t>
+          </w:r>
+        </w:sdtContent>
+      </w:sdt>
+      <w:r>
+        <w:t xml:space="preserve"> with each of the 3 </w:t>
+      </w:r>
+      <w:proofErr w:type="gramStart"/>
+      <w:r>
+        <w:t>attacks</w:t>
+      </w:r>
+      <w:r>
+        <w:t xml:space="preserve"> </w:t>
+      </w:r>
+      <w:r>
+        <w:t>.</w:t>
+      </w:r>
+      <w:proofErr w:type="gramEnd"/>
+      <w:r>
+        <w:t xml:space="preserve"> </w:t>
       </w:r>
     </w:p>
     <w:p>
@@ -2997,7 +3012,7 @@
     <w:p>
       <w:pPr>
         <w:rPr>
-          <w:rStyle w:val="PlainTextChar"/>
+          <w:rFonts w:ascii="Consolas" w:hAnsi="Consolas" w:cs="Consolas"/>
           <w:sz w:val="18"/>
           <w:szCs w:val="18"/>
         </w:rPr>
@@ -3152,7 +3167,6 @@
         <w:t>"</w:t>
       </w:r>
     </w:p>
-    <w:p/>
     <w:p>
       <w:pPr>
         <w:pStyle w:val="Heading3"/>
@@ -3166,160 +3180,22 @@
         <w:jc w:val="both"/>
       </w:pPr>
       <w:r>
-        <w:t xml:space="preserve">Due to an error in my generation code, </w:t>
-      </w:r>
-      <w:r>
-        <w:t xml:space="preserve">once the dictionary file reached its end </w:t>
-      </w:r>
-      <w:r>
-        <w:t xml:space="preserve">it continued to start chains with an empty string instead of using the generation seed, because of this I’ve only created a table with </w:t>
-      </w:r>
-      <w:r>
-        <w:t xml:space="preserve">6941 chains. </w:t>
-      </w:r>
-      <w:r>
-        <w:t xml:space="preserve">The generation took </w:t>
-      </w:r>
-      <w:r>
-        <w:t>~7 hours</w:t>
-      </w:r>
-      <w:r>
-        <w:t xml:space="preserve"> </w:t>
-      </w:r>
-      <w:r>
-        <w:t xml:space="preserve">and </w:t>
-      </w:r>
-      <w:r>
-        <w:t xml:space="preserve">created a </w:t>
-      </w:r>
-      <w:r>
-        <w:t>1</w:t>
-      </w:r>
-      <w:r>
-        <w:t>M</w:t>
-      </w:r>
-      <w:r>
-        <w:t>B</w:t>
-      </w:r>
-      <w:r>
-        <w:t xml:space="preserve"> file of </w:t>
-      </w:r>
-      <w:r>
-        <w:t>177</w:t>
-      </w:r>
-      <w:r>
-        <w:t>,346</w:t>
-      </w:r>
-      <w:r>
-        <w:t xml:space="preserve"> rows </w:t>
-      </w:r>
-      <w:r>
-        <w:t xml:space="preserve">but theoretically the table holds </w:t>
-      </w:r>
-      <w:r>
-        <w:t>1,773,460,000</w:t>
-      </w:r>
-      <w:r>
-        <w:t xml:space="preserve"> </w:t>
-      </w:r>
-      <w:r>
-        <w:t xml:space="preserve">hashes. </w:t>
-      </w:r>
-      <w:r>
-        <w:t xml:space="preserve">If I had been able to generate the </w:t>
-      </w:r>
-      <w:r>
-        <w:t xml:space="preserve">500,000 chains, the space would have </w:t>
-      </w:r>
-      <w:r>
-        <w:t>theoretically</w:t>
-      </w:r>
-      <w:r>
-        <w:t xml:space="preserve"> held </w:t>
-      </w:r>
-      <w:r>
-        <w:t xml:space="preserve">5,000,000,000 </w:t>
-      </w:r>
-      <w:r>
-        <w:t xml:space="preserve">hashes. </w:t>
-      </w:r>
-      <w:r>
-        <w:t xml:space="preserve">Of the 100,000 top passwords, it was able to crack </w:t>
-      </w:r>
-      <w:r>
-        <w:rPr>
-          <w:highlight w:val="yellow"/>
-        </w:rPr>
-        <w:t>∆</w:t>
-      </w:r>
-      <w:r>
-        <w:t xml:space="preserve">, the longest took </w:t>
-      </w:r>
-      <w:r>
-        <w:rPr>
-          <w:highlight w:val="yellow"/>
-        </w:rPr>
-        <w:t>∆</w:t>
-      </w:r>
-      <w:r>
-        <w:t xml:space="preserve"> and the shortest too</w:t>
-      </w:r>
-      <w:r>
-        <w:t>k</w:t>
-      </w:r>
-      <w:r>
-        <w:t xml:space="preserve"> </w:t>
-      </w:r>
-      <w:r>
-        <w:rPr>
-          <w:highlight w:val="yellow"/>
-        </w:rPr>
-        <w:t>∆</w:t>
-      </w:r>
-      <w:r>
-        <w:t xml:space="preserve">. Using a dictionary attack cracked </w:t>
-      </w:r>
-      <w:r>
-        <w:t xml:space="preserve">969 of the 100 thousand </w:t>
-      </w:r>
-      <w:r>
-        <w:t xml:space="preserve">in a time of </w:t>
-      </w:r>
-      <w:r>
-        <w:t>3:43</w:t>
-      </w:r>
-      <w:r>
-        <w:t xml:space="preserve">, there is never a guarantee that </w:t>
-      </w:r>
-      <w:r>
-        <w:t>the sought password would be known to check against</w:t>
-      </w:r>
-      <w:r>
-        <w:t>. Running the brute</w:t>
-      </w:r>
-      <w:r>
-        <w:t xml:space="preserve"> </w:t>
-      </w:r>
-      <w:r>
-        <w:t xml:space="preserve">force attack for </w:t>
-      </w:r>
-      <w:r>
-        <w:t>3:4</w:t>
-      </w:r>
-      <w:r>
-        <w:t>3</w:t>
-      </w:r>
-      <w:r>
-        <w:t xml:space="preserve"> cracked </w:t>
-      </w:r>
-      <w:r>
-        <w:t>18</w:t>
-      </w:r>
-      <w:r>
-        <w:t xml:space="preserve"> of the passwords</w:t>
+        <w:t xml:space="preserve">Using a dictionary attack cracked 969 of the 100 thousand in a time of 3:43, there is never a guarantee that the </w:t>
+      </w:r>
+      <w:r>
+        <w:t>correct passwords for a crack will be in a dictionary</w:t>
+      </w:r>
+      <w:r>
+        <w:t xml:space="preserve"> file</w:t>
+      </w:r>
+      <w:r>
+        <w:t>. Running the brute force attack for 3:43 cracked 18 of the passwords</w:t>
       </w:r>
       <w:r>
         <w:t>.</w:t>
+      </w:r>
+      <w:r>
+        <w:t xml:space="preserve"> </w:t>
       </w:r>
     </w:p>
     <w:p>
@@ -3327,7 +3203,103 @@
         <w:jc w:val="both"/>
       </w:pPr>
       <w:r>
-        <w:t>Due to the size of my table there….</w:t>
+        <w:t>The rainbow table took</w:t>
+      </w:r>
+      <w:r>
+        <w:t xml:space="preserve"> ~1 hour to generate</w:t>
+      </w:r>
+      <w:r>
+        <w:t xml:space="preserve"> </w:t>
+      </w:r>
+      <w:r>
+        <w:t>6941 chains</w:t>
+      </w:r>
+      <w:r>
+        <w:t xml:space="preserve"> and created a table file of 1MB</w:t>
+      </w:r>
+      <w:r>
+        <w:t xml:space="preserve">. </w:t>
+      </w:r>
+      <w:r>
+        <w:t xml:space="preserve">The </w:t>
+      </w:r>
+      <w:r>
+        <w:t>table theoretically holds 69</w:t>
+      </w:r>
+      <w:r>
+        <w:t>,</w:t>
+      </w:r>
+      <w:r>
+        <w:t>41</w:t>
+      </w:r>
+      <w:r>
+        <w:t>0,000</w:t>
+      </w:r>
+      <w:r>
+        <w:t xml:space="preserve"> hashes. </w:t>
+      </w:r>
+      <w:r>
+        <w:t xml:space="preserve">If I had been able to generate the </w:t>
+      </w:r>
+      <w:r>
+        <w:t>500,000 chains</w:t>
+      </w:r>
+      <w:r>
+        <w:t xml:space="preserve"> I intended</w:t>
+      </w:r>
+      <w:r>
+        <w:t xml:space="preserve">, the space would have </w:t>
+      </w:r>
+      <w:r>
+        <w:t>theoretically</w:t>
+      </w:r>
+      <w:r>
+        <w:t xml:space="preserve"> held </w:t>
+      </w:r>
+      <w:r>
+        <w:t xml:space="preserve">5,000,000,000 </w:t>
+      </w:r>
+      <w:r>
+        <w:t xml:space="preserve">hashes. </w:t>
+      </w:r>
+      <w:r>
+        <w:t xml:space="preserve">Of the 100,000 top passwords, it was able to crack </w:t>
+      </w:r>
+      <w:r>
+        <w:t>969 which was no improvement over</w:t>
+      </w:r>
+      <w:r>
+        <w:t xml:space="preserve"> the dictionary attack</w:t>
+      </w:r>
+      <w:r>
+        <w:t xml:space="preserve">, the longest took </w:t>
+      </w:r>
+      <w:r>
+        <w:t>0</w:t>
+      </w:r>
+      <w:r>
+        <w:t>7:</w:t>
+      </w:r>
+      <w:r>
+        <w:t>29:27</w:t>
+      </w:r>
+      <w:r>
+        <w:t xml:space="preserve"> hours</w:t>
+      </w:r>
+      <w:r>
+        <w:t xml:space="preserve"> and the shortest too</w:t>
+      </w:r>
+      <w:r>
+        <w:t>k</w:t>
+      </w:r>
+      <w:r>
+        <w:t xml:space="preserve"> </w:t>
+      </w:r>
+      <w:r>
+        <w:t>00:01:05</w:t>
+      </w:r>
+      <w:r>
+        <w:t xml:space="preserve">. </w:t>
       </w:r>
     </w:p>
     <w:p>
@@ -3335,27 +3307,78 @@
         <w:jc w:val="both"/>
       </w:pPr>
       <w:r>
-        <w:t xml:space="preserve">As the Rainbow </w:t>
-      </w:r>
-      <w:r>
-        <w:t>cracked ∆, which is ∆ more than the dictionary attack, this shows that</w:t>
-      </w:r>
-      <w:r>
-        <w:t>…</w:t>
+        <w:t xml:space="preserve">Due to the size of my </w:t>
+      </w:r>
+      <w:proofErr w:type="gramStart"/>
+      <w:r>
+        <w:t>table</w:t>
+      </w:r>
+      <w:proofErr w:type="gramEnd"/>
+      <w:r>
+        <w:t xml:space="preserve"> </w:t>
+      </w:r>
+      <w:r>
+        <w:t xml:space="preserve">it was highly unlikely they any additional passwords would be found </w:t>
+      </w:r>
+      <w:r>
+        <w:t>in addition to the ones used to start the chain. If space and time allowed</w:t>
+      </w:r>
+      <w:r>
+        <w:t xml:space="preserve">, the generating of a several hundred GB table would </w:t>
+      </w:r>
+      <w:r>
+        <w:t xml:space="preserve">vastly improve the chances of a hash collision and the </w:t>
+      </w:r>
+      <w:r>
+        <w:t>subsequent cracking of the password.</w:t>
+      </w:r>
+    </w:p>
+    <w:p>
+      <w:pPr>
+        <w:pStyle w:val="Heading3"/>
+      </w:pPr>
+      <w:r>
+        <w:t>What I learnt</w:t>
       </w:r>
     </w:p>
     <w:p>
       <w:pPr>
         <w:jc w:val="both"/>
       </w:pPr>
-    </w:p>
-    <w:p/>
-    <w:p>
-      <w:pPr>
-        <w:pStyle w:val="Heading3"/>
-      </w:pPr>
-      <w:r>
-        <w:t>What I learnt</w:t>
+      <w:r>
+        <w:t>Currently _crack generates a hash then runs through all uncracked hashes to compare</w:t>
+      </w:r>
+      <w:r>
+        <w:t xml:space="preserve"> for my earlier task of </w:t>
+      </w:r>
+      <w:proofErr w:type="spellStart"/>
+      <w:r>
+        <w:t>bruteforce</w:t>
+      </w:r>
+      <w:proofErr w:type="spellEnd"/>
+      <w:r>
+        <w:t xml:space="preserve"> and dictionary</w:t>
+      </w:r>
+      <w:r>
+        <w:t xml:space="preserve"> search. I w</w:t>
+      </w:r>
+      <w:r>
+        <w:t xml:space="preserve">ould use a look up table if I was to do it again, </w:t>
+      </w:r>
+      <w:r>
+        <w:t>performance</w:t>
+      </w:r>
+      <w:r>
+        <w:t xml:space="preserve"> </w:t>
+      </w:r>
+      <w:r>
+        <w:t>drastically</w:t>
+      </w:r>
+      <w:r>
+        <w:t xml:space="preserve"> dropped for large </w:t>
+      </w:r>
+      <w:r>
+        <w:t>sets of uncracked passwords.</w:t>
       </w:r>
     </w:p>
     <w:p>
@@ -3363,85 +3386,67 @@
         <w:jc w:val="both"/>
       </w:pPr>
       <w:r>
-        <w:t xml:space="preserve">Currently _crack generates a hash then runs through all uncracked hashes to compare. Would use a look up table if I was to do it again, </w:t>
-      </w:r>
-      <w:proofErr w:type="spellStart"/>
-      <w:r>
-        <w:t>performace</w:t>
-      </w:r>
-      <w:proofErr w:type="spellEnd"/>
-      <w:r>
-        <w:t xml:space="preserve"> </w:t>
-      </w:r>
-      <w:proofErr w:type="spellStart"/>
-      <w:r>
-        <w:t>drasticly</w:t>
-      </w:r>
-      <w:proofErr w:type="spellEnd"/>
-      <w:r>
-        <w:t xml:space="preserve"> dropped for large </w:t>
-      </w:r>
-      <w:proofErr w:type="spellStart"/>
-      <w:r>
-        <w:t>uncriokded</w:t>
-      </w:r>
-      <w:proofErr w:type="spellEnd"/>
-      <w:r>
-        <w:t xml:space="preserve"> </w:t>
+        <w:t xml:space="preserve">Implementing a thread pool for both table generating and table lookup would also be </w:t>
+      </w:r>
+      <w:r>
+        <w:t xml:space="preserve">something I’d like to work on for alleviating much of the performance issues, </w:t>
+      </w:r>
+      <w:r>
+        <w:t>hashing</w:t>
+      </w:r>
+      <w:r>
+        <w:t xml:space="preserve"> and reducing</w:t>
+      </w:r>
+      <w:r>
+        <w:t xml:space="preserve"> </w:t>
+      </w:r>
+      <w:r>
+        <w:t>thousands</w:t>
+      </w:r>
+      <w:r>
+        <w:t xml:space="preserve"> of hashes thousands of times would </w:t>
       </w:r>
       <w:proofErr w:type="gramStart"/>
       <w:r>
-        <w:t>sets</w:t>
+        <w:t>definitely benefit</w:t>
       </w:r>
       <w:proofErr w:type="gramEnd"/>
+      <w:r>
+        <w:t xml:space="preserve"> from multiple </w:t>
+      </w:r>
+      <w:r>
+        <w:t xml:space="preserve">processes. </w:t>
+      </w:r>
     </w:p>
     <w:p>
       <w:pPr>
         <w:jc w:val="both"/>
       </w:pPr>
-    </w:p>
-    <w:p>
-      <w:pPr>
-        <w:jc w:val="both"/>
-      </w:pPr>
-      <w:r>
-        <w:t xml:space="preserve">Would </w:t>
-      </w:r>
-      <w:r>
-        <w:t xml:space="preserve">write to run </w:t>
-      </w:r>
-      <w:r>
-        <w:t xml:space="preserve">generation and lookup function so they can take advantage of multiple threads and </w:t>
-      </w:r>
-      <w:r>
-        <w:t xml:space="preserve">significantly reduce </w:t>
-      </w:r>
-      <w:proofErr w:type="spellStart"/>
-      <w:r>
-        <w:t>there</w:t>
-      </w:r>
-      <w:proofErr w:type="spellEnd"/>
-      <w:r>
-        <w:t xml:space="preserve"> run time. I’d implement this fort </w:t>
+      <w:r>
+        <w:t xml:space="preserve">Ultimately there doesn’t seem to be a </w:t>
       </w:r>
       <w:proofErr w:type="gramStart"/>
       <w:r>
-        <w:t>all of</w:t>
+        <w:t>take away</w:t>
       </w:r>
       <w:proofErr w:type="gramEnd"/>
       <w:r>
-        <w:t xml:space="preserve"> the tasks. Looking at running </w:t>
-      </w:r>
-      <w:r>
-        <w:t xml:space="preserve">on a </w:t>
-      </w:r>
-      <w:proofErr w:type="spellStart"/>
-      <w:r>
-        <w:t>gpu</w:t>
-      </w:r>
-      <w:proofErr w:type="spellEnd"/>
-      <w:r>
-        <w:t xml:space="preserve"> would be an interesting further development.</w:t>
+        <w:t xml:space="preserve"> choice for cracking. You</w:t>
+      </w:r>
+      <w:r>
+        <w:t>r</w:t>
+      </w:r>
+      <w:r>
+        <w:t xml:space="preserve"> limitations need to be understood </w:t>
+      </w:r>
+      <w:r>
+        <w:t xml:space="preserve">and then the best option can be implemented. </w:t>
+      </w:r>
+      <w:r>
+        <w:t>The cost will be storage or time</w:t>
+      </w:r>
+      <w:r>
+        <w:t>.</w:t>
       </w:r>
     </w:p>
     <w:p/>
@@ -3468,6 +3473,9 @@
       <w:r>
         <w:lastRenderedPageBreak/>
         <w:t>Bib</w:t>
+      </w:r>
+      <w:r>
+        <w:t>liography</w:t>
       </w:r>
     </w:p>
     <w:sdt>
@@ -3484,7 +3492,7 @@
             <w:autoSpaceDE w:val="0"/>
             <w:autoSpaceDN w:val="0"/>
             <w:ind w:hanging="640"/>
-            <w:divId w:val="192152466"/>
+            <w:divId w:val="456071424"/>
             <w:rPr>
               <w:rFonts w:eastAsia="Times New Roman"/>
               <w:sz w:val="24"/>
@@ -3524,7 +3532,7 @@
             <w:autoSpaceDE w:val="0"/>
             <w:autoSpaceDN w:val="0"/>
             <w:ind w:hanging="640"/>
-            <w:divId w:val="2071070374"/>
+            <w:divId w:val="868105682"/>
             <w:rPr>
               <w:rFonts w:eastAsia="Times New Roman"/>
             </w:rPr>
@@ -3541,6 +3549,58 @@
             </w:rPr>
             <w:tab/>
             <w:t>‘Rainbow table - Wikipedia’, Wikipedia. Accessed: Oct. 21, 2023. [Online]. Available: https://en.wikipedia.org/wiki/Rainbow_table</w:t>
+          </w:r>
+        </w:p>
+        <w:p>
+          <w:pPr>
+            <w:autoSpaceDE w:val="0"/>
+            <w:autoSpaceDN w:val="0"/>
+            <w:ind w:hanging="640"/>
+            <w:divId w:val="760688610"/>
+            <w:rPr>
+              <w:rFonts w:eastAsia="Times New Roman"/>
+            </w:rPr>
+          </w:pPr>
+          <w:r>
+            <w:rPr>
+              <w:rFonts w:eastAsia="Times New Roman"/>
+            </w:rPr>
+            <w:t>[3]</w:t>
+          </w:r>
+          <w:r>
+            <w:rPr>
+              <w:rFonts w:eastAsia="Times New Roman"/>
+            </w:rPr>
+            <w:tab/>
+            <w:t xml:space="preserve">@danielmiessler, ‘SecLists/Passwords/Common-Credentials/10-million-password-list-top-1000000.txt at master · </w:t>
+          </w:r>
+          <w:proofErr w:type="spellStart"/>
+          <w:r>
+            <w:rPr>
+              <w:rFonts w:eastAsia="Times New Roman"/>
+            </w:rPr>
+            <w:t>danielmiessler</w:t>
+          </w:r>
+          <w:proofErr w:type="spellEnd"/>
+          <w:r>
+            <w:rPr>
+              <w:rFonts w:eastAsia="Times New Roman"/>
+            </w:rPr>
+            <w:t>/</w:t>
+          </w:r>
+          <w:proofErr w:type="spellStart"/>
+          <w:r>
+            <w:rPr>
+              <w:rFonts w:eastAsia="Times New Roman"/>
+            </w:rPr>
+            <w:t>SecLists</w:t>
+          </w:r>
+          <w:proofErr w:type="spellEnd"/>
+          <w:r>
+            <w:rPr>
+              <w:rFonts w:eastAsia="Times New Roman"/>
+            </w:rPr>
+            <w:t>’. Accessed: Oct. 22, 2023. [Online]. Available: https://github.com/danielmiessler/SecLists/blob/master/Passwords/Common-Credentials/10-million-password-list-top-1000000.txt</w:t>
           </w:r>
         </w:p>
         <w:p>
@@ -3601,6 +3661,11 @@
         <w:docPartUnique/>
       </w:docPartObj>
     </w:sdtPr>
+    <w:sdtEndPr>
+      <w:rPr>
+        <w:rStyle w:val="PageNumber"/>
+      </w:rPr>
+    </w:sdtEndPr>
     <w:sdtContent>
       <w:p>
         <w:pPr>
@@ -3653,6 +3718,11 @@
         <w:docPartUnique/>
       </w:docPartObj>
     </w:sdtPr>
+    <w:sdtEndPr>
+      <w:rPr>
+        <w:rStyle w:val="PageNumber"/>
+      </w:rPr>
+    </w:sdtEndPr>
     <w:sdtContent>
       <w:p>
         <w:pPr>
@@ -5379,7 +5449,6 @@
   <w:rsids>
     <w:rsidRoot w:val="002416D1"/>
     <w:rsid w:val="002416D1"/>
-    <w:rsid w:val="00E13C0F"/>
   </w:rsids>
   <m:mathPr>
     <m:mathFont m:val="Cambria Math"/>
@@ -6142,7 +6211,7 @@
     <we:reference id="WA104382081" version="1.55.1.0" store="en-GB" storeType="OMEX"/>
   </we:alternateReferences>
   <we:properties>
-    <we:property name="MENDELEY_CITATIONS" value="[{&quot;citationID&quot;:&quot;MENDELEY_CITATION_f6186a49-5269-4ef6-8a4d-d7db98d90700&quot;,&quot;properties&quot;:{&quot;noteIndex&quot;:0},&quot;isEdited&quot;:false,&quot;manualOverride&quot;:{&quot;isManuallyOverridden&quot;:false,&quot;citeprocText&quot;:&quot;[1], [2]&quot;,&quot;manualOverrideText&quot;:&quot;&quot;},&quot;citationTag&quot;:&quot;MENDELEY_CITATION_v3_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&quot;,&quot;citationItems&quot;:[{&quot;id&quot;:&quot;d4e165e8-d0af-3050-bcef-8835f40442f9&quot;,&quot;itemData&quot;:{&quot;type&quot;:&quot;webpage&quot;,&quot;id&quot;:&quot;d4e165e8-d0af-3050-bcef-8835f40442f9&quot;,&quot;title&quot;:&quot;Understanding Rainbow Table Attack - GeeksforGeeks&quot;,&quot;container-title&quot;:&quot;Geeks for Geeks&quot;,&quot;accessed&quot;:{&quot;date-parts&quot;:[[2023,10,21]]},&quot;URL&quot;:&quot;https://www.geeksforgeeks.org/understanding-rainbow-table-attack/&quot;,&quot;container-title-short&quot;:&quot;&quot;},&quot;isTemporary&quot;:false},{&quot;id&quot;:&quot;7868b90a-06c9-3266-aa63-b835f1f348dc&quot;,&quot;itemData&quot;:{&quot;type&quot;:&quot;webpage&quot;,&quot;id&quot;:&quot;7868b90a-06c9-3266-aa63-b835f1f348dc&quot;,&quot;title&quot;:&quot;Rainbow table - Wikipedia&quot;,&quot;container-title&quot;:&quot;Wikipedia&quot;,&quot;accessed&quot;:{&quot;date-parts&quot;:[[2023,10,21]]},&quot;URL&quot;:&quot;https://en.wikipedia.org/wiki/Rainbow_table&quot;,&quot;container-title-short&quot;:&quot;&quot;},&quot;isTemporary&quot;:false}]},{&quot;citationID&quot;:&quot;MENDELEY_CITATION_51b2e330-9b2f-4021-9a4b-a7ac80ef56f6&quot;,&quot;properties&quot;:{&quot;noteIndex&quot;:0},&quot;isEdited&quot;:false,&quot;manualOverride&quot;:{&quot;isManuallyOverridden&quot;:false,&quot;citeprocText&quot;:&quot;[2]&quot;,&quot;manualOverrideText&quot;:&quot;&quot;},&quot;citationTag&quot;:&quot;MENDELEY_CITATION_v3_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&quot;,&quot;citationItems&quot;:[{&quot;id&quot;:&quot;7868b90a-06c9-3266-aa63-b835f1f348dc&quot;,&quot;itemData&quot;:{&quot;type&quot;:&quot;webpage&quot;,&quot;id&quot;:&quot;7868b90a-06c9-3266-aa63-b835f1f348dc&quot;,&quot;title&quot;:&quot;Rainbow table - Wikipedia&quot;,&quot;container-title&quot;:&quot;Wikipedia&quot;,&quot;accessed&quot;:{&quot;date-parts&quot;:[[2023,10,21]]},&quot;URL&quot;:&quot;https://en.wikipedia.org/wiki/Rainbow_table&quot;,&quot;container-title-short&quot;:&quot;&quot;},&quot;isTemporary&quot;:false}]}]"/>
+    <we:property name="MENDELEY_CITATIONS" value="[{&quot;citationID&quot;:&quot;MENDELEY_CITATION_f6186a49-5269-4ef6-8a4d-d7db98d90700&quot;,&quot;properties&quot;:{&quot;noteIndex&quot;:0},&quot;isEdited&quot;:false,&quot;manualOverride&quot;:{&quot;isManuallyOverridden&quot;:false,&quot;citeprocText&quot;:&quot;[1], [2]&quot;,&quot;manualOverrideText&quot;:&quot;&quot;},&quot;citationTag&quot;:&quot;MENDELEY_CITATION_v3_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&quot;,&quot;citationItems&quot;:[{&quot;id&quot;:&quot;d4e165e8-d0af-3050-bcef-8835f40442f9&quot;,&quot;itemData&quot;:{&quot;type&quot;:&quot;webpage&quot;,&quot;id&quot;:&quot;d4e165e8-d0af-3050-bcef-8835f40442f9&quot;,&quot;title&quot;:&quot;Understanding Rainbow Table Attack - GeeksforGeeks&quot;,&quot;container-title&quot;:&quot;Geeks for Geeks&quot;,&quot;accessed&quot;:{&quot;date-parts&quot;:[[2023,10,21]]},&quot;URL&quot;:&quot;https://www.geeksforgeeks.org/understanding-rainbow-table-attack/&quot;,&quot;container-title-short&quot;:&quot;&quot;},&quot;isTemporary&quot;:false},{&quot;id&quot;:&quot;7868b90a-06c9-3266-aa63-b835f1f348dc&quot;,&quot;itemData&quot;:{&quot;type&quot;:&quot;webpage&quot;,&quot;id&quot;:&quot;7868b90a-06c9-3266-aa63-b835f1f348dc&quot;,&quot;title&quot;:&quot;Rainbow table - Wikipedia&quot;,&quot;container-title&quot;:&quot;Wikipedia&quot;,&quot;accessed&quot;:{&quot;date-parts&quot;:[[2023,10,21]]},&quot;URL&quot;:&quot;https://en.wikipedia.org/wiki/Rainbow_table&quot;,&quot;container-title-short&quot;:&quot;&quot;},&quot;isTemporary&quot;:false}]},{&quot;citationID&quot;:&quot;MENDELEY_CITATION_51b2e330-9b2f-4021-9a4b-a7ac80ef56f6&quot;,&quot;properties&quot;:{&quot;noteIndex&quot;:0},&quot;isEdited&quot;:false,&quot;manualOverride&quot;:{&quot;isManuallyOverridden&quot;:false,&quot;citeprocText&quot;:&quot;[2]&quot;,&quot;manualOverrideText&quot;:&quot;&quot;},&quot;citationTag&quot;:&quot;MENDELEY_CITATION_v3_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&quot;,&quot;citationItems&quot;:[{&quot;id&quot;:&quot;7868b90a-06c9-3266-aa63-b835f1f348dc&quot;,&quot;itemData&quot;:{&quot;type&quot;:&quot;webpage&quot;,&quot;id&quot;:&quot;7868b90a-06c9-3266-aa63-b835f1f348dc&quot;,&quot;title&quot;:&quot;Rainbow table - Wikipedia&quot;,&quot;container-title&quot;:&quot;Wikipedia&quot;,&quot;accessed&quot;:{&quot;date-parts&quot;:[[2023,10,21]]},&quot;URL&quot;:&quot;https://en.wikipedia.org/wiki/Rainbow_table&quot;,&quot;container-title-short&quot;:&quot;&quot;},&quot;isTemporary&quot;:false}]},{&quot;citationID&quot;:&quot;MENDELEY_CITATION_d5a4a804-ef5d-4649-a814-d7f2fe5f2376&quot;,&quot;properties&quot;:{&quot;noteIndex&quot;:0},&quot;isEdited&quot;:false,&quot;manualOverride&quot;:{&quot;isManuallyOverridden&quot;:false,&quot;citeprocText&quot;:&quot;[3]&quot;,&quot;manualOverrideText&quot;:&quot;&quot;},&quot;citationTag&quot;:&quot;MENDELEY_CITATION_v3_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&quot;,&quot;citationItems&quot;:[{&quot;id&quot;:&quot;8418a6a1-237f-38ff-a448-934cfc01fb4c&quot;,&quot;itemData&quot;:{&quot;type&quot;:&quot;webpage&quot;,&quot;id&quot;:&quot;8418a6a1-237f-38ff-a448-934cfc01fb4c&quot;,&quot;title&quot;:&quot;SecLists/Passwords/Common-Credentials/10-million-password-list-top-1000000.txt at master · danielmiessler/SecLists&quot;,&quot;author&quot;:[{&quot;family&quot;:&quot;@danielmiessler&quot;,&quot;given&quot;:&quot;&quot;,&quot;parse-names&quot;:false,&quot;dropping-particle&quot;:&quot;&quot;,&quot;non-dropping-particle&quot;:&quot;&quot;}],&quot;accessed&quot;:{&quot;date-parts&quot;:[[2023,10,22]]},&quot;URL&quot;:&quot;https://github.com/danielmiessler/SecLists/blob/master/Passwords/Common-Credentials/10-million-password-list-top-1000000.txt&quot;,&quot;container-title-short&quot;:&quot;&quot;},&quot;isTemporary&quot;:false}]}]"/>
     <we:property name="MENDELEY_CITATIONS_LOCALE_CODE" value="&quot;en-GB&quot;"/>
     <we:property name="MENDELEY_CITATIONS_STYLE" value="{&quot;id&quot;:&quot;https://www.zotero.org/styles/ieee&quot;,&quot;title&quot;:&quot;IEEE&quot;,&quot;format&quot;:&quot;numeric&quot;,&quot;defaultLocale&quot;:null,&quot;isLocaleCodeValid&quot;:true}"/>
   </we:properties>
